--- a/Document/Baocao.docx
+++ b/Document/Baocao.docx
@@ -160,7 +160,7 @@
                           <a14:useLocalDpi xmlns:a14="http://schemas.microsoft.com/office/drawing/2010/main" val="0"/>
                         </a:ext>
                         <a:ext uri="{96DAC541-7B7A-43D3-8B79-37D633B846F1}">
-                          <asvg:svgBlip xmlns="" xmlns:cx1="http://schemas.microsoft.com/office/drawing/2015/9/8/chartex" xmlns:cx2="http://schemas.microsoft.com/office/drawing/2015/10/21/chartex" xmlns:cx3="http://schemas.microsoft.com/office/drawing/2016/5/9/chartex" xmlns:cx4="http://schemas.microsoft.com/office/drawing/2016/5/10/chartex" xmlns:cx5="http://schemas.microsoft.com/office/drawing/2016/5/11/chartex" xmlns:cx6="http://schemas.microsoft.com/office/drawing/2016/5/12/chartex" xmlns:cx7="http://schemas.microsoft.com/office/drawing/2016/5/13/chartex" xmlns:cx8="http://schemas.microsoft.com/office/drawing/2016/5/14/chartex" xmlns:aink="http://schemas.microsoft.com/office/drawing/2016/ink" xmlns:am3d="http://schemas.microsoft.com/office/drawing/2017/model3d" xmlns:o="urn:schemas-microsoft-com:office:office" xmlns:v="urn:schemas-microsoft-com:vml" xmlns:w10="urn:schemas-microsoft-com:office:word" xmlns:w="http://schemas.openxmlformats.org/wordprocessingml/2006/main" xmlns:w16cid="http://schemas.microsoft.com/office/word/2016/wordml/cid" xmlns:asvg="http://schemas.microsoft.com/office/drawing/2016/SVG/main" r:embed="rId7"/>
+                          <asvg:svgBlip xmlns:asvg="http://schemas.microsoft.com/office/drawing/2016/SVG/main" xmlns:w16cid="http://schemas.microsoft.com/office/word/2016/wordml/cid" xmlns:w="http://schemas.openxmlformats.org/wordprocessingml/2006/main" xmlns:w10="urn:schemas-microsoft-com:office:word" xmlns:v="urn:schemas-microsoft-com:vml" xmlns:o="urn:schemas-microsoft-com:office:office" xmlns:am3d="http://schemas.microsoft.com/office/drawing/2017/model3d" xmlns:aink="http://schemas.microsoft.com/office/drawing/2016/ink" xmlns:cx8="http://schemas.microsoft.com/office/drawing/2016/5/14/chartex" xmlns:cx7="http://schemas.microsoft.com/office/drawing/2016/5/13/chartex" xmlns:cx6="http://schemas.microsoft.com/office/drawing/2016/5/12/chartex" xmlns:cx5="http://schemas.microsoft.com/office/drawing/2016/5/11/chartex" xmlns:cx4="http://schemas.microsoft.com/office/drawing/2016/5/10/chartex" xmlns:cx3="http://schemas.microsoft.com/office/drawing/2016/5/9/chartex" xmlns:cx2="http://schemas.microsoft.com/office/drawing/2015/10/21/chartex" xmlns:cx1="http://schemas.microsoft.com/office/drawing/2015/9/8/chartex" xmlns="" r:embed="rId7"/>
                         </a:ext>
                       </a:extLst>
                     </a:blip>
@@ -754,8 +754,6 @@
           <w:szCs w:val="40"/>
         </w:rPr>
       </w:pPr>
-      <w:bookmarkStart w:id="0" w:name="_GoBack"/>
-      <w:bookmarkEnd w:id="0"/>
       <w:r>
         <w:rPr>
           <w:rFonts w:ascii="Times New Roman" w:hAnsi="Times New Roman" w:cs="Times New Roman"/>
@@ -2449,25 +2447,25 @@
         </w:rPr>
         <w:t xml:space="preserve"> </w:t>
       </w:r>
-      <w:proofErr w:type="gramStart"/>
-      <w:r>
-        <w:rPr>
-          <w:rFonts w:ascii="Times New Roman" w:hAnsi="Times New Roman" w:cs="Times New Roman"/>
-          <w:color w:val="000000"/>
-          <w:sz w:val="28"/>
-          <w:szCs w:val="28"/>
-        </w:rPr>
-        <w:t>Matrix::</w:t>
-      </w:r>
-      <w:proofErr w:type="gramEnd"/>
-      <w:r>
-        <w:rPr>
-          <w:rFonts w:ascii="Times New Roman" w:hAnsi="Times New Roman" w:cs="Times New Roman"/>
-          <w:color w:val="000000"/>
-          <w:sz w:val="28"/>
-          <w:szCs w:val="28"/>
-        </w:rPr>
-        <w:t>systemLinerEquation().</w:t>
+      <w:r>
+        <w:rPr>
+          <w:rFonts w:ascii="Times New Roman" w:hAnsi="Times New Roman" w:cs="Times New Roman"/>
+          <w:color w:val="2B91AF"/>
+          <w:sz w:val="28"/>
+          <w:szCs w:val="28"/>
+        </w:rPr>
+        <w:t>Matrix</w:t>
+      </w:r>
+      <w:bookmarkStart w:id="0" w:name="_GoBack"/>
+      <w:bookmarkEnd w:id="0"/>
+      <w:r>
+        <w:rPr>
+          <w:rFonts w:ascii="Times New Roman" w:hAnsi="Times New Roman" w:cs="Times New Roman"/>
+          <w:color w:val="000000"/>
+          <w:sz w:val="28"/>
+          <w:szCs w:val="28"/>
+        </w:rPr>
+        <w:t>::systemLinerEquation().</w:t>
       </w:r>
     </w:p>
     <w:p>
@@ -2530,7 +2528,7 @@
           <w:sz w:val="28"/>
           <w:szCs w:val="28"/>
         </w:rPr>
-        <w:t>BoolExpression</w:t>
+        <w:t>Matrix</w:t>
       </w:r>
       <w:r>
         <w:rPr>
@@ -6444,7 +6442,7 @@
 </file>
 
 <file path=customXml/itemProps1.xml><?xml version="1.0" encoding="utf-8"?>
-<ds:datastoreItem xmlns:ds="http://schemas.openxmlformats.org/officeDocument/2006/customXml" ds:itemID="{108D6C1B-929A-40E0-B471-737DA3CD16DF}">
+<ds:datastoreItem xmlns:ds="http://schemas.openxmlformats.org/officeDocument/2006/customXml" ds:itemID="{AC8055A9-3F7A-4741-8712-5B0846333E39}">
   <ds:schemaRefs>
     <ds:schemaRef ds:uri="http://schemas.openxmlformats.org/officeDocument/2006/bibliography"/>
   </ds:schemaRefs>

--- a/Document/Baocao.docx
+++ b/Document/Baocao.docx
@@ -1,6 +1,6 @@
 
 <file path=word/document.xml><?xml version="1.0" encoding="utf-8"?>
-<w:document xmlns:wpc="http://schemas.microsoft.com/office/word/2010/wordprocessingCanvas" xmlns:cx="http://schemas.microsoft.com/office/drawing/2014/chartex" xmlns:mc="http://schemas.openxmlformats.org/markup-compatibility/2006" xmlns:o="urn:schemas-microsoft-com:office:office" xmlns:r="http://schemas.openxmlformats.org/officeDocument/2006/relationships" xmlns:m="http://schemas.openxmlformats.org/officeDocument/2006/math" xmlns:v="urn:schemas-microsoft-com:vml" xmlns:wp14="http://schemas.microsoft.com/office/word/2010/wordprocessingDrawing" xmlns:wp="http://schemas.openxmlformats.org/drawingml/2006/wordprocessingDrawing" xmlns:w10="urn:schemas-microsoft-com:office:word" xmlns:w="http://schemas.openxmlformats.org/wordprocessingml/2006/main" xmlns:w14="http://schemas.microsoft.com/office/word/2010/wordml" xmlns:w15="http://schemas.microsoft.com/office/word/2012/wordml" xmlns:w16se="http://schemas.microsoft.com/office/word/2015/wordml/symex" xmlns:wpg="http://schemas.microsoft.com/office/word/2010/wordprocessingGroup" xmlns:wpi="http://schemas.microsoft.com/office/word/2010/wordprocessingInk" xmlns:wne="http://schemas.microsoft.com/office/word/2006/wordml" xmlns:wps="http://schemas.microsoft.com/office/word/2010/wordprocessingShape" mc:Ignorable="w14 w15 w16se wp14">
+<w:document xmlns:wpc="http://schemas.microsoft.com/office/word/2010/wordprocessingCanvas" xmlns:cx="http://schemas.microsoft.com/office/drawing/2014/chartex" xmlns:cx1="http://schemas.microsoft.com/office/drawing/2015/9/8/chartex" xmlns:cx2="http://schemas.microsoft.com/office/drawing/2015/10/21/chartex" xmlns:cx3="http://schemas.microsoft.com/office/drawing/2016/5/9/chartex" xmlns:cx4="http://schemas.microsoft.com/office/drawing/2016/5/10/chartex" xmlns:cx5="http://schemas.microsoft.com/office/drawing/2016/5/11/chartex" xmlns:cx6="http://schemas.microsoft.com/office/drawing/2016/5/12/chartex" xmlns:cx7="http://schemas.microsoft.com/office/drawing/2016/5/13/chartex" xmlns:cx8="http://schemas.microsoft.com/office/drawing/2016/5/14/chartex" xmlns:mc="http://schemas.openxmlformats.org/markup-compatibility/2006" xmlns:aink="http://schemas.microsoft.com/office/drawing/2016/ink" xmlns:am3d="http://schemas.microsoft.com/office/drawing/2017/model3d" xmlns:o="urn:schemas-microsoft-com:office:office" xmlns:r="http://schemas.openxmlformats.org/officeDocument/2006/relationships" xmlns:m="http://schemas.openxmlformats.org/officeDocument/2006/math" xmlns:v="urn:schemas-microsoft-com:vml" xmlns:wp14="http://schemas.microsoft.com/office/word/2010/wordprocessingDrawing" xmlns:wp="http://schemas.openxmlformats.org/drawingml/2006/wordprocessingDrawing" xmlns:w10="urn:schemas-microsoft-com:office:word" xmlns:w="http://schemas.openxmlformats.org/wordprocessingml/2006/main" xmlns:w14="http://schemas.microsoft.com/office/word/2010/wordml" xmlns:w15="http://schemas.microsoft.com/office/word/2012/wordml" xmlns:w16cid="http://schemas.microsoft.com/office/word/2016/wordml/cid" xmlns:w16se="http://schemas.microsoft.com/office/word/2015/wordml/symex" xmlns:wpg="http://schemas.microsoft.com/office/word/2010/wordprocessingGroup" xmlns:wpi="http://schemas.microsoft.com/office/word/2010/wordprocessingInk" xmlns:wne="http://schemas.microsoft.com/office/word/2006/wordml" xmlns:wps="http://schemas.microsoft.com/office/word/2010/wordprocessingShape" mc:Ignorable="w14 w15 w16se w16cid wp14">
   <w:body>
     <w:p>
       <w:pPr>
@@ -160,7 +160,7 @@
                           <a14:useLocalDpi xmlns:a14="http://schemas.microsoft.com/office/drawing/2010/main" val="0"/>
                         </a:ext>
                         <a:ext uri="{96DAC541-7B7A-43D3-8B79-37D633B846F1}">
-                          <asvg:svgBlip xmlns:asvg="http://schemas.microsoft.com/office/drawing/2016/SVG/main" xmlns:w16cid="http://schemas.microsoft.com/office/word/2016/wordml/cid" xmlns:w="http://schemas.openxmlformats.org/wordprocessingml/2006/main" xmlns:w10="urn:schemas-microsoft-com:office:word" xmlns:v="urn:schemas-microsoft-com:vml" xmlns:o="urn:schemas-microsoft-com:office:office" xmlns:am3d="http://schemas.microsoft.com/office/drawing/2017/model3d" xmlns:aink="http://schemas.microsoft.com/office/drawing/2016/ink" xmlns:cx8="http://schemas.microsoft.com/office/drawing/2016/5/14/chartex" xmlns:cx7="http://schemas.microsoft.com/office/drawing/2016/5/13/chartex" xmlns:cx6="http://schemas.microsoft.com/office/drawing/2016/5/12/chartex" xmlns:cx5="http://schemas.microsoft.com/office/drawing/2016/5/11/chartex" xmlns:cx4="http://schemas.microsoft.com/office/drawing/2016/5/10/chartex" xmlns:cx3="http://schemas.microsoft.com/office/drawing/2016/5/9/chartex" xmlns:cx2="http://schemas.microsoft.com/office/drawing/2015/10/21/chartex" xmlns:cx1="http://schemas.microsoft.com/office/drawing/2015/9/8/chartex" xmlns="" r:embed="rId7"/>
+                          <asvg:svgBlip xmlns:asvg="http://schemas.microsoft.com/office/drawing/2016/SVG/main" r:embed="rId7"/>
                         </a:ext>
                       </a:extLst>
                     </a:blip>
@@ -1171,7 +1171,6 @@
         </w:rPr>
         <w:t xml:space="preserve"> </w:t>
       </w:r>
-      <w:proofErr w:type="gramStart"/>
       <w:r>
         <w:rPr>
           <w:rFonts w:ascii="Times New Roman" w:hAnsi="Times New Roman" w:cs="Times New Roman"/>
@@ -1188,17 +1187,7 @@
           <w:sz w:val="28"/>
           <w:szCs w:val="28"/>
         </w:rPr>
-        <w:t>::</w:t>
-      </w:r>
-      <w:proofErr w:type="gramEnd"/>
-      <w:r>
-        <w:rPr>
-          <w:rFonts w:ascii="Times New Roman" w:hAnsi="Times New Roman" w:cs="Times New Roman"/>
-          <w:color w:val="000000"/>
-          <w:sz w:val="28"/>
-          <w:szCs w:val="28"/>
-        </w:rPr>
-        <w:t>inputBoolExpression()</w:t>
+        <w:t>::inputBoolExpression()</w:t>
       </w:r>
     </w:p>
     <w:p>
@@ -1240,7 +1229,6 @@
         </w:rPr>
         <w:t xml:space="preserve"> </w:t>
       </w:r>
-      <w:proofErr w:type="gramStart"/>
       <w:r>
         <w:rPr>
           <w:rFonts w:ascii="Times New Roman" w:hAnsi="Times New Roman" w:cs="Times New Roman"/>
@@ -1257,17 +1245,7 @@
           <w:sz w:val="28"/>
           <w:szCs w:val="28"/>
         </w:rPr>
-        <w:t>::</w:t>
-      </w:r>
-      <w:proofErr w:type="gramEnd"/>
-      <w:r>
-        <w:rPr>
-          <w:rFonts w:ascii="Times New Roman" w:hAnsi="Times New Roman" w:cs="Times New Roman"/>
-          <w:color w:val="000000"/>
-          <w:sz w:val="28"/>
-          <w:szCs w:val="28"/>
-        </w:rPr>
-        <w:t>creatCell()</w:t>
+        <w:t>::creatCell()</w:t>
       </w:r>
     </w:p>
     <w:p>
@@ -1309,7 +1287,6 @@
         </w:rPr>
         <w:t xml:space="preserve"> </w:t>
       </w:r>
-      <w:proofErr w:type="gramStart"/>
       <w:r>
         <w:rPr>
           <w:rFonts w:ascii="Times New Roman" w:hAnsi="Times New Roman" w:cs="Times New Roman"/>
@@ -1326,17 +1303,7 @@
           <w:sz w:val="28"/>
           <w:szCs w:val="28"/>
         </w:rPr>
-        <w:t>::</w:t>
-      </w:r>
-      <w:proofErr w:type="gramEnd"/>
-      <w:r>
-        <w:rPr>
-          <w:rFonts w:ascii="Times New Roman" w:hAnsi="Times New Roman" w:cs="Times New Roman"/>
-          <w:color w:val="000000"/>
-          <w:sz w:val="28"/>
-          <w:szCs w:val="28"/>
-        </w:rPr>
-        <w:t>printExpression()</w:t>
+        <w:t>::printExpression()</w:t>
       </w:r>
     </w:p>
     <w:p>
@@ -1387,7 +1354,6 @@
         </w:rPr>
         <w:t xml:space="preserve">Nhận input: void </w:t>
       </w:r>
-      <w:proofErr w:type="gramStart"/>
       <w:r>
         <w:rPr>
           <w:rFonts w:ascii="Times New Roman" w:hAnsi="Times New Roman" w:cs="Times New Roman"/>
@@ -1404,17 +1370,7 @@
           <w:sz w:val="28"/>
           <w:szCs w:val="28"/>
         </w:rPr>
-        <w:t>::</w:t>
-      </w:r>
-      <w:proofErr w:type="gramEnd"/>
-      <w:r>
-        <w:rPr>
-          <w:rFonts w:ascii="Times New Roman" w:hAnsi="Times New Roman" w:cs="Times New Roman"/>
-          <w:color w:val="000000"/>
-          <w:sz w:val="28"/>
-          <w:szCs w:val="28"/>
-        </w:rPr>
-        <w:t>inputMatrix().</w:t>
+        <w:t>::inputMatrix().</w:t>
       </w:r>
     </w:p>
     <w:p>
@@ -1474,7 +1430,6 @@
         </w:rPr>
         <w:t xml:space="preserve"> </w:t>
       </w:r>
-      <w:proofErr w:type="gramStart"/>
       <w:r>
         <w:rPr>
           <w:rFonts w:ascii="Times New Roman" w:hAnsi="Times New Roman" w:cs="Times New Roman"/>
@@ -1491,17 +1446,7 @@
           <w:sz w:val="28"/>
           <w:szCs w:val="28"/>
         </w:rPr>
-        <w:t>::</w:t>
-      </w:r>
-      <w:proofErr w:type="gramEnd"/>
-      <w:r>
-        <w:rPr>
-          <w:rFonts w:ascii="Times New Roman" w:hAnsi="Times New Roman" w:cs="Times New Roman"/>
-          <w:color w:val="000000"/>
-          <w:sz w:val="28"/>
-          <w:szCs w:val="28"/>
-        </w:rPr>
-        <w:t>determine(</w:t>
+        <w:t>::determine(</w:t>
       </w:r>
       <w:r>
         <w:rPr>
@@ -1609,7 +1554,6 @@
         </w:rPr>
         <w:t xml:space="preserve"> </w:t>
       </w:r>
-      <w:proofErr w:type="gramStart"/>
       <w:r>
         <w:rPr>
           <w:rFonts w:ascii="Times New Roman" w:hAnsi="Times New Roman" w:cs="Times New Roman"/>
@@ -1626,17 +1570,7 @@
           <w:sz w:val="28"/>
           <w:szCs w:val="28"/>
         </w:rPr>
-        <w:t>::</w:t>
-      </w:r>
-      <w:proofErr w:type="gramEnd"/>
-      <w:r>
-        <w:rPr>
-          <w:rFonts w:ascii="Times New Roman" w:hAnsi="Times New Roman" w:cs="Times New Roman"/>
-          <w:color w:val="000000"/>
-          <w:sz w:val="28"/>
-          <w:szCs w:val="28"/>
-        </w:rPr>
-        <w:t>determinantMatrix().</w:t>
+        <w:t>::determinantMatrix().</w:t>
       </w:r>
     </w:p>
     <w:p>
@@ -1680,7 +1614,6 @@
         </w:rPr>
         <w:t xml:space="preserve"> </w:t>
       </w:r>
-      <w:proofErr w:type="gramStart"/>
       <w:r>
         <w:rPr>
           <w:rFonts w:ascii="Times New Roman" w:hAnsi="Times New Roman" w:cs="Times New Roman"/>
@@ -1697,17 +1630,7 @@
           <w:sz w:val="28"/>
           <w:szCs w:val="28"/>
         </w:rPr>
-        <w:t>::</w:t>
-      </w:r>
-      <w:proofErr w:type="gramEnd"/>
-      <w:r>
-        <w:rPr>
-          <w:rFonts w:ascii="Times New Roman" w:hAnsi="Times New Roman" w:cs="Times New Roman"/>
-          <w:color w:val="000000"/>
-          <w:sz w:val="28"/>
-          <w:szCs w:val="28"/>
-        </w:rPr>
-        <w:t>multiplyMatrix(</w:t>
+        <w:t>::multiplyMatrix(</w:t>
       </w:r>
       <w:r>
         <w:rPr>
@@ -1805,7 +1728,6 @@
         </w:rPr>
         <w:t xml:space="preserve"> </w:t>
       </w:r>
-      <w:proofErr w:type="gramStart"/>
       <w:r>
         <w:rPr>
           <w:rFonts w:ascii="Times New Roman" w:hAnsi="Times New Roman" w:cs="Times New Roman"/>
@@ -1822,17 +1744,7 @@
           <w:sz w:val="28"/>
           <w:szCs w:val="28"/>
         </w:rPr>
-        <w:t>::</w:t>
-      </w:r>
-      <w:proofErr w:type="gramEnd"/>
-      <w:r>
-        <w:rPr>
-          <w:rFonts w:ascii="Times New Roman" w:hAnsi="Times New Roman" w:cs="Times New Roman"/>
-          <w:color w:val="000000"/>
-          <w:sz w:val="28"/>
-          <w:szCs w:val="28"/>
-        </w:rPr>
-        <w:t>rankMatrix().</w:t>
+        <w:t>::rankMatrix().</w:t>
       </w:r>
     </w:p>
     <w:p>
@@ -1873,27 +1785,7 @@
           <w:sz w:val="28"/>
           <w:szCs w:val="28"/>
         </w:rPr>
-        <w:t xml:space="preserve"> </w:t>
-      </w:r>
-      <w:proofErr w:type="gramStart"/>
-      <w:r>
-        <w:rPr>
-          <w:rFonts w:ascii="Times New Roman" w:hAnsi="Times New Roman" w:cs="Times New Roman"/>
-          <w:color w:val="000000"/>
-          <w:sz w:val="28"/>
-          <w:szCs w:val="28"/>
-        </w:rPr>
-        <w:t>showMatrix(</w:t>
-      </w:r>
-      <w:proofErr w:type="gramEnd"/>
-      <w:r>
-        <w:rPr>
-          <w:rFonts w:ascii="Times New Roman" w:hAnsi="Times New Roman" w:cs="Times New Roman"/>
-          <w:color w:val="000000"/>
-          <w:sz w:val="28"/>
-          <w:szCs w:val="28"/>
-        </w:rPr>
-        <w:t>);</w:t>
+        <w:t xml:space="preserve"> showMatrix();</w:t>
       </w:r>
     </w:p>
     <w:p>
@@ -1983,7 +1875,6 @@
         </w:rPr>
         <w:t xml:space="preserve"> </w:t>
       </w:r>
-      <w:proofErr w:type="gramStart"/>
       <w:r>
         <w:rPr>
           <w:rFonts w:ascii="Times New Roman" w:hAnsi="Times New Roman" w:cs="Times New Roman"/>
@@ -2002,7 +1893,6 @@
         </w:rPr>
         <w:t>::</w:t>
       </w:r>
-      <w:proofErr w:type="gramEnd"/>
       <w:r>
         <w:rPr>
           <w:rFonts w:ascii="Times New Roman" w:hAnsi="Times New Roman" w:cs="Times New Roman"/>
@@ -2081,7 +1971,6 @@
         </w:rPr>
         <w:t xml:space="preserve"> </w:t>
       </w:r>
-      <w:proofErr w:type="gramStart"/>
       <w:r>
         <w:rPr>
           <w:rFonts w:ascii="Times New Roman" w:hAnsi="Times New Roman" w:cs="Times New Roman"/>
@@ -2098,17 +1987,7 @@
           <w:sz w:val="28"/>
           <w:szCs w:val="28"/>
         </w:rPr>
-        <w:t>::</w:t>
-      </w:r>
-      <w:proofErr w:type="gramEnd"/>
-      <w:r>
-        <w:rPr>
-          <w:rFonts w:ascii="Times New Roman" w:hAnsi="Times New Roman" w:cs="Times New Roman"/>
-          <w:color w:val="000000"/>
-          <w:sz w:val="28"/>
-          <w:szCs w:val="28"/>
-        </w:rPr>
-        <w:t>compactExpression().</w:t>
+        <w:t>::compactExpression().</w:t>
       </w:r>
     </w:p>
     <w:p>
@@ -2182,17 +2061,7 @@
           <w:sz w:val="28"/>
           <w:szCs w:val="28"/>
         </w:rPr>
-        <w:t xml:space="preserve">Vector </w:t>
-      </w:r>
-      <w:proofErr w:type="gramStart"/>
-      <w:r>
-        <w:rPr>
-          <w:rFonts w:ascii="Times New Roman" w:hAnsi="Times New Roman" w:cs="Times New Roman"/>
-          <w:color w:val="2B91AF"/>
-          <w:sz w:val="28"/>
-          <w:szCs w:val="28"/>
-        </w:rPr>
-        <w:t>Vector</w:t>
+        <w:t>Vector Vector</w:t>
       </w:r>
       <w:r>
         <w:rPr>
@@ -2203,7 +2072,6 @@
         </w:rPr>
         <w:t>::</w:t>
       </w:r>
-      <w:proofErr w:type="gramEnd"/>
       <w:r>
         <w:rPr>
           <w:rFonts w:ascii="Times New Roman" w:hAnsi="Times New Roman" w:cs="Times New Roman"/>
@@ -2308,17 +2176,7 @@
           <w:sz w:val="28"/>
           <w:szCs w:val="28"/>
         </w:rPr>
-        <w:t xml:space="preserve">Vector </w:t>
-      </w:r>
-      <w:proofErr w:type="gramStart"/>
-      <w:r>
-        <w:rPr>
-          <w:rFonts w:ascii="Times New Roman" w:hAnsi="Times New Roman" w:cs="Times New Roman"/>
-          <w:color w:val="2B91AF"/>
-          <w:sz w:val="28"/>
-          <w:szCs w:val="28"/>
-        </w:rPr>
-        <w:t>Vector</w:t>
+        <w:t>Vector Vector</w:t>
       </w:r>
       <w:r>
         <w:rPr>
@@ -2329,7 +2187,6 @@
         </w:rPr>
         <w:t>::</w:t>
       </w:r>
-      <w:proofErr w:type="gramEnd"/>
       <w:r>
         <w:rPr>
           <w:rFonts w:ascii="Times New Roman" w:hAnsi="Times New Roman" w:cs="Times New Roman"/>
@@ -2456,8 +2313,6 @@
         </w:rPr>
         <w:t>Matrix</w:t>
       </w:r>
-      <w:bookmarkStart w:id="0" w:name="_GoBack"/>
-      <w:bookmarkEnd w:id="0"/>
       <w:r>
         <w:rPr>
           <w:rFonts w:ascii="Times New Roman" w:hAnsi="Times New Roman" w:cs="Times New Roman"/>
@@ -2520,7 +2375,6 @@
         </w:rPr>
         <w:t xml:space="preserve"> </w:t>
       </w:r>
-      <w:proofErr w:type="gramStart"/>
       <w:r>
         <w:rPr>
           <w:rFonts w:ascii="Times New Roman" w:hAnsi="Times New Roman" w:cs="Times New Roman"/>
@@ -2537,53 +2391,1292 @@
           <w:sz w:val="28"/>
           <w:szCs w:val="28"/>
         </w:rPr>
-        <w:t>::</w:t>
-      </w:r>
-      <w:proofErr w:type="gramEnd"/>
-      <w:r>
+        <w:t>::inverseMatrix().</w:t>
+      </w:r>
+    </w:p>
+    <w:p>
+      <w:pPr>
+        <w:pStyle w:val="ListParagraph"/>
+        <w:numPr>
+          <w:ilvl w:val="0"/>
+          <w:numId w:val="27"/>
+        </w:numPr>
+        <w:rPr>
+          <w:rFonts w:ascii="Times New Roman" w:hAnsi="Times New Roman" w:cs="Times New Roman"/>
+          <w:b/>
+          <w:bCs/>
+          <w:color w:val="2E74B5" w:themeColor="accent5" w:themeShade="BF"/>
+          <w:sz w:val="40"/>
+          <w:szCs w:val="40"/>
+        </w:rPr>
+      </w:pPr>
+      <w:r>
+        <w:rPr>
+          <w:rFonts w:ascii="Times New Roman" w:hAnsi="Times New Roman" w:cs="Times New Roman"/>
+          <w:b/>
+          <w:bCs/>
+          <w:color w:val="2E74B5" w:themeColor="accent5" w:themeShade="BF"/>
+          <w:sz w:val="40"/>
+          <w:szCs w:val="40"/>
+        </w:rPr>
+        <w:t>Sơ đồ lớp:</w:t>
+      </w:r>
+    </w:p>
+    <w:p>
+      <w:pPr>
+        <w:rPr>
+          <w:rFonts w:ascii="Times New Roman" w:hAnsi="Times New Roman" w:cs="Times New Roman"/>
+          <w:b/>
+          <w:bCs/>
+          <w:color w:val="2E74B5" w:themeColor="accent5" w:themeShade="BF"/>
+          <w:sz w:val="40"/>
+          <w:szCs w:val="40"/>
+        </w:rPr>
+      </w:pPr>
+    </w:p>
+    <w:p>
+      <w:pPr>
+        <w:pStyle w:val="ListParagraph"/>
+        <w:ind w:left="360"/>
+        <w:rPr>
+          <w:rFonts w:ascii="Times New Roman" w:hAnsi="Times New Roman" w:cs="Times New Roman"/>
+          <w:b/>
+          <w:bCs/>
+          <w:color w:val="2E74B5" w:themeColor="accent5" w:themeShade="BF"/>
+          <w:sz w:val="40"/>
+          <w:szCs w:val="40"/>
+        </w:rPr>
+      </w:pPr>
+      <w:r>
+        <w:rPr>
+          <w:rFonts w:ascii="Times New Roman" w:hAnsi="Times New Roman" w:cs="Times New Roman"/>
+          <w:b/>
+          <w:bCs/>
+          <w:noProof/>
+          <w:color w:val="2E74B5" w:themeColor="accent5" w:themeShade="BF"/>
+          <w:sz w:val="40"/>
+          <w:szCs w:val="40"/>
+        </w:rPr>
+        <w:drawing>
+          <wp:inline distT="0" distB="0" distL="0" distR="0" wp14:anchorId="6C6A623F" wp14:editId="43DB974D">
+            <wp:extent cx="5943600" cy="3326765"/>
+            <wp:effectExtent l="0" t="0" r="0" b="6985"/>
+            <wp:docPr id="308" name="Picture 308"/>
+            <wp:cNvGraphicFramePr>
+              <a:graphicFrameLocks xmlns:a="http://schemas.openxmlformats.org/drawingml/2006/main" noChangeAspect="1"/>
+            </wp:cNvGraphicFramePr>
+            <a:graphic xmlns:a="http://schemas.openxmlformats.org/drawingml/2006/main">
+              <a:graphicData uri="http://schemas.openxmlformats.org/drawingml/2006/picture">
+                <pic:pic xmlns:pic="http://schemas.openxmlformats.org/drawingml/2006/picture">
+                  <pic:nvPicPr>
+                    <pic:cNvPr id="308" name="class.png"/>
+                    <pic:cNvPicPr/>
+                  </pic:nvPicPr>
+                  <pic:blipFill>
+                    <a:blip r:embed="rId9">
+                      <a:extLst>
+                        <a:ext uri="{28A0092B-C50C-407E-A947-70E740481C1C}">
+                          <a14:useLocalDpi xmlns:a14="http://schemas.microsoft.com/office/drawing/2010/main" val="0"/>
+                        </a:ext>
+                      </a:extLst>
+                    </a:blip>
+                    <a:stretch>
+                      <a:fillRect/>
+                    </a:stretch>
+                  </pic:blipFill>
+                  <pic:spPr>
+                    <a:xfrm>
+                      <a:off x="0" y="0"/>
+                      <a:ext cx="5943600" cy="3326765"/>
+                    </a:xfrm>
+                    <a:prstGeom prst="rect">
+                      <a:avLst/>
+                    </a:prstGeom>
+                  </pic:spPr>
+                </pic:pic>
+              </a:graphicData>
+            </a:graphic>
+          </wp:inline>
+        </w:drawing>
+      </w:r>
+    </w:p>
+    <w:p>
+      <w:pPr>
+        <w:pStyle w:val="ListParagraph"/>
+        <w:numPr>
+          <w:ilvl w:val="0"/>
+          <w:numId w:val="27"/>
+        </w:numPr>
+        <w:rPr>
+          <w:rFonts w:ascii="Times New Roman" w:hAnsi="Times New Roman" w:cs="Times New Roman"/>
+          <w:b/>
+          <w:bCs/>
+          <w:color w:val="2E74B5" w:themeColor="accent5" w:themeShade="BF"/>
+          <w:sz w:val="40"/>
+          <w:szCs w:val="40"/>
+        </w:rPr>
+      </w:pPr>
+      <w:r>
+        <w:rPr>
+          <w:rFonts w:ascii="Times New Roman" w:hAnsi="Times New Roman" w:cs="Times New Roman"/>
+          <w:b/>
+          <w:bCs/>
+          <w:color w:val="2E74B5" w:themeColor="accent5" w:themeShade="BF"/>
+          <w:sz w:val="40"/>
+          <w:szCs w:val="40"/>
+        </w:rPr>
+        <w:lastRenderedPageBreak/>
+        <w:t>Lưu đồ thuật toán:</w:t>
+      </w:r>
+    </w:p>
+    <w:p>
+      <w:pPr>
+        <w:pStyle w:val="ListParagraph"/>
+        <w:numPr>
+          <w:ilvl w:val="0"/>
+          <w:numId w:val="28"/>
+        </w:numPr>
+        <w:rPr>
+          <w:rFonts w:ascii="Times New Roman" w:hAnsi="Times New Roman" w:cs="Times New Roman"/>
+          <w:i/>
+          <w:iCs/>
+          <w:sz w:val="32"/>
+          <w:szCs w:val="32"/>
+          <w:u w:val="single"/>
+        </w:rPr>
+      </w:pPr>
+      <w:r>
+        <w:rPr>
+          <w:rFonts w:ascii="Times New Roman" w:hAnsi="Times New Roman" w:cs="Times New Roman"/>
+          <w:i/>
+          <w:iCs/>
+          <w:sz w:val="32"/>
+          <w:szCs w:val="32"/>
+          <w:u w:val="single"/>
+        </w:rPr>
+        <w:t>Tìm công thức tối thiểu của hàm Bool:</w:t>
+      </w:r>
+    </w:p>
+    <w:p>
+      <w:pPr>
+        <w:pStyle w:val="ListParagraph"/>
+        <w:ind w:left="1080"/>
+        <w:rPr>
+          <w:rFonts w:ascii="Times New Roman" w:hAnsi="Times New Roman" w:cs="Times New Roman"/>
+          <w:i/>
+          <w:iCs/>
+          <w:sz w:val="32"/>
+          <w:szCs w:val="32"/>
+        </w:rPr>
+      </w:pPr>
+    </w:p>
+    <w:p>
+      <w:pPr>
+        <w:pStyle w:val="ListParagraph"/>
+        <w:ind w:left="0"/>
+        <w:jc w:val="center"/>
+        <w:rPr>
+          <w:rFonts w:ascii="Times New Roman" w:hAnsi="Times New Roman" w:cs="Times New Roman"/>
+        </w:rPr>
+      </w:pPr>
+      <w:r>
+        <w:rPr>
+          <w:rFonts w:ascii="Times New Roman" w:hAnsi="Times New Roman" w:cs="Times New Roman"/>
+          <w:noProof/>
+        </w:rPr>
+        <w:drawing>
+          <wp:inline distT="0" distB="0" distL="0" distR="0" wp14:anchorId="585B6686" wp14:editId="2530A72E">
+            <wp:extent cx="6400800" cy="6400800"/>
+            <wp:effectExtent l="0" t="0" r="0" b="0"/>
+            <wp:docPr id="303" name="Picture 303"/>
+            <wp:cNvGraphicFramePr>
+              <a:graphicFrameLocks xmlns:a="http://schemas.openxmlformats.org/drawingml/2006/main" noChangeAspect="1"/>
+            </wp:cNvGraphicFramePr>
+            <a:graphic xmlns:a="http://schemas.openxmlformats.org/drawingml/2006/main">
+              <a:graphicData uri="http://schemas.openxmlformats.org/drawingml/2006/picture">
+                <pic:pic xmlns:pic="http://schemas.openxmlformats.org/drawingml/2006/picture">
+                  <pic:nvPicPr>
+                    <pic:cNvPr id="303" name="bool.png"/>
+                    <pic:cNvPicPr/>
+                  </pic:nvPicPr>
+                  <pic:blipFill>
+                    <a:blip r:embed="rId10">
+                      <a:extLst>
+                        <a:ext uri="{28A0092B-C50C-407E-A947-70E740481C1C}">
+                          <a14:useLocalDpi xmlns:a14="http://schemas.microsoft.com/office/drawing/2010/main" val="0"/>
+                        </a:ext>
+                      </a:extLst>
+                    </a:blip>
+                    <a:stretch>
+                      <a:fillRect/>
+                    </a:stretch>
+                  </pic:blipFill>
+                  <pic:spPr>
+                    <a:xfrm>
+                      <a:off x="0" y="0"/>
+                      <a:ext cx="6419139" cy="6419139"/>
+                    </a:xfrm>
+                    <a:prstGeom prst="rect">
+                      <a:avLst/>
+                    </a:prstGeom>
+                  </pic:spPr>
+                </pic:pic>
+              </a:graphicData>
+            </a:graphic>
+          </wp:inline>
+        </w:drawing>
+      </w:r>
+    </w:p>
+    <w:p>
+      <w:pPr>
+        <w:pStyle w:val="ListParagraph"/>
+        <w:ind w:left="1080"/>
+        <w:rPr>
+          <w:rFonts w:ascii="Times New Roman" w:hAnsi="Times New Roman" w:cs="Times New Roman"/>
+        </w:rPr>
+      </w:pPr>
+    </w:p>
+    <w:p>
+      <w:pPr>
+        <w:pStyle w:val="ListParagraph"/>
+        <w:ind w:left="1080"/>
+        <w:rPr>
+          <w:rFonts w:ascii="Times New Roman" w:hAnsi="Times New Roman" w:cs="Times New Roman"/>
+        </w:rPr>
+      </w:pPr>
+    </w:p>
+    <w:p>
+      <w:pPr>
+        <w:pStyle w:val="ListParagraph"/>
+        <w:ind w:left="1080"/>
+        <w:rPr>
+          <w:rFonts w:ascii="Times New Roman" w:hAnsi="Times New Roman" w:cs="Times New Roman"/>
+        </w:rPr>
+      </w:pPr>
+    </w:p>
+    <w:p>
+      <w:pPr>
+        <w:pStyle w:val="ListParagraph"/>
+        <w:ind w:left="1080"/>
+        <w:rPr>
+          <w:rFonts w:ascii="Times New Roman" w:hAnsi="Times New Roman" w:cs="Times New Roman"/>
+        </w:rPr>
+      </w:pPr>
+    </w:p>
+    <w:p>
+      <w:pPr>
+        <w:pStyle w:val="ListParagraph"/>
+        <w:ind w:left="1080"/>
+        <w:rPr>
+          <w:rFonts w:ascii="Times New Roman" w:hAnsi="Times New Roman" w:cs="Times New Roman"/>
+        </w:rPr>
+      </w:pPr>
+    </w:p>
+    <w:p>
+      <w:pPr>
+        <w:pStyle w:val="ListParagraph"/>
+        <w:ind w:left="1080"/>
+        <w:rPr>
+          <w:rFonts w:ascii="Times New Roman" w:hAnsi="Times New Roman" w:cs="Times New Roman"/>
+        </w:rPr>
+      </w:pPr>
+    </w:p>
+    <w:p>
+      <w:pPr>
+        <w:pStyle w:val="ListParagraph"/>
+        <w:ind w:left="1080"/>
+        <w:rPr>
+          <w:rFonts w:ascii="Times New Roman" w:hAnsi="Times New Roman" w:cs="Times New Roman"/>
+        </w:rPr>
+      </w:pPr>
+    </w:p>
+    <w:p>
+      <w:pPr>
+        <w:pStyle w:val="ListParagraph"/>
+        <w:ind w:left="1080"/>
+        <w:rPr>
+          <w:rFonts w:ascii="Times New Roman" w:hAnsi="Times New Roman" w:cs="Times New Roman"/>
+        </w:rPr>
+      </w:pPr>
+    </w:p>
+    <w:p>
+      <w:pPr>
+        <w:pStyle w:val="ListParagraph"/>
+        <w:numPr>
+          <w:ilvl w:val="0"/>
+          <w:numId w:val="28"/>
+        </w:numPr>
+        <w:rPr>
+          <w:rFonts w:ascii="Times New Roman" w:hAnsi="Times New Roman" w:cs="Times New Roman"/>
+          <w:i/>
+          <w:iCs/>
+          <w:sz w:val="32"/>
+          <w:szCs w:val="32"/>
+          <w:u w:val="single"/>
+        </w:rPr>
+      </w:pPr>
+      <w:r>
+        <w:rPr>
+          <w:rFonts w:ascii="Times New Roman" w:hAnsi="Times New Roman" w:cs="Times New Roman"/>
+          <w:i/>
+          <w:iCs/>
+          <w:sz w:val="32"/>
+          <w:szCs w:val="32"/>
+          <w:u w:val="single"/>
+        </w:rPr>
+        <w:t>Các phép toán trên Vector:</w:t>
+      </w:r>
+    </w:p>
+    <w:p>
+      <w:pPr>
+        <w:pStyle w:val="ListParagraph"/>
+        <w:numPr>
+          <w:ilvl w:val="1"/>
+          <w:numId w:val="28"/>
+        </w:numPr>
+        <w:rPr>
+          <w:rFonts w:ascii="Times New Roman" w:hAnsi="Times New Roman" w:cs="Times New Roman"/>
+          <w:i/>
+          <w:iCs/>
+          <w:sz w:val="28"/>
+          <w:szCs w:val="28"/>
+        </w:rPr>
+      </w:pPr>
+      <w:r>
+        <w:rPr>
+          <w:rFonts w:ascii="Times New Roman" w:hAnsi="Times New Roman" w:cs="Times New Roman"/>
+          <w:i/>
+          <w:iCs/>
+          <w:sz w:val="28"/>
+          <w:szCs w:val="28"/>
+        </w:rPr>
+        <w:t>Cộng hai Vector:</w:t>
+      </w:r>
+    </w:p>
+    <w:p>
+      <w:pPr>
+        <w:pStyle w:val="ListParagraph"/>
+        <w:ind w:left="1800"/>
+        <w:rPr>
+          <w:rFonts w:ascii="Times New Roman" w:hAnsi="Times New Roman" w:cs="Times New Roman"/>
+          <w:i/>
+          <w:iCs/>
+          <w:sz w:val="28"/>
+          <w:szCs w:val="28"/>
+        </w:rPr>
+      </w:pPr>
+    </w:p>
+    <w:p>
+      <w:pPr>
+        <w:pStyle w:val="ListParagraph"/>
+        <w:ind w:left="0"/>
+        <w:jc w:val="center"/>
+        <w:rPr>
+          <w:rFonts w:ascii="Times New Roman" w:hAnsi="Times New Roman" w:cs="Times New Roman"/>
+        </w:rPr>
+      </w:pPr>
+      <w:r>
+        <w:rPr>
+          <w:rFonts w:ascii="Times New Roman" w:hAnsi="Times New Roman" w:cs="Times New Roman"/>
+          <w:noProof/>
+        </w:rPr>
+        <w:drawing>
+          <wp:inline distT="0" distB="0" distL="0" distR="0" wp14:anchorId="408F3002" wp14:editId="3B136FF9">
+            <wp:extent cx="4834142" cy="6392778"/>
+            <wp:effectExtent l="0" t="0" r="5080" b="8255"/>
+            <wp:docPr id="304" name="Picture 304"/>
+            <wp:cNvGraphicFramePr>
+              <a:graphicFrameLocks xmlns:a="http://schemas.openxmlformats.org/drawingml/2006/main" noChangeAspect="1"/>
+            </wp:cNvGraphicFramePr>
+            <a:graphic xmlns:a="http://schemas.openxmlformats.org/drawingml/2006/main">
+              <a:graphicData uri="http://schemas.openxmlformats.org/drawingml/2006/picture">
+                <pic:pic xmlns:pic="http://schemas.openxmlformats.org/drawingml/2006/picture">
+                  <pic:nvPicPr>
+                    <pic:cNvPr id="304" name="CONG.png"/>
+                    <pic:cNvPicPr/>
+                  </pic:nvPicPr>
+                  <pic:blipFill>
+                    <a:blip r:embed="rId11">
+                      <a:extLst>
+                        <a:ext uri="{28A0092B-C50C-407E-A947-70E740481C1C}">
+                          <a14:useLocalDpi xmlns:a14="http://schemas.microsoft.com/office/drawing/2010/main" val="0"/>
+                        </a:ext>
+                      </a:extLst>
+                    </a:blip>
+                    <a:stretch>
+                      <a:fillRect/>
+                    </a:stretch>
+                  </pic:blipFill>
+                  <pic:spPr>
+                    <a:xfrm>
+                      <a:off x="0" y="0"/>
+                      <a:ext cx="4863163" cy="6431156"/>
+                    </a:xfrm>
+                    <a:prstGeom prst="rect">
+                      <a:avLst/>
+                    </a:prstGeom>
+                  </pic:spPr>
+                </pic:pic>
+              </a:graphicData>
+            </a:graphic>
+          </wp:inline>
+        </w:drawing>
+      </w:r>
+    </w:p>
+    <w:p>
+      <w:pPr>
+        <w:pStyle w:val="ListParagraph"/>
+        <w:ind w:left="0"/>
+        <w:jc w:val="center"/>
+        <w:rPr>
+          <w:rFonts w:ascii="Times New Roman" w:hAnsi="Times New Roman" w:cs="Times New Roman"/>
+        </w:rPr>
+      </w:pPr>
+    </w:p>
+    <w:p>
+      <w:pPr>
+        <w:pStyle w:val="ListParagraph"/>
+        <w:ind w:left="0"/>
+        <w:jc w:val="center"/>
+        <w:rPr>
+          <w:rFonts w:ascii="Times New Roman" w:hAnsi="Times New Roman" w:cs="Times New Roman"/>
+        </w:rPr>
+      </w:pPr>
+    </w:p>
+    <w:p>
+      <w:pPr>
+        <w:pStyle w:val="ListParagraph"/>
+        <w:ind w:left="0"/>
+        <w:jc w:val="center"/>
+        <w:rPr>
+          <w:rFonts w:ascii="Times New Roman" w:hAnsi="Times New Roman" w:cs="Times New Roman"/>
+        </w:rPr>
+      </w:pPr>
+    </w:p>
+    <w:p>
+      <w:pPr>
+        <w:pStyle w:val="ListParagraph"/>
+        <w:ind w:left="0"/>
+        <w:jc w:val="center"/>
+        <w:rPr>
+          <w:rFonts w:ascii="Times New Roman" w:hAnsi="Times New Roman" w:cs="Times New Roman"/>
+        </w:rPr>
+      </w:pPr>
+    </w:p>
+    <w:p>
+      <w:pPr>
+        <w:pStyle w:val="ListParagraph"/>
+        <w:numPr>
+          <w:ilvl w:val="1"/>
+          <w:numId w:val="28"/>
+        </w:numPr>
+        <w:rPr>
+          <w:rFonts w:ascii="Times New Roman" w:hAnsi="Times New Roman" w:cs="Times New Roman"/>
+          <w:i/>
+          <w:iCs/>
+          <w:sz w:val="28"/>
+          <w:szCs w:val="28"/>
+        </w:rPr>
+      </w:pPr>
+      <w:r>
+        <w:rPr>
+          <w:rFonts w:ascii="Times New Roman" w:hAnsi="Times New Roman" w:cs="Times New Roman"/>
+          <w:i/>
+          <w:iCs/>
+          <w:sz w:val="28"/>
+          <w:szCs w:val="28"/>
+        </w:rPr>
+        <w:t>Nhân Vector với một số alpha:</w:t>
+      </w:r>
+    </w:p>
+    <w:p>
+      <w:pPr>
+        <w:pStyle w:val="ListParagraph"/>
+        <w:ind w:left="1800"/>
+        <w:rPr>
+          <w:rFonts w:ascii="Times New Roman" w:hAnsi="Times New Roman" w:cs="Times New Roman"/>
+          <w:i/>
+          <w:iCs/>
+          <w:sz w:val="28"/>
+          <w:szCs w:val="28"/>
+        </w:rPr>
+      </w:pPr>
+    </w:p>
+    <w:p>
+      <w:pPr>
+        <w:pStyle w:val="ListParagraph"/>
+        <w:ind w:left="1080"/>
+        <w:jc w:val="center"/>
+        <w:rPr>
+          <w:rFonts w:ascii="Times New Roman" w:hAnsi="Times New Roman" w:cs="Times New Roman"/>
+        </w:rPr>
+      </w:pPr>
+      <w:r>
+        <w:rPr>
+          <w:rFonts w:ascii="Times New Roman" w:hAnsi="Times New Roman" w:cs="Times New Roman"/>
+          <w:noProof/>
+        </w:rPr>
+        <w:drawing>
+          <wp:inline distT="0" distB="0" distL="0" distR="0" wp14:anchorId="6D201385" wp14:editId="31CC313A">
+            <wp:extent cx="4679509" cy="7010400"/>
+            <wp:effectExtent l="0" t="0" r="6985" b="0"/>
+            <wp:docPr id="305" name="Picture 305"/>
+            <wp:cNvGraphicFramePr>
+              <a:graphicFrameLocks xmlns:a="http://schemas.openxmlformats.org/drawingml/2006/main" noChangeAspect="1"/>
+            </wp:cNvGraphicFramePr>
+            <a:graphic xmlns:a="http://schemas.openxmlformats.org/drawingml/2006/main">
+              <a:graphicData uri="http://schemas.openxmlformats.org/drawingml/2006/picture">
+                <pic:pic xmlns:pic="http://schemas.openxmlformats.org/drawingml/2006/picture">
+                  <pic:nvPicPr>
+                    <pic:cNvPr id="305" name="MULTIPLY.png"/>
+                    <pic:cNvPicPr/>
+                  </pic:nvPicPr>
+                  <pic:blipFill>
+                    <a:blip r:embed="rId12">
+                      <a:extLst>
+                        <a:ext uri="{28A0092B-C50C-407E-A947-70E740481C1C}">
+                          <a14:useLocalDpi xmlns:a14="http://schemas.microsoft.com/office/drawing/2010/main" val="0"/>
+                        </a:ext>
+                      </a:extLst>
+                    </a:blip>
+                    <a:stretch>
+                      <a:fillRect/>
+                    </a:stretch>
+                  </pic:blipFill>
+                  <pic:spPr>
+                    <a:xfrm>
+                      <a:off x="0" y="0"/>
+                      <a:ext cx="4694712" cy="7033175"/>
+                    </a:xfrm>
+                    <a:prstGeom prst="rect">
+                      <a:avLst/>
+                    </a:prstGeom>
+                  </pic:spPr>
+                </pic:pic>
+              </a:graphicData>
+            </a:graphic>
+          </wp:inline>
+        </w:drawing>
+      </w:r>
+    </w:p>
+    <w:p>
+      <w:pPr>
+        <w:pStyle w:val="ListParagraph"/>
+        <w:ind w:left="1080"/>
+        <w:jc w:val="center"/>
+        <w:rPr>
+          <w:rFonts w:ascii="Times New Roman" w:hAnsi="Times New Roman" w:cs="Times New Roman"/>
+        </w:rPr>
+      </w:pPr>
+    </w:p>
+    <w:p>
+      <w:pPr>
+        <w:pStyle w:val="ListParagraph"/>
+        <w:ind w:left="1080"/>
+        <w:jc w:val="center"/>
+        <w:rPr>
+          <w:rFonts w:ascii="Times New Roman" w:hAnsi="Times New Roman" w:cs="Times New Roman"/>
+        </w:rPr>
+      </w:pPr>
+    </w:p>
+    <w:p>
+      <w:pPr>
+        <w:pStyle w:val="ListParagraph"/>
+        <w:ind w:left="1080"/>
+        <w:jc w:val="center"/>
+        <w:rPr>
+          <w:rFonts w:ascii="Times New Roman" w:hAnsi="Times New Roman" w:cs="Times New Roman"/>
+        </w:rPr>
+      </w:pPr>
+    </w:p>
+    <w:p>
+      <w:pPr>
+        <w:pStyle w:val="ListParagraph"/>
+        <w:ind w:left="1080"/>
+        <w:jc w:val="center"/>
+        <w:rPr>
+          <w:rFonts w:ascii="Times New Roman" w:hAnsi="Times New Roman" w:cs="Times New Roman"/>
+        </w:rPr>
+      </w:pPr>
+    </w:p>
+    <w:p>
+      <w:pPr>
+        <w:pStyle w:val="ListParagraph"/>
+        <w:ind w:left="1080"/>
+        <w:jc w:val="center"/>
+        <w:rPr>
+          <w:rFonts w:ascii="Times New Roman" w:hAnsi="Times New Roman" w:cs="Times New Roman"/>
+        </w:rPr>
+      </w:pPr>
+    </w:p>
+    <w:p>
+      <w:pPr>
+        <w:pStyle w:val="ListParagraph"/>
+        <w:numPr>
+          <w:ilvl w:val="0"/>
+          <w:numId w:val="28"/>
+        </w:numPr>
+        <w:rPr>
+          <w:rFonts w:ascii="Times New Roman" w:hAnsi="Times New Roman" w:cs="Times New Roman"/>
+          <w:i/>
+          <w:iCs/>
+          <w:sz w:val="32"/>
+          <w:szCs w:val="32"/>
+          <w:u w:val="single"/>
+        </w:rPr>
+      </w:pPr>
+      <w:r>
+        <w:rPr>
+          <w:rFonts w:ascii="Times New Roman" w:hAnsi="Times New Roman" w:cs="Times New Roman"/>
+          <w:i/>
+          <w:iCs/>
+          <w:sz w:val="32"/>
+          <w:szCs w:val="32"/>
+          <w:u w:val="single"/>
+        </w:rPr>
+        <w:t>Các phép toán với ma trận:</w:t>
+      </w:r>
+    </w:p>
+    <w:p>
+      <w:pPr>
+        <w:pStyle w:val="ListParagraph"/>
+        <w:numPr>
+          <w:ilvl w:val="0"/>
+          <w:numId w:val="29"/>
+        </w:numPr>
+        <w:rPr>
+          <w:rFonts w:ascii="Times New Roman" w:hAnsi="Times New Roman" w:cs="Times New Roman"/>
+          <w:i/>
+          <w:iCs/>
+          <w:sz w:val="28"/>
+          <w:szCs w:val="28"/>
+        </w:rPr>
+      </w:pPr>
+      <w:r>
+        <w:rPr>
+          <w:rFonts w:ascii="Times New Roman" w:hAnsi="Times New Roman" w:cs="Times New Roman"/>
+          <w:i/>
+          <w:iCs/>
+          <w:sz w:val="28"/>
+          <w:szCs w:val="28"/>
+        </w:rPr>
+        <w:t>Tìm định thức ma trận:</w:t>
+      </w:r>
+    </w:p>
+    <w:p>
+      <w:pPr>
+        <w:pStyle w:val="ListParagraph"/>
+        <w:ind w:left="1800"/>
+        <w:rPr>
+          <w:rFonts w:ascii="Times New Roman" w:hAnsi="Times New Roman" w:cs="Times New Roman"/>
+          <w:i/>
+          <w:iCs/>
+          <w:sz w:val="28"/>
+          <w:szCs w:val="28"/>
+        </w:rPr>
+      </w:pPr>
+    </w:p>
+    <w:p>
+      <w:pPr>
+        <w:pStyle w:val="ListParagraph"/>
+        <w:ind w:left="0"/>
+        <w:jc w:val="center"/>
+        <w:rPr>
+          <w:rFonts w:ascii="Times New Roman" w:hAnsi="Times New Roman" w:cs="Times New Roman"/>
+        </w:rPr>
+      </w:pPr>
+      <w:r>
+        <w:rPr>
+          <w:rFonts w:ascii="Times New Roman" w:hAnsi="Times New Roman" w:cs="Times New Roman"/>
+          <w:noProof/>
+        </w:rPr>
+        <w:drawing>
+          <wp:inline distT="0" distB="0" distL="0" distR="0" wp14:anchorId="1C860DEF" wp14:editId="7027EFB1">
+            <wp:extent cx="5922076" cy="7162800"/>
+            <wp:effectExtent l="0" t="0" r="2540" b="0"/>
+            <wp:docPr id="2" name="Picture 2"/>
+            <wp:cNvGraphicFramePr>
+              <a:graphicFrameLocks xmlns:a="http://schemas.openxmlformats.org/drawingml/2006/main" noChangeAspect="1"/>
+            </wp:cNvGraphicFramePr>
+            <a:graphic xmlns:a="http://schemas.openxmlformats.org/drawingml/2006/main">
+              <a:graphicData uri="http://schemas.openxmlformats.org/drawingml/2006/picture">
+                <pic:pic xmlns:pic="http://schemas.openxmlformats.org/drawingml/2006/picture">
+                  <pic:nvPicPr>
+                    <pic:cNvPr id="2" name="DETERMINE.png"/>
+                    <pic:cNvPicPr/>
+                  </pic:nvPicPr>
+                  <pic:blipFill>
+                    <a:blip r:embed="rId13">
+                      <a:extLst>
+                        <a:ext uri="{28A0092B-C50C-407E-A947-70E740481C1C}">
+                          <a14:useLocalDpi xmlns:a14="http://schemas.microsoft.com/office/drawing/2010/main" val="0"/>
+                        </a:ext>
+                      </a:extLst>
+                    </a:blip>
+                    <a:stretch>
+                      <a:fillRect/>
+                    </a:stretch>
+                  </pic:blipFill>
+                  <pic:spPr>
+                    <a:xfrm>
+                      <a:off x="0" y="0"/>
+                      <a:ext cx="5983907" cy="7237585"/>
+                    </a:xfrm>
+                    <a:prstGeom prst="rect">
+                      <a:avLst/>
+                    </a:prstGeom>
+                  </pic:spPr>
+                </pic:pic>
+              </a:graphicData>
+            </a:graphic>
+          </wp:inline>
+        </w:drawing>
+      </w:r>
+    </w:p>
+    <w:p>
+      <w:pPr>
+        <w:pStyle w:val="ListParagraph"/>
+        <w:ind w:left="0"/>
+        <w:jc w:val="center"/>
+        <w:rPr>
+          <w:rFonts w:ascii="Times New Roman" w:hAnsi="Times New Roman" w:cs="Times New Roman"/>
+        </w:rPr>
+      </w:pPr>
+    </w:p>
+    <w:p>
+      <w:pPr>
+        <w:pStyle w:val="ListParagraph"/>
+        <w:ind w:left="0"/>
+        <w:jc w:val="center"/>
+        <w:rPr>
+          <w:rFonts w:ascii="Times New Roman" w:hAnsi="Times New Roman" w:cs="Times New Roman"/>
+        </w:rPr>
+      </w:pPr>
+    </w:p>
+    <w:p>
+      <w:pPr>
+        <w:pStyle w:val="ListParagraph"/>
+        <w:ind w:left="0"/>
+        <w:jc w:val="center"/>
+        <w:rPr>
+          <w:rFonts w:ascii="Times New Roman" w:hAnsi="Times New Roman" w:cs="Times New Roman"/>
+        </w:rPr>
+      </w:pPr>
+    </w:p>
+    <w:p>
+      <w:pPr>
+        <w:pStyle w:val="ListParagraph"/>
+        <w:numPr>
+          <w:ilvl w:val="0"/>
+          <w:numId w:val="29"/>
+        </w:numPr>
+        <w:rPr>
+          <w:rFonts w:ascii="Times New Roman" w:hAnsi="Times New Roman" w:cs="Times New Roman"/>
+          <w:i/>
+          <w:iCs/>
+          <w:sz w:val="28"/>
+          <w:szCs w:val="28"/>
+        </w:rPr>
+      </w:pPr>
+      <w:r>
+        <w:rPr>
+          <w:rFonts w:ascii="Times New Roman" w:hAnsi="Times New Roman" w:cs="Times New Roman"/>
+          <w:i/>
+          <w:iCs/>
+          <w:sz w:val="28"/>
+          <w:szCs w:val="28"/>
+        </w:rPr>
+        <w:t>Tìm ma trận nghịch đảo:</w:t>
+      </w:r>
+    </w:p>
+    <w:p>
+      <w:pPr>
+        <w:pStyle w:val="ListParagraph"/>
+        <w:ind w:left="1800"/>
+        <w:rPr>
+          <w:rFonts w:ascii="Times New Roman" w:hAnsi="Times New Roman" w:cs="Times New Roman"/>
+          <w:i/>
+          <w:iCs/>
+          <w:sz w:val="28"/>
+          <w:szCs w:val="28"/>
+        </w:rPr>
+      </w:pPr>
+    </w:p>
+    <w:p>
+      <w:pPr>
+        <w:pStyle w:val="ListParagraph"/>
+        <w:jc w:val="center"/>
+        <w:rPr>
+          <w:rFonts w:ascii="Times New Roman" w:hAnsi="Times New Roman" w:cs="Times New Roman"/>
+        </w:rPr>
+      </w:pPr>
+      <w:r>
+        <w:rPr>
+          <w:rFonts w:ascii="Times New Roman" w:hAnsi="Times New Roman" w:cs="Times New Roman"/>
+          <w:noProof/>
+        </w:rPr>
+        <w:drawing>
+          <wp:inline distT="0" distB="0" distL="0" distR="0" wp14:anchorId="3932F322" wp14:editId="53F14356">
+            <wp:extent cx="5428466" cy="6946232"/>
+            <wp:effectExtent l="0" t="0" r="1270" b="7620"/>
+            <wp:docPr id="306" name="Picture 306"/>
+            <wp:cNvGraphicFramePr>
+              <a:graphicFrameLocks xmlns:a="http://schemas.openxmlformats.org/drawingml/2006/main" noChangeAspect="1"/>
+            </wp:cNvGraphicFramePr>
+            <a:graphic xmlns:a="http://schemas.openxmlformats.org/drawingml/2006/main">
+              <a:graphicData uri="http://schemas.openxmlformats.org/drawingml/2006/picture">
+                <pic:pic xmlns:pic="http://schemas.openxmlformats.org/drawingml/2006/picture">
+                  <pic:nvPicPr>
+                    <pic:cNvPr id="306" name="nghichdao.png"/>
+                    <pic:cNvPicPr/>
+                  </pic:nvPicPr>
+                  <pic:blipFill>
+                    <a:blip r:embed="rId14">
+                      <a:extLst>
+                        <a:ext uri="{28A0092B-C50C-407E-A947-70E740481C1C}">
+                          <a14:useLocalDpi xmlns:a14="http://schemas.microsoft.com/office/drawing/2010/main" val="0"/>
+                        </a:ext>
+                      </a:extLst>
+                    </a:blip>
+                    <a:stretch>
+                      <a:fillRect/>
+                    </a:stretch>
+                  </pic:blipFill>
+                  <pic:spPr>
+                    <a:xfrm>
+                      <a:off x="0" y="0"/>
+                      <a:ext cx="5448041" cy="6971280"/>
+                    </a:xfrm>
+                    <a:prstGeom prst="rect">
+                      <a:avLst/>
+                    </a:prstGeom>
+                  </pic:spPr>
+                </pic:pic>
+              </a:graphicData>
+            </a:graphic>
+          </wp:inline>
+        </w:drawing>
+      </w:r>
+    </w:p>
+    <w:p>
+      <w:pPr>
+        <w:pStyle w:val="ListParagraph"/>
+        <w:jc w:val="center"/>
+        <w:rPr>
+          <w:rFonts w:ascii="Times New Roman" w:hAnsi="Times New Roman" w:cs="Times New Roman"/>
+        </w:rPr>
+      </w:pPr>
+    </w:p>
+    <w:p>
+      <w:pPr>
+        <w:pStyle w:val="ListParagraph"/>
+        <w:jc w:val="center"/>
+        <w:rPr>
+          <w:rFonts w:ascii="Times New Roman" w:hAnsi="Times New Roman" w:cs="Times New Roman"/>
+        </w:rPr>
+      </w:pPr>
+    </w:p>
+    <w:p>
+      <w:pPr>
+        <w:pStyle w:val="ListParagraph"/>
+        <w:jc w:val="center"/>
+        <w:rPr>
+          <w:rFonts w:ascii="Times New Roman" w:hAnsi="Times New Roman" w:cs="Times New Roman"/>
+        </w:rPr>
+      </w:pPr>
+    </w:p>
+    <w:p>
+      <w:pPr>
+        <w:pStyle w:val="ListParagraph"/>
+        <w:jc w:val="center"/>
+        <w:rPr>
+          <w:rFonts w:ascii="Times New Roman" w:hAnsi="Times New Roman" w:cs="Times New Roman"/>
+        </w:rPr>
+      </w:pPr>
+    </w:p>
+    <w:p>
+      <w:pPr>
+        <w:pStyle w:val="ListParagraph"/>
+        <w:jc w:val="center"/>
+        <w:rPr>
+          <w:rFonts w:ascii="Times New Roman" w:hAnsi="Times New Roman" w:cs="Times New Roman"/>
+        </w:rPr>
+      </w:pPr>
+    </w:p>
+    <w:p>
+      <w:pPr>
+        <w:pStyle w:val="ListParagraph"/>
+        <w:numPr>
+          <w:ilvl w:val="0"/>
+          <w:numId w:val="29"/>
+        </w:numPr>
+        <w:rPr>
+          <w:rFonts w:ascii="Times New Roman" w:hAnsi="Times New Roman" w:cs="Times New Roman"/>
+          <w:i/>
+          <w:iCs/>
+          <w:sz w:val="28"/>
+          <w:szCs w:val="28"/>
+        </w:rPr>
+      </w:pPr>
+      <w:r>
+        <w:rPr>
+          <w:rFonts w:ascii="Times New Roman" w:hAnsi="Times New Roman" w:cs="Times New Roman"/>
+          <w:i/>
+          <w:iCs/>
+          <w:sz w:val="28"/>
+          <w:szCs w:val="28"/>
+        </w:rPr>
+        <w:t>Tích hai ma trận:</w:t>
+      </w:r>
+    </w:p>
+    <w:p>
+      <w:pPr>
+        <w:pStyle w:val="ListParagraph"/>
+        <w:ind w:left="1800"/>
+        <w:rPr>
+          <w:rFonts w:ascii="Times New Roman" w:hAnsi="Times New Roman" w:cs="Times New Roman"/>
+          <w:i/>
+          <w:iCs/>
+          <w:sz w:val="28"/>
+          <w:szCs w:val="28"/>
+        </w:rPr>
+      </w:pPr>
+    </w:p>
+    <w:p>
+      <w:pPr>
+        <w:pStyle w:val="ListParagraph"/>
+        <w:ind w:left="0"/>
+        <w:jc w:val="center"/>
+        <w:rPr>
+          <w:rFonts w:ascii="Times New Roman" w:hAnsi="Times New Roman" w:cs="Times New Roman"/>
+        </w:rPr>
+      </w:pPr>
+      <w:r>
+        <w:rPr>
+          <w:rFonts w:ascii="Times New Roman" w:hAnsi="Times New Roman" w:cs="Times New Roman"/>
+          <w:noProof/>
+        </w:rPr>
+        <w:drawing>
+          <wp:inline distT="0" distB="0" distL="0" distR="0" wp14:anchorId="6BA4E4F4" wp14:editId="19BB7112">
+            <wp:extent cx="4508177" cy="6753727"/>
+            <wp:effectExtent l="0" t="0" r="6985" b="9525"/>
+            <wp:docPr id="162" name="Picture 162"/>
+            <wp:cNvGraphicFramePr>
+              <a:graphicFrameLocks xmlns:a="http://schemas.openxmlformats.org/drawingml/2006/main" noChangeAspect="1"/>
+            </wp:cNvGraphicFramePr>
+            <a:graphic xmlns:a="http://schemas.openxmlformats.org/drawingml/2006/main">
+              <a:graphicData uri="http://schemas.openxmlformats.org/drawingml/2006/picture">
+                <pic:pic xmlns:pic="http://schemas.openxmlformats.org/drawingml/2006/picture">
+                  <pic:nvPicPr>
+                    <pic:cNvPr id="162" name="MULTIPLY.png"/>
+                    <pic:cNvPicPr/>
+                  </pic:nvPicPr>
+                  <pic:blipFill>
+                    <a:blip r:embed="rId12">
+                      <a:extLst>
+                        <a:ext uri="{28A0092B-C50C-407E-A947-70E740481C1C}">
+                          <a14:useLocalDpi xmlns:a14="http://schemas.microsoft.com/office/drawing/2010/main" val="0"/>
+                        </a:ext>
+                      </a:extLst>
+                    </a:blip>
+                    <a:stretch>
+                      <a:fillRect/>
+                    </a:stretch>
+                  </pic:blipFill>
+                  <pic:spPr>
+                    <a:xfrm>
+                      <a:off x="0" y="0"/>
+                      <a:ext cx="4528232" cy="6783771"/>
+                    </a:xfrm>
+                    <a:prstGeom prst="rect">
+                      <a:avLst/>
+                    </a:prstGeom>
+                  </pic:spPr>
+                </pic:pic>
+              </a:graphicData>
+            </a:graphic>
+          </wp:inline>
+        </w:drawing>
+      </w:r>
+    </w:p>
+    <w:p>
+      <w:pPr>
+        <w:pStyle w:val="ListParagraph"/>
+        <w:ind w:left="1800"/>
+        <w:jc w:val="center"/>
+        <w:rPr>
+          <w:rFonts w:ascii="Times New Roman" w:hAnsi="Times New Roman" w:cs="Times New Roman"/>
+        </w:rPr>
+      </w:pPr>
+    </w:p>
+    <w:p>
+      <w:pPr>
+        <w:pStyle w:val="ListParagraph"/>
+        <w:numPr>
+          <w:ilvl w:val="0"/>
+          <w:numId w:val="29"/>
+        </w:numPr>
+        <w:rPr>
+          <w:rFonts w:ascii="Times New Roman" w:hAnsi="Times New Roman" w:cs="Times New Roman"/>
+          <w:i/>
+          <w:iCs/>
+          <w:sz w:val="28"/>
+          <w:szCs w:val="28"/>
+        </w:rPr>
+      </w:pPr>
+      <w:r>
+        <w:rPr>
+          <w:rFonts w:ascii="Times New Roman" w:hAnsi="Times New Roman" w:cs="Times New Roman"/>
+          <w:i/>
+          <w:iCs/>
+          <w:sz w:val="28"/>
+          <w:szCs w:val="28"/>
+        </w:rPr>
+        <w:lastRenderedPageBreak/>
+        <w:t>Tìm hạng của ma trận:</w:t>
+      </w:r>
+    </w:p>
+    <w:p>
+      <w:pPr>
+        <w:pStyle w:val="ListParagraph"/>
+        <w:ind w:left="1440"/>
+        <w:rPr>
+          <w:rFonts w:ascii="Times New Roman" w:hAnsi="Times New Roman" w:cs="Times New Roman"/>
+        </w:rPr>
+      </w:pPr>
+      <w:r>
+        <w:rPr>
+          <w:rFonts w:ascii="Times New Roman" w:hAnsi="Times New Roman" w:cs="Times New Roman"/>
+          <w:noProof/>
+        </w:rPr>
+        <w:drawing>
+          <wp:inline distT="0" distB="0" distL="0" distR="0" wp14:anchorId="5FB9D511" wp14:editId="2EC79C0B">
+            <wp:extent cx="4422608" cy="7940843"/>
+            <wp:effectExtent l="0" t="0" r="0" b="3175"/>
+            <wp:docPr id="163" name="Picture 163"/>
+            <wp:cNvGraphicFramePr>
+              <a:graphicFrameLocks xmlns:a="http://schemas.openxmlformats.org/drawingml/2006/main" noChangeAspect="1"/>
+            </wp:cNvGraphicFramePr>
+            <a:graphic xmlns:a="http://schemas.openxmlformats.org/drawingml/2006/main">
+              <a:graphicData uri="http://schemas.openxmlformats.org/drawingml/2006/picture">
+                <pic:pic xmlns:pic="http://schemas.openxmlformats.org/drawingml/2006/picture">
+                  <pic:nvPicPr>
+                    <pic:cNvPr id="163" name="RANK.png"/>
+                    <pic:cNvPicPr/>
+                  </pic:nvPicPr>
+                  <pic:blipFill>
+                    <a:blip r:embed="rId15">
+                      <a:extLst>
+                        <a:ext uri="{28A0092B-C50C-407E-A947-70E740481C1C}">
+                          <a14:useLocalDpi xmlns:a14="http://schemas.microsoft.com/office/drawing/2010/main" val="0"/>
+                        </a:ext>
+                      </a:extLst>
+                    </a:blip>
+                    <a:stretch>
+                      <a:fillRect/>
+                    </a:stretch>
+                  </pic:blipFill>
+                  <pic:spPr>
+                    <a:xfrm>
+                      <a:off x="0" y="0"/>
+                      <a:ext cx="4437340" cy="7967294"/>
+                    </a:xfrm>
+                    <a:prstGeom prst="rect">
+                      <a:avLst/>
+                    </a:prstGeom>
+                  </pic:spPr>
+                </pic:pic>
+              </a:graphicData>
+            </a:graphic>
+          </wp:inline>
+        </w:drawing>
+      </w:r>
+    </w:p>
+    <w:p>
+      <w:pPr>
+        <w:pStyle w:val="ListParagraph"/>
+        <w:ind w:left="1800"/>
+        <w:rPr>
+          <w:rFonts w:ascii="Times New Roman" w:hAnsi="Times New Roman" w:cs="Times New Roman"/>
+        </w:rPr>
+      </w:pPr>
+    </w:p>
+    <w:p>
+      <w:pPr>
+        <w:pStyle w:val="ListParagraph"/>
+        <w:numPr>
+          <w:ilvl w:val="0"/>
+          <w:numId w:val="29"/>
+        </w:numPr>
+        <w:rPr>
+          <w:rFonts w:ascii="Times New Roman" w:hAnsi="Times New Roman" w:cs="Times New Roman"/>
+          <w:i/>
+          <w:iCs/>
+          <w:sz w:val="28"/>
+          <w:szCs w:val="28"/>
+        </w:rPr>
+      </w:pPr>
+      <w:r>
+        <w:rPr>
+          <w:rFonts w:ascii="Times New Roman" w:hAnsi="Times New Roman" w:cs="Times New Roman"/>
+          <w:i/>
+          <w:iCs/>
+          <w:sz w:val="28"/>
+          <w:szCs w:val="28"/>
+        </w:rPr>
+        <w:t>Hệ phương trình tuyến tính:</w:t>
+      </w:r>
+    </w:p>
+    <w:p>
+      <w:pPr>
+        <w:pStyle w:val="ListParagraph"/>
+        <w:ind w:left="1800"/>
+        <w:rPr>
+          <w:rFonts w:ascii="Times New Roman" w:hAnsi="Times New Roman" w:cs="Times New Roman"/>
+          <w:i/>
+          <w:iCs/>
+          <w:sz w:val="28"/>
+          <w:szCs w:val="28"/>
+        </w:rPr>
+      </w:pPr>
+    </w:p>
+    <w:p>
+      <w:pPr>
+        <w:pStyle w:val="ListParagraph"/>
+        <w:ind w:left="0"/>
+        <w:jc w:val="center"/>
+        <w:rPr>
+          <w:rFonts w:ascii="Times New Roman" w:hAnsi="Times New Roman" w:cs="Times New Roman"/>
+        </w:rPr>
+      </w:pPr>
+      <w:r>
+        <w:rPr>
+          <w:rFonts w:ascii="Times New Roman" w:hAnsi="Times New Roman" w:cs="Times New Roman"/>
+          <w:noProof/>
+        </w:rPr>
+        <w:drawing>
+          <wp:inline distT="0" distB="0" distL="0" distR="0" wp14:anchorId="5C3BA491" wp14:editId="110E43A4">
+            <wp:extent cx="4913722" cy="6665495"/>
+            <wp:effectExtent l="0" t="0" r="1270" b="2540"/>
+            <wp:docPr id="307" name="Picture 307"/>
+            <wp:cNvGraphicFramePr>
+              <a:graphicFrameLocks xmlns:a="http://schemas.openxmlformats.org/drawingml/2006/main" noChangeAspect="1"/>
+            </wp:cNvGraphicFramePr>
+            <a:graphic xmlns:a="http://schemas.openxmlformats.org/drawingml/2006/main">
+              <a:graphicData uri="http://schemas.openxmlformats.org/drawingml/2006/picture">
+                <pic:pic xmlns:pic="http://schemas.openxmlformats.org/drawingml/2006/picture">
+                  <pic:nvPicPr>
+                    <pic:cNvPr id="307" name="HETT.png"/>
+                    <pic:cNvPicPr/>
+                  </pic:nvPicPr>
+                  <pic:blipFill>
+                    <a:blip r:embed="rId16">
+                      <a:extLst>
+                        <a:ext uri="{28A0092B-C50C-407E-A947-70E740481C1C}">
+                          <a14:useLocalDpi xmlns:a14="http://schemas.microsoft.com/office/drawing/2010/main" val="0"/>
+                        </a:ext>
+                      </a:extLst>
+                    </a:blip>
+                    <a:stretch>
+                      <a:fillRect/>
+                    </a:stretch>
+                  </pic:blipFill>
+                  <pic:spPr>
+                    <a:xfrm>
+                      <a:off x="0" y="0"/>
+                      <a:ext cx="4922211" cy="6677010"/>
+                    </a:xfrm>
+                    <a:prstGeom prst="rect">
+                      <a:avLst/>
+                    </a:prstGeom>
+                  </pic:spPr>
+                </pic:pic>
+              </a:graphicData>
+            </a:graphic>
+          </wp:inline>
+        </w:drawing>
+      </w:r>
+    </w:p>
+    <w:p>
+      <w:pPr>
+        <w:pStyle w:val="ListParagraph"/>
+        <w:ind w:left="1800"/>
+        <w:jc w:val="center"/>
+        <w:rPr>
+          <w:rFonts w:ascii="Times New Roman" w:hAnsi="Times New Roman" w:cs="Times New Roman"/>
+        </w:rPr>
+      </w:pPr>
+    </w:p>
+    <w:p>
+      <w:pPr>
+        <w:pStyle w:val="ListParagraph"/>
+        <w:ind w:left="1800"/>
+        <w:rPr>
+          <w:rFonts w:ascii="Times New Roman" w:hAnsi="Times New Roman" w:cs="Times New Roman"/>
+        </w:rPr>
+      </w:pPr>
+      <w:bookmarkStart w:id="0" w:name="_GoBack"/>
+      <w:bookmarkEnd w:id="0"/>
+    </w:p>
+    <w:p>
+      <w:pPr>
+        <w:pStyle w:val="ListParagraph"/>
+        <w:numPr>
+          <w:ilvl w:val="0"/>
+          <w:numId w:val="27"/>
+        </w:numPr>
+        <w:rPr>
+          <w:rFonts w:ascii="Times New Roman" w:hAnsi="Times New Roman" w:cs="Times New Roman"/>
+          <w:b/>
+          <w:bCs/>
+          <w:color w:val="2E74B5" w:themeColor="accent5" w:themeShade="BF"/>
+          <w:sz w:val="40"/>
+          <w:szCs w:val="40"/>
+        </w:rPr>
+      </w:pPr>
+      <w:r>
+        <w:rPr>
+          <w:rFonts w:ascii="Times New Roman" w:hAnsi="Times New Roman" w:cs="Times New Roman"/>
+          <w:b/>
+          <w:bCs/>
+          <w:color w:val="2E74B5" w:themeColor="accent5" w:themeShade="BF"/>
+          <w:sz w:val="40"/>
+          <w:szCs w:val="40"/>
+        </w:rPr>
+        <w:lastRenderedPageBreak/>
+        <w:t>Hướng dẫn sử dụng, hướng dẫn chạy chương trình:</w:t>
+      </w:r>
+    </w:p>
+    <w:p>
+      <w:pPr>
+        <w:ind w:left="360" w:firstLine="720"/>
         <w:rPr>
           <w:rFonts w:ascii="Times New Roman" w:hAnsi="Times New Roman" w:cs="Times New Roman"/>
           <w:color w:val="000000"/>
           <w:sz w:val="28"/>
           <w:szCs w:val="28"/>
         </w:rPr>
-        <w:t>inverseMatrix().</w:t>
-      </w:r>
-    </w:p>
-    <w:p>
-      <w:pPr>
-        <w:ind w:firstLine="720"/>
-        <w:rPr>
-          <w:rFonts w:ascii="Times New Roman" w:hAnsi="Times New Roman" w:cs="Times New Roman"/>
-        </w:rPr>
-      </w:pPr>
-    </w:p>
-    <w:p>
-      <w:pPr>
-        <w:ind w:firstLine="720"/>
+      </w:pPr>
+      <w:hyperlink r:id="rId17" w:history="1">
+        <w:r>
+          <w:rPr>
+            <w:rStyle w:val="Hyperlink"/>
+            <w:rFonts w:ascii="Times New Roman" w:hAnsi="Times New Roman" w:cs="Times New Roman"/>
+            <w:sz w:val="28"/>
+            <w:szCs w:val="28"/>
+          </w:rPr>
+          <w:t>Link video !</w:t>
+        </w:r>
+      </w:hyperlink>
+      <w:r>
         <w:rPr>
           <w:rFonts w:ascii="Times New Roman" w:hAnsi="Times New Roman" w:cs="Times New Roman"/>
           <w:color w:val="000000"/>
-          <w:sz w:val="19"/>
-          <w:szCs w:val="19"/>
-        </w:rPr>
-      </w:pPr>
-    </w:p>
-    <w:p>
-      <w:pPr>
-        <w:ind w:left="360"/>
-        <w:jc w:val="both"/>
-        <w:rPr>
-          <w:rFonts w:ascii="Times New Roman" w:eastAsia="Times New Roman" w:hAnsi="Times New Roman" w:cs="Times New Roman"/>
-          <w:sz w:val="28"/>
-          <w:szCs w:val="28"/>
-          <w14:textOutline w14:w="0" w14:cap="flat" w14:cmpd="sng" w14:algn="ctr">
-            <w14:noFill/>
-            <w14:prstDash w14:val="solid"/>
-            <w14:round/>
-          </w14:textOutline>
-        </w:rPr>
-      </w:pPr>
+          <w:sz w:val="28"/>
+          <w:szCs w:val="28"/>
+        </w:rPr>
+        <w:t xml:space="preserve"> ( Mở chất lượng cao để xem rõ hơn )</w:t>
+      </w:r>
     </w:p>
     <w:sectPr>
       <w:pgSz w:w="12240" w:h="15840"/>
@@ -2602,7 +3695,7 @@
 </file>
 
 <file path=word/numbering.xml><?xml version="1.0" encoding="utf-8"?>
-<w:numbering xmlns:wpc="http://schemas.microsoft.com/office/word/2010/wordprocessingCanvas" xmlns:cx="http://schemas.microsoft.com/office/drawing/2014/chartex" xmlns:mc="http://schemas.openxmlformats.org/markup-compatibility/2006" xmlns:o="urn:schemas-microsoft-com:office:office" xmlns:r="http://schemas.openxmlformats.org/officeDocument/2006/relationships" xmlns:m="http://schemas.openxmlformats.org/officeDocument/2006/math" xmlns:v="urn:schemas-microsoft-com:vml" xmlns:wp14="http://schemas.microsoft.com/office/word/2010/wordprocessingDrawing" xmlns:wp="http://schemas.openxmlformats.org/drawingml/2006/wordprocessingDrawing" xmlns:w10="urn:schemas-microsoft-com:office:word" xmlns:w="http://schemas.openxmlformats.org/wordprocessingml/2006/main" xmlns:w14="http://schemas.microsoft.com/office/word/2010/wordml" xmlns:w15="http://schemas.microsoft.com/office/word/2012/wordml" xmlns:w16se="http://schemas.microsoft.com/office/word/2015/wordml/symex" xmlns:wpg="http://schemas.microsoft.com/office/word/2010/wordprocessingGroup" xmlns:wpi="http://schemas.microsoft.com/office/word/2010/wordprocessingInk" xmlns:wne="http://schemas.microsoft.com/office/word/2006/wordml" xmlns:wps="http://schemas.microsoft.com/office/word/2010/wordprocessingShape" mc:Ignorable="w14 w15 w16se wp14">
+<w:numbering xmlns:wpc="http://schemas.microsoft.com/office/word/2010/wordprocessingCanvas" xmlns:cx="http://schemas.microsoft.com/office/drawing/2014/chartex" xmlns:cx1="http://schemas.microsoft.com/office/drawing/2015/9/8/chartex" xmlns:cx2="http://schemas.microsoft.com/office/drawing/2015/10/21/chartex" xmlns:cx3="http://schemas.microsoft.com/office/drawing/2016/5/9/chartex" xmlns:cx4="http://schemas.microsoft.com/office/drawing/2016/5/10/chartex" xmlns:cx5="http://schemas.microsoft.com/office/drawing/2016/5/11/chartex" xmlns:cx6="http://schemas.microsoft.com/office/drawing/2016/5/12/chartex" xmlns:cx7="http://schemas.microsoft.com/office/drawing/2016/5/13/chartex" xmlns:cx8="http://schemas.microsoft.com/office/drawing/2016/5/14/chartex" xmlns:mc="http://schemas.openxmlformats.org/markup-compatibility/2006" xmlns:aink="http://schemas.microsoft.com/office/drawing/2016/ink" xmlns:am3d="http://schemas.microsoft.com/office/drawing/2017/model3d" xmlns:o="urn:schemas-microsoft-com:office:office" xmlns:r="http://schemas.openxmlformats.org/officeDocument/2006/relationships" xmlns:m="http://schemas.openxmlformats.org/officeDocument/2006/math" xmlns:v="urn:schemas-microsoft-com:vml" xmlns:wp14="http://schemas.microsoft.com/office/word/2010/wordprocessingDrawing" xmlns:wp="http://schemas.openxmlformats.org/drawingml/2006/wordprocessingDrawing" xmlns:w10="urn:schemas-microsoft-com:office:word" xmlns:w="http://schemas.openxmlformats.org/wordprocessingml/2006/main" xmlns:w14="http://schemas.microsoft.com/office/word/2010/wordml" xmlns:w15="http://schemas.microsoft.com/office/word/2012/wordml" xmlns:w16cid="http://schemas.microsoft.com/office/word/2016/wordml/cid" xmlns:w16se="http://schemas.microsoft.com/office/word/2015/wordml/symex" xmlns:wpg="http://schemas.microsoft.com/office/word/2010/wordprocessingGroup" xmlns:wpi="http://schemas.microsoft.com/office/word/2010/wordprocessingInk" xmlns:wne="http://schemas.microsoft.com/office/word/2006/wordml" xmlns:wps="http://schemas.microsoft.com/office/word/2010/wordprocessingShape" mc:Ignorable="w14 w15 w16se w16cid wp14">
   <w:abstractNum w:abstractNumId="0" w15:restartNumberingAfterBreak="0">
     <w:nsid w:val="0236004C"/>
     <w:multiLevelType w:val="hybridMultilevel"/>
@@ -3974,6 +5067,95 @@
     </w:lvl>
   </w:abstractNum>
   <w:abstractNum w:abstractNumId="12" w15:restartNumberingAfterBreak="0">
+    <w:nsid w:val="33A33479"/>
+    <w:multiLevelType w:val="hybridMultilevel"/>
+    <w:tmpl w:val="6FC07948"/>
+    <w:lvl w:ilvl="0" w:tplc="FDAC46AA">
+      <w:start w:val="3"/>
+      <w:numFmt w:val="upperRoman"/>
+      <w:lvlText w:val="%1."/>
+      <w:lvlJc w:val="left"/>
+      <w:pPr>
+        <w:ind w:left="1080" w:hanging="720"/>
+      </w:pPr>
+      <w:rPr>
+        <w:rFonts w:hint="default"/>
+      </w:rPr>
+    </w:lvl>
+    <w:lvl w:ilvl="1" w:tplc="04090019">
+      <w:start w:val="1"/>
+      <w:numFmt w:val="lowerLetter"/>
+      <w:lvlText w:val="%2."/>
+      <w:lvlJc w:val="left"/>
+      <w:pPr>
+        <w:ind w:left="1440" w:hanging="360"/>
+      </w:pPr>
+    </w:lvl>
+    <w:lvl w:ilvl="2" w:tplc="0409001B" w:tentative="1">
+      <w:start w:val="1"/>
+      <w:numFmt w:val="lowerRoman"/>
+      <w:lvlText w:val="%3."/>
+      <w:lvlJc w:val="right"/>
+      <w:pPr>
+        <w:ind w:left="2160" w:hanging="180"/>
+      </w:pPr>
+    </w:lvl>
+    <w:lvl w:ilvl="3" w:tplc="0409000F" w:tentative="1">
+      <w:start w:val="1"/>
+      <w:numFmt w:val="decimal"/>
+      <w:lvlText w:val="%4."/>
+      <w:lvlJc w:val="left"/>
+      <w:pPr>
+        <w:ind w:left="2880" w:hanging="360"/>
+      </w:pPr>
+    </w:lvl>
+    <w:lvl w:ilvl="4" w:tplc="04090019" w:tentative="1">
+      <w:start w:val="1"/>
+      <w:numFmt w:val="lowerLetter"/>
+      <w:lvlText w:val="%5."/>
+      <w:lvlJc w:val="left"/>
+      <w:pPr>
+        <w:ind w:left="3600" w:hanging="360"/>
+      </w:pPr>
+    </w:lvl>
+    <w:lvl w:ilvl="5" w:tplc="0409001B" w:tentative="1">
+      <w:start w:val="1"/>
+      <w:numFmt w:val="lowerRoman"/>
+      <w:lvlText w:val="%6."/>
+      <w:lvlJc w:val="right"/>
+      <w:pPr>
+        <w:ind w:left="4320" w:hanging="180"/>
+      </w:pPr>
+    </w:lvl>
+    <w:lvl w:ilvl="6" w:tplc="0409000F" w:tentative="1">
+      <w:start w:val="1"/>
+      <w:numFmt w:val="decimal"/>
+      <w:lvlText w:val="%7."/>
+      <w:lvlJc w:val="left"/>
+      <w:pPr>
+        <w:ind w:left="5040" w:hanging="360"/>
+      </w:pPr>
+    </w:lvl>
+    <w:lvl w:ilvl="7" w:tplc="04090019" w:tentative="1">
+      <w:start w:val="1"/>
+      <w:numFmt w:val="lowerLetter"/>
+      <w:lvlText w:val="%8."/>
+      <w:lvlJc w:val="left"/>
+      <w:pPr>
+        <w:ind w:left="5760" w:hanging="360"/>
+      </w:pPr>
+    </w:lvl>
+    <w:lvl w:ilvl="8" w:tplc="0409001B" w:tentative="1">
+      <w:start w:val="1"/>
+      <w:numFmt w:val="lowerRoman"/>
+      <w:lvlText w:val="%9."/>
+      <w:lvlJc w:val="right"/>
+      <w:pPr>
+        <w:ind w:left="6480" w:hanging="180"/>
+      </w:pPr>
+    </w:lvl>
+  </w:abstractNum>
+  <w:abstractNum w:abstractNumId="13" w15:restartNumberingAfterBreak="0">
     <w:nsid w:val="4EAB4BC5"/>
     <w:multiLevelType w:val="hybridMultilevel"/>
     <w:tmpl w:val="3684C41C"/>
@@ -4062,7 +5244,7 @@
       </w:pPr>
     </w:lvl>
   </w:abstractNum>
-  <w:abstractNum w:abstractNumId="13" w15:restartNumberingAfterBreak="0">
+  <w:abstractNum w:abstractNumId="14" w15:restartNumberingAfterBreak="0">
     <w:nsid w:val="528D2B61"/>
     <w:multiLevelType w:val="hybridMultilevel"/>
     <w:tmpl w:val="C1B849E6"/>
@@ -4175,7 +5357,7 @@
       </w:rPr>
     </w:lvl>
   </w:abstractNum>
-  <w:abstractNum w:abstractNumId="14" w15:restartNumberingAfterBreak="0">
+  <w:abstractNum w:abstractNumId="15" w15:restartNumberingAfterBreak="0">
     <w:nsid w:val="52CF1681"/>
     <w:multiLevelType w:val="hybridMultilevel"/>
     <w:tmpl w:val="5DE8EA46"/>
@@ -4288,7 +5470,7 @@
       </w:rPr>
     </w:lvl>
   </w:abstractNum>
-  <w:abstractNum w:abstractNumId="15" w15:restartNumberingAfterBreak="0">
+  <w:abstractNum w:abstractNumId="16" w15:restartNumberingAfterBreak="0">
     <w:nsid w:val="54B73638"/>
     <w:multiLevelType w:val="hybridMultilevel"/>
     <w:tmpl w:val="85EE7FFE"/>
@@ -4377,7 +5559,7 @@
       </w:pPr>
     </w:lvl>
   </w:abstractNum>
-  <w:abstractNum w:abstractNumId="16" w15:restartNumberingAfterBreak="0">
+  <w:abstractNum w:abstractNumId="17" w15:restartNumberingAfterBreak="0">
     <w:nsid w:val="593E56F0"/>
     <w:multiLevelType w:val="hybridMultilevel"/>
     <w:tmpl w:val="EDC09528"/>
@@ -4490,10 +5672,10 @@
       </w:rPr>
     </w:lvl>
   </w:abstractNum>
-  <w:abstractNum w:abstractNumId="17" w15:restartNumberingAfterBreak="0">
+  <w:abstractNum w:abstractNumId="18" w15:restartNumberingAfterBreak="0">
     <w:nsid w:val="604F7689"/>
     <w:multiLevelType w:val="hybridMultilevel"/>
-    <w:tmpl w:val="90D26394"/>
+    <w:tmpl w:val="6C3EDF00"/>
     <w:lvl w:ilvl="0" w:tplc="0409000F">
       <w:start w:val="1"/>
       <w:numFmt w:val="decimal"/>
@@ -4576,7 +5758,7 @@
       </w:pPr>
     </w:lvl>
   </w:abstractNum>
-  <w:abstractNum w:abstractNumId="18" w15:restartNumberingAfterBreak="0">
+  <w:abstractNum w:abstractNumId="19" w15:restartNumberingAfterBreak="0">
     <w:nsid w:val="60ED34CF"/>
     <w:multiLevelType w:val="hybridMultilevel"/>
     <w:tmpl w:val="51162270"/>
@@ -4668,7 +5850,7 @@
       </w:pPr>
     </w:lvl>
   </w:abstractNum>
-  <w:abstractNum w:abstractNumId="19" w15:restartNumberingAfterBreak="0">
+  <w:abstractNum w:abstractNumId="20" w15:restartNumberingAfterBreak="0">
     <w:nsid w:val="62202929"/>
     <w:multiLevelType w:val="hybridMultilevel"/>
     <w:tmpl w:val="71286912"/>
@@ -4781,7 +5963,7 @@
       </w:rPr>
     </w:lvl>
   </w:abstractNum>
-  <w:abstractNum w:abstractNumId="20" w15:restartNumberingAfterBreak="0">
+  <w:abstractNum w:abstractNumId="21" w15:restartNumberingAfterBreak="0">
     <w:nsid w:val="660C2AAD"/>
     <w:multiLevelType w:val="hybridMultilevel"/>
     <w:tmpl w:val="DFDA7296"/>
@@ -4894,7 +6076,7 @@
       </w:rPr>
     </w:lvl>
   </w:abstractNum>
-  <w:abstractNum w:abstractNumId="21" w15:restartNumberingAfterBreak="0">
+  <w:abstractNum w:abstractNumId="22" w15:restartNumberingAfterBreak="0">
     <w:nsid w:val="67573BEC"/>
     <w:multiLevelType w:val="hybridMultilevel"/>
     <w:tmpl w:val="39643DFE"/>
@@ -5007,7 +6189,212 @@
       </w:rPr>
     </w:lvl>
   </w:abstractNum>
-  <w:abstractNum w:abstractNumId="22" w15:restartNumberingAfterBreak="0">
+  <w:abstractNum w:abstractNumId="23" w15:restartNumberingAfterBreak="0">
+    <w:nsid w:val="68B3701F"/>
+    <w:multiLevelType w:val="hybridMultilevel"/>
+    <w:tmpl w:val="0FBC0888"/>
+    <w:lvl w:ilvl="0" w:tplc="39606DAA">
+      <w:start w:val="1"/>
+      <w:numFmt w:val="decimal"/>
+      <w:lvlText w:val="%1."/>
+      <w:lvlJc w:val="left"/>
+      <w:pPr>
+        <w:ind w:left="1080" w:hanging="360"/>
+      </w:pPr>
+      <w:rPr>
+        <w:rFonts w:hint="default"/>
+      </w:rPr>
+    </w:lvl>
+    <w:lvl w:ilvl="1" w:tplc="0409000B">
+      <w:start w:val="1"/>
+      <w:numFmt w:val="bullet"/>
+      <w:lvlText w:val=""/>
+      <w:lvlJc w:val="left"/>
+      <w:pPr>
+        <w:ind w:left="1800" w:hanging="360"/>
+      </w:pPr>
+      <w:rPr>
+        <w:rFonts w:ascii="Wingdings" w:hAnsi="Wingdings" w:hint="default"/>
+      </w:rPr>
+    </w:lvl>
+    <w:lvl w:ilvl="2" w:tplc="0409001B" w:tentative="1">
+      <w:start w:val="1"/>
+      <w:numFmt w:val="lowerRoman"/>
+      <w:lvlText w:val="%3."/>
+      <w:lvlJc w:val="right"/>
+      <w:pPr>
+        <w:ind w:left="2520" w:hanging="180"/>
+      </w:pPr>
+    </w:lvl>
+    <w:lvl w:ilvl="3" w:tplc="0409000F" w:tentative="1">
+      <w:start w:val="1"/>
+      <w:numFmt w:val="decimal"/>
+      <w:lvlText w:val="%4."/>
+      <w:lvlJc w:val="left"/>
+      <w:pPr>
+        <w:ind w:left="3240" w:hanging="360"/>
+      </w:pPr>
+    </w:lvl>
+    <w:lvl w:ilvl="4" w:tplc="04090019" w:tentative="1">
+      <w:start w:val="1"/>
+      <w:numFmt w:val="lowerLetter"/>
+      <w:lvlText w:val="%5."/>
+      <w:lvlJc w:val="left"/>
+      <w:pPr>
+        <w:ind w:left="3960" w:hanging="360"/>
+      </w:pPr>
+    </w:lvl>
+    <w:lvl w:ilvl="5" w:tplc="0409001B" w:tentative="1">
+      <w:start w:val="1"/>
+      <w:numFmt w:val="lowerRoman"/>
+      <w:lvlText w:val="%6."/>
+      <w:lvlJc w:val="right"/>
+      <w:pPr>
+        <w:ind w:left="4680" w:hanging="180"/>
+      </w:pPr>
+    </w:lvl>
+    <w:lvl w:ilvl="6" w:tplc="0409000F" w:tentative="1">
+      <w:start w:val="1"/>
+      <w:numFmt w:val="decimal"/>
+      <w:lvlText w:val="%7."/>
+      <w:lvlJc w:val="left"/>
+      <w:pPr>
+        <w:ind w:left="5400" w:hanging="360"/>
+      </w:pPr>
+    </w:lvl>
+    <w:lvl w:ilvl="7" w:tplc="04090019" w:tentative="1">
+      <w:start w:val="1"/>
+      <w:numFmt w:val="lowerLetter"/>
+      <w:lvlText w:val="%8."/>
+      <w:lvlJc w:val="left"/>
+      <w:pPr>
+        <w:ind w:left="6120" w:hanging="360"/>
+      </w:pPr>
+    </w:lvl>
+    <w:lvl w:ilvl="8" w:tplc="0409001B" w:tentative="1">
+      <w:start w:val="1"/>
+      <w:numFmt w:val="lowerRoman"/>
+      <w:lvlText w:val="%9."/>
+      <w:lvlJc w:val="right"/>
+      <w:pPr>
+        <w:ind w:left="6840" w:hanging="180"/>
+      </w:pPr>
+    </w:lvl>
+  </w:abstractNum>
+  <w:abstractNum w:abstractNumId="24" w15:restartNumberingAfterBreak="0">
+    <w:nsid w:val="6E643247"/>
+    <w:multiLevelType w:val="hybridMultilevel"/>
+    <w:tmpl w:val="33C474EA"/>
+    <w:lvl w:ilvl="0" w:tplc="0409000B">
+      <w:start w:val="1"/>
+      <w:numFmt w:val="bullet"/>
+      <w:lvlText w:val=""/>
+      <w:lvlJc w:val="left"/>
+      <w:pPr>
+        <w:ind w:left="1800" w:hanging="360"/>
+      </w:pPr>
+      <w:rPr>
+        <w:rFonts w:ascii="Wingdings" w:hAnsi="Wingdings" w:hint="default"/>
+      </w:rPr>
+    </w:lvl>
+    <w:lvl w:ilvl="1" w:tplc="04090003" w:tentative="1">
+      <w:start w:val="1"/>
+      <w:numFmt w:val="bullet"/>
+      <w:lvlText w:val="o"/>
+      <w:lvlJc w:val="left"/>
+      <w:pPr>
+        <w:ind w:left="2520" w:hanging="360"/>
+      </w:pPr>
+      <w:rPr>
+        <w:rFonts w:ascii="Courier New" w:hAnsi="Courier New" w:cs="Courier New" w:hint="default"/>
+      </w:rPr>
+    </w:lvl>
+    <w:lvl w:ilvl="2" w:tplc="04090005" w:tentative="1">
+      <w:start w:val="1"/>
+      <w:numFmt w:val="bullet"/>
+      <w:lvlText w:val=""/>
+      <w:lvlJc w:val="left"/>
+      <w:pPr>
+        <w:ind w:left="3240" w:hanging="360"/>
+      </w:pPr>
+      <w:rPr>
+        <w:rFonts w:ascii="Wingdings" w:hAnsi="Wingdings" w:hint="default"/>
+      </w:rPr>
+    </w:lvl>
+    <w:lvl w:ilvl="3" w:tplc="04090001" w:tentative="1">
+      <w:start w:val="1"/>
+      <w:numFmt w:val="bullet"/>
+      <w:lvlText w:val=""/>
+      <w:lvlJc w:val="left"/>
+      <w:pPr>
+        <w:ind w:left="3960" w:hanging="360"/>
+      </w:pPr>
+      <w:rPr>
+        <w:rFonts w:ascii="Symbol" w:hAnsi="Symbol" w:hint="default"/>
+      </w:rPr>
+    </w:lvl>
+    <w:lvl w:ilvl="4" w:tplc="04090003" w:tentative="1">
+      <w:start w:val="1"/>
+      <w:numFmt w:val="bullet"/>
+      <w:lvlText w:val="o"/>
+      <w:lvlJc w:val="left"/>
+      <w:pPr>
+        <w:ind w:left="4680" w:hanging="360"/>
+      </w:pPr>
+      <w:rPr>
+        <w:rFonts w:ascii="Courier New" w:hAnsi="Courier New" w:cs="Courier New" w:hint="default"/>
+      </w:rPr>
+    </w:lvl>
+    <w:lvl w:ilvl="5" w:tplc="04090005" w:tentative="1">
+      <w:start w:val="1"/>
+      <w:numFmt w:val="bullet"/>
+      <w:lvlText w:val=""/>
+      <w:lvlJc w:val="left"/>
+      <w:pPr>
+        <w:ind w:left="5400" w:hanging="360"/>
+      </w:pPr>
+      <w:rPr>
+        <w:rFonts w:ascii="Wingdings" w:hAnsi="Wingdings" w:hint="default"/>
+      </w:rPr>
+    </w:lvl>
+    <w:lvl w:ilvl="6" w:tplc="04090001" w:tentative="1">
+      <w:start w:val="1"/>
+      <w:numFmt w:val="bullet"/>
+      <w:lvlText w:val=""/>
+      <w:lvlJc w:val="left"/>
+      <w:pPr>
+        <w:ind w:left="6120" w:hanging="360"/>
+      </w:pPr>
+      <w:rPr>
+        <w:rFonts w:ascii="Symbol" w:hAnsi="Symbol" w:hint="default"/>
+      </w:rPr>
+    </w:lvl>
+    <w:lvl w:ilvl="7" w:tplc="04090003" w:tentative="1">
+      <w:start w:val="1"/>
+      <w:numFmt w:val="bullet"/>
+      <w:lvlText w:val="o"/>
+      <w:lvlJc w:val="left"/>
+      <w:pPr>
+        <w:ind w:left="6840" w:hanging="360"/>
+      </w:pPr>
+      <w:rPr>
+        <w:rFonts w:ascii="Courier New" w:hAnsi="Courier New" w:cs="Courier New" w:hint="default"/>
+      </w:rPr>
+    </w:lvl>
+    <w:lvl w:ilvl="8" w:tplc="04090005" w:tentative="1">
+      <w:start w:val="1"/>
+      <w:numFmt w:val="bullet"/>
+      <w:lvlText w:val=""/>
+      <w:lvlJc w:val="left"/>
+      <w:pPr>
+        <w:ind w:left="7560" w:hanging="360"/>
+      </w:pPr>
+      <w:rPr>
+        <w:rFonts w:ascii="Wingdings" w:hAnsi="Wingdings" w:hint="default"/>
+      </w:rPr>
+    </w:lvl>
+  </w:abstractNum>
+  <w:abstractNum w:abstractNumId="25" w15:restartNumberingAfterBreak="0">
     <w:nsid w:val="718726B6"/>
     <w:multiLevelType w:val="hybridMultilevel"/>
     <w:tmpl w:val="8C004A46"/>
@@ -5120,7 +6507,7 @@
       </w:rPr>
     </w:lvl>
   </w:abstractNum>
-  <w:abstractNum w:abstractNumId="23" w15:restartNumberingAfterBreak="0">
+  <w:abstractNum w:abstractNumId="26" w15:restartNumberingAfterBreak="0">
     <w:nsid w:val="722A10C1"/>
     <w:multiLevelType w:val="hybridMultilevel"/>
     <w:tmpl w:val="F3E420F2"/>
@@ -5233,7 +6620,7 @@
       </w:rPr>
     </w:lvl>
   </w:abstractNum>
-  <w:abstractNum w:abstractNumId="24" w15:restartNumberingAfterBreak="0">
+  <w:abstractNum w:abstractNumId="27" w15:restartNumberingAfterBreak="0">
     <w:nsid w:val="74FD6D27"/>
     <w:multiLevelType w:val="multilevel"/>
     <w:tmpl w:val="86B42506"/>
@@ -5382,7 +6769,7 @@
       </w:rPr>
     </w:lvl>
   </w:abstractNum>
-  <w:abstractNum w:abstractNumId="25" w15:restartNumberingAfterBreak="0">
+  <w:abstractNum w:abstractNumId="28" w15:restartNumberingAfterBreak="0">
     <w:nsid w:val="7F4427E0"/>
     <w:multiLevelType w:val="hybridMultilevel"/>
     <w:tmpl w:val="E8BAEA2E"/>
@@ -5496,10 +6883,10 @@
     </w:lvl>
   </w:abstractNum>
   <w:num w:numId="1">
-    <w:abstractNumId w:val="16"/>
+    <w:abstractNumId w:val="17"/>
   </w:num>
   <w:num w:numId="2">
-    <w:abstractNumId w:val="24"/>
+    <w:abstractNumId w:val="27"/>
   </w:num>
   <w:num w:numId="3">
     <w:abstractNumId w:val="6"/>
@@ -5508,7 +6895,7 @@
     <w:abstractNumId w:val="8"/>
   </w:num>
   <w:num w:numId="5">
-    <w:abstractNumId w:val="14"/>
+    <w:abstractNumId w:val="15"/>
   </w:num>
   <w:num w:numId="6">
     <w:abstractNumId w:val="1"/>
@@ -5523,7 +6910,7 @@
     <w:abstractNumId w:val="7"/>
   </w:num>
   <w:num w:numId="10">
-    <w:abstractNumId w:val="13"/>
+    <w:abstractNumId w:val="14"/>
   </w:num>
   <w:num w:numId="11">
     <w:abstractNumId w:val="9"/>
@@ -5532,13 +6919,13 @@
     <w:abstractNumId w:val="11"/>
   </w:num>
   <w:num w:numId="13">
-    <w:abstractNumId w:val="15"/>
+    <w:abstractNumId w:val="16"/>
   </w:num>
   <w:num w:numId="14">
-    <w:abstractNumId w:val="12"/>
+    <w:abstractNumId w:val="13"/>
   </w:num>
   <w:num w:numId="15">
-    <w:abstractNumId w:val="18"/>
+    <w:abstractNumId w:val="19"/>
   </w:num>
   <w:num w:numId="16">
     <w:abstractNumId w:val="4"/>
@@ -5547,19 +6934,19 @@
     <w:abstractNumId w:val="5"/>
   </w:num>
   <w:num w:numId="18">
+    <w:abstractNumId w:val="22"/>
+  </w:num>
+  <w:num w:numId="19">
+    <w:abstractNumId w:val="18"/>
+  </w:num>
+  <w:num w:numId="20">
+    <w:abstractNumId w:val="28"/>
+  </w:num>
+  <w:num w:numId="21">
     <w:abstractNumId w:val="21"/>
   </w:num>
-  <w:num w:numId="19">
-    <w:abstractNumId w:val="17"/>
-  </w:num>
-  <w:num w:numId="20">
+  <w:num w:numId="22">
     <w:abstractNumId w:val="25"/>
-  </w:num>
-  <w:num w:numId="21">
-    <w:abstractNumId w:val="20"/>
-  </w:num>
-  <w:num w:numId="22">
-    <w:abstractNumId w:val="22"/>
   </w:num>
   <w:num w:numId="23">
     <w:abstractNumId w:val="2"/>
@@ -5568,16 +6955,25 @@
     <w:abstractNumId w:val="10"/>
   </w:num>
   <w:num w:numId="25">
-    <w:abstractNumId w:val="19"/>
+    <w:abstractNumId w:val="20"/>
   </w:num>
   <w:num w:numId="26">
+    <w:abstractNumId w:val="26"/>
+  </w:num>
+  <w:num w:numId="27">
+    <w:abstractNumId w:val="12"/>
+  </w:num>
+  <w:num w:numId="28">
     <w:abstractNumId w:val="23"/>
+  </w:num>
+  <w:num w:numId="29">
+    <w:abstractNumId w:val="24"/>
   </w:num>
 </w:numbering>
 </file>
 
 <file path=word/styles.xml><?xml version="1.0" encoding="utf-8"?>
-<w:styles xmlns:mc="http://schemas.openxmlformats.org/markup-compatibility/2006" xmlns:r="http://schemas.openxmlformats.org/officeDocument/2006/relationships" xmlns:w="http://schemas.openxmlformats.org/wordprocessingml/2006/main" xmlns:w14="http://schemas.microsoft.com/office/word/2010/wordml" xmlns:w15="http://schemas.microsoft.com/office/word/2012/wordml" xmlns:w16se="http://schemas.microsoft.com/office/word/2015/wordml/symex" mc:Ignorable="w14 w15 w16se">
+<w:styles xmlns:mc="http://schemas.openxmlformats.org/markup-compatibility/2006" xmlns:r="http://schemas.openxmlformats.org/officeDocument/2006/relationships" xmlns:w="http://schemas.openxmlformats.org/wordprocessingml/2006/main" xmlns:w14="http://schemas.microsoft.com/office/word/2010/wordml" xmlns:w15="http://schemas.microsoft.com/office/word/2012/wordml" xmlns:w16cid="http://schemas.microsoft.com/office/word/2016/wordml/cid" xmlns:w16se="http://schemas.microsoft.com/office/word/2015/wordml/symex" mc:Ignorable="w14 w15 w16se w16cid">
   <w:docDefaults>
     <w:rPrDefault>
       <w:rPr>
@@ -5593,7 +6989,7 @@
       </w:pPr>
     </w:pPrDefault>
   </w:docDefaults>
-  <w:latentStyles w:defLockedState="0" w:defUIPriority="99" w:defSemiHidden="0" w:defUnhideWhenUsed="0" w:defQFormat="0" w:count="371">
+  <w:latentStyles w:defLockedState="0" w:defUIPriority="99" w:defSemiHidden="0" w:defUnhideWhenUsed="0" w:defQFormat="0" w:count="377">
     <w:lsdException w:name="Normal" w:uiPriority="0" w:qFormat="1"/>
     <w:lsdException w:name="heading 1" w:uiPriority="9" w:qFormat="1"/>
     <w:lsdException w:name="heading 2" w:semiHidden="1" w:uiPriority="9" w:unhideWhenUsed="1" w:qFormat="1"/>
@@ -5965,6 +7361,12 @@
     <w:lsdException w:name="List Table 5 Dark Accent 6" w:uiPriority="50"/>
     <w:lsdException w:name="List Table 6 Colorful Accent 6" w:uiPriority="51"/>
     <w:lsdException w:name="List Table 7 Colorful Accent 6" w:uiPriority="52"/>
+    <w:lsdException w:name="Mention" w:semiHidden="1" w:unhideWhenUsed="1"/>
+    <w:lsdException w:name="Smart Hyperlink" w:semiHidden="1" w:unhideWhenUsed="1"/>
+    <w:lsdException w:name="Hashtag" w:semiHidden="1" w:unhideWhenUsed="1"/>
+    <w:lsdException w:name="Unresolved Mention" w:semiHidden="1" w:unhideWhenUsed="1"/>
+    <w:lsdException w:name="Smart Link" w:semiHidden="1" w:unhideWhenUsed="1"/>
+    <w:lsdException w:name="Smart Link Error" w:semiHidden="1" w:unhideWhenUsed="1"/>
   </w:latentStyles>
   <w:style w:type="paragraph" w:default="1" w:styleId="Normal">
     <w:name w:val="Normal"/>
@@ -6051,8 +7453,8 @@
       <w:u w:val="single"/>
     </w:rPr>
   </w:style>
-  <w:style w:type="character" w:customStyle="1" w:styleId="UnresolvedMention">
-    <w:name w:val="Unresolved Mention"/>
+  <w:style w:type="character" w:customStyle="1" w:styleId="UnresolvedMention1">
+    <w:name w:val="Unresolved Mention1"/>
     <w:basedOn w:val="DefaultParagraphFont"/>
     <w:uiPriority w:val="99"/>
     <w:semiHidden/>
@@ -6137,6 +7539,30 @@
     <w:rPr>
       <w:i/>
       <w:iCs/>
+    </w:rPr>
+  </w:style>
+  <w:style w:type="character" w:styleId="UnresolvedMention">
+    <w:name w:val="Unresolved Mention"/>
+    <w:basedOn w:val="DefaultParagraphFont"/>
+    <w:uiPriority w:val="99"/>
+    <w:semiHidden/>
+    <w:unhideWhenUsed/>
+    <w:rsid w:val="00AA7229"/>
+    <w:rPr>
+      <w:color w:val="605E5C"/>
+      <w:shd w:val="clear" w:color="auto" w:fill="E1DFDD"/>
+    </w:rPr>
+  </w:style>
+  <w:style w:type="character" w:styleId="FollowedHyperlink">
+    <w:name w:val="FollowedHyperlink"/>
+    <w:basedOn w:val="DefaultParagraphFont"/>
+    <w:uiPriority w:val="99"/>
+    <w:semiHidden/>
+    <w:unhideWhenUsed/>
+    <w:rsid w:val="00AA7229"/>
+    <w:rPr>
+      <w:color w:val="954F72" w:themeColor="followedHyperlink"/>
+      <w:u w:val="single"/>
     </w:rPr>
   </w:style>
 </w:styles>
@@ -6442,7 +7868,7 @@
 </file>
 
 <file path=customXml/itemProps1.xml><?xml version="1.0" encoding="utf-8"?>
-<ds:datastoreItem xmlns:ds="http://schemas.openxmlformats.org/officeDocument/2006/customXml" ds:itemID="{AC8055A9-3F7A-4741-8712-5B0846333E39}">
+<ds:datastoreItem xmlns:ds="http://schemas.openxmlformats.org/officeDocument/2006/customXml" ds:itemID="{4D69D19A-7E9E-4F21-833C-EDA623B1A277}">
   <ds:schemaRefs>
     <ds:schemaRef ds:uri="http://schemas.openxmlformats.org/officeDocument/2006/bibliography"/>
   </ds:schemaRefs>

--- a/Document/Baocao.docx
+++ b/Document/Baocao.docx
@@ -397,7 +397,7 @@
       <w:tblPr>
         <w:tblStyle w:val="TableGrid"/>
         <w:tblW w:w="7825" w:type="dxa"/>
-        <w:tblInd w:w="180" w:type="dxa"/>
+        <w:jc w:val="center"/>
         <w:tblLayout w:type="fixed"/>
         <w:tblLook w:val="04A0" w:firstRow="1" w:lastRow="0" w:firstColumn="1" w:lastColumn="0" w:noHBand="0" w:noVBand="1"/>
       </w:tblPr>
@@ -407,6 +407,9 @@
         <w:gridCol w:w="4050"/>
       </w:tblGrid>
       <w:tr>
+        <w:trPr>
+          <w:jc w:val="center"/>
+        </w:trPr>
         <w:tc>
           <w:tcPr>
             <w:tcW w:w="2425" w:type="dxa"/>
@@ -523,6 +526,9 @@
         </w:tc>
       </w:tr>
       <w:tr>
+        <w:trPr>
+          <w:jc w:val="center"/>
+        </w:trPr>
         <w:tc>
           <w:tcPr>
             <w:tcW w:w="2425" w:type="dxa"/>
@@ -633,6 +639,9 @@
         </w:tc>
       </w:tr>
       <w:tr>
+        <w:trPr>
+          <w:jc w:val="center"/>
+        </w:trPr>
         <w:tc>
           <w:tcPr>
             <w:tcW w:w="2425" w:type="dxa"/>
@@ -2437,7 +2446,7 @@
     <w:p>
       <w:pPr>
         <w:pStyle w:val="ListParagraph"/>
-        <w:ind w:left="360"/>
+        <w:ind w:left="0"/>
         <w:rPr>
           <w:rFonts w:ascii="Times New Roman" w:hAnsi="Times New Roman" w:cs="Times New Roman"/>
           <w:b/>
@@ -2458,9 +2467,9 @@
           <w:szCs w:val="40"/>
         </w:rPr>
         <w:drawing>
-          <wp:inline distT="0" distB="0" distL="0" distR="0" wp14:anchorId="6C6A623F" wp14:editId="43DB974D">
-            <wp:extent cx="5943600" cy="3326765"/>
-            <wp:effectExtent l="0" t="0" r="0" b="6985"/>
+          <wp:inline distT="0" distB="0" distL="0" distR="0" wp14:anchorId="6C6A623F" wp14:editId="153C98A4">
+            <wp:extent cx="6276722" cy="3513221"/>
+            <wp:effectExtent l="0" t="0" r="0" b="0"/>
             <wp:docPr id="308" name="Picture 308"/>
             <wp:cNvGraphicFramePr>
               <a:graphicFrameLocks xmlns:a="http://schemas.openxmlformats.org/drawingml/2006/main" noChangeAspect="1"/>
@@ -2487,7 +2496,7 @@
                   <pic:spPr>
                     <a:xfrm>
                       <a:off x="0" y="0"/>
-                      <a:ext cx="5943600" cy="3326765"/>
+                      <a:ext cx="6311717" cy="3532808"/>
                     </a:xfrm>
                     <a:prstGeom prst="rect">
                       <a:avLst/>
@@ -2665,26 +2674,6 @@
     </w:p>
     <w:p>
       <w:pPr>
-        <w:pStyle w:val="ListParagraph"/>
-        <w:ind w:left="1080"/>
-        <w:rPr>
-          <w:rFonts w:ascii="Times New Roman" w:hAnsi="Times New Roman" w:cs="Times New Roman"/>
-        </w:rPr>
-      </w:pPr>
-    </w:p>
-    <w:p>
-      <w:pPr>
-        <w:pStyle w:val="ListParagraph"/>
-        <w:ind w:left="1080"/>
-        <w:rPr>
-          <w:rFonts w:ascii="Times New Roman" w:hAnsi="Times New Roman" w:cs="Times New Roman"/>
-        </w:rPr>
-      </w:pPr>
-    </w:p>
-    <w:p>
-      <w:pPr>
-        <w:pStyle w:val="ListParagraph"/>
-        <w:ind w:left="1080"/>
         <w:rPr>
           <w:rFonts w:ascii="Times New Roman" w:hAnsi="Times New Roman" w:cs="Times New Roman"/>
         </w:rPr>
@@ -2866,6 +2855,16 @@
     <w:p>
       <w:pPr>
         <w:pStyle w:val="ListParagraph"/>
+        <w:ind w:left="0"/>
+        <w:jc w:val="center"/>
+        <w:rPr>
+          <w:rFonts w:ascii="Times New Roman" w:hAnsi="Times New Roman" w:cs="Times New Roman"/>
+        </w:rPr>
+      </w:pPr>
+    </w:p>
+    <w:p>
+      <w:pPr>
+        <w:pStyle w:val="ListParagraph"/>
         <w:numPr>
           <w:ilvl w:val="1"/>
           <w:numId w:val="28"/>
@@ -2886,8 +2885,22 @@
           <w:sz w:val="28"/>
           <w:szCs w:val="28"/>
         </w:rPr>
+        <w:lastRenderedPageBreak/>
         <w:t>Nhân Vector với một số alpha:</w:t>
       </w:r>
+    </w:p>
+    <w:p>
+      <w:pPr>
+        <w:pStyle w:val="ListParagraph"/>
+        <w:ind w:left="1800"/>
+        <w:rPr>
+          <w:rFonts w:ascii="Times New Roman" w:hAnsi="Times New Roman" w:cs="Times New Roman"/>
+          <w:i/>
+          <w:iCs/>
+          <w:sz w:val="28"/>
+          <w:szCs w:val="28"/>
+        </w:rPr>
+      </w:pPr>
     </w:p>
     <w:p>
       <w:pPr>
@@ -3615,8 +3628,6 @@
           <w:rFonts w:ascii="Times New Roman" w:hAnsi="Times New Roman" w:cs="Times New Roman"/>
         </w:rPr>
       </w:pPr>
-      <w:bookmarkStart w:id="0" w:name="_GoBack"/>
-      <w:bookmarkEnd w:id="0"/>
     </w:p>
     <w:p>
       <w:pPr>
@@ -3649,6 +3660,2438 @@
     </w:p>
     <w:p>
       <w:pPr>
+        <w:keepNext/>
+      </w:pPr>
+      <w:r>
+        <w:rPr>
+          <w:noProof/>
+        </w:rPr>
+        <w:drawing>
+          <wp:inline distT="0" distB="0" distL="0" distR="0" wp14:anchorId="61BF1B5C" wp14:editId="7B897807">
+            <wp:extent cx="5853001" cy="2570672"/>
+            <wp:effectExtent l="190500" t="190500" r="186055" b="191770"/>
+            <wp:docPr id="22" name="Picture 22"/>
+            <wp:cNvGraphicFramePr>
+              <a:graphicFrameLocks xmlns:a="http://schemas.openxmlformats.org/drawingml/2006/main" noChangeAspect="1"/>
+            </wp:cNvGraphicFramePr>
+            <a:graphic xmlns:a="http://schemas.openxmlformats.org/drawingml/2006/main">
+              <a:graphicData uri="http://schemas.openxmlformats.org/drawingml/2006/picture">
+                <pic:pic xmlns:pic="http://schemas.openxmlformats.org/drawingml/2006/picture">
+                  <pic:nvPicPr>
+                    <pic:cNvPr id="1" name=""/>
+                    <pic:cNvPicPr/>
+                  </pic:nvPicPr>
+                  <pic:blipFill rotWithShape="1">
+                    <a:blip r:embed="rId17"/>
+                    <a:srcRect l="19448" t="31755" r="22056" b="22545"/>
+                    <a:stretch/>
+                  </pic:blipFill>
+                  <pic:spPr bwMode="auto">
+                    <a:xfrm>
+                      <a:off x="0" y="0"/>
+                      <a:ext cx="5897532" cy="2590230"/>
+                    </a:xfrm>
+                    <a:prstGeom prst="rect">
+                      <a:avLst/>
+                    </a:prstGeom>
+                    <a:ln>
+                      <a:noFill/>
+                    </a:ln>
+                    <a:effectLst>
+                      <a:outerShdw blurRad="190500" algn="tl" rotWithShape="0">
+                        <a:srgbClr val="000000">
+                          <a:alpha val="70000"/>
+                        </a:srgbClr>
+                      </a:outerShdw>
+                    </a:effectLst>
+                    <a:extLst>
+                      <a:ext uri="{53640926-AAD7-44D8-BBD7-CCE9431645EC}">
+                        <a14:shadowObscured xmlns:a14="http://schemas.microsoft.com/office/drawing/2010/main"/>
+                      </a:ext>
+                    </a:extLst>
+                  </pic:spPr>
+                </pic:pic>
+              </a:graphicData>
+            </a:graphic>
+          </wp:inline>
+        </w:drawing>
+      </w:r>
+    </w:p>
+    <w:p>
+      <w:pPr>
+        <w:spacing w:after="200" w:line="240" w:lineRule="auto"/>
+        <w:jc w:val="center"/>
+        <w:rPr>
+          <w:rFonts w:ascii="Times New Roman" w:hAnsi="Times New Roman" w:cs="Times New Roman"/>
+          <w:b/>
+          <w:bCs/>
+          <w:color w:val="2E74B5" w:themeColor="accent5" w:themeShade="BF"/>
+          <w:sz w:val="30"/>
+          <w:szCs w:val="30"/>
+        </w:rPr>
+      </w:pPr>
+      <w:r>
+        <w:rPr>
+          <w:i/>
+          <w:iCs/>
+          <w:color w:val="44546A" w:themeColor="text2"/>
+          <w:sz w:val="30"/>
+          <w:szCs w:val="30"/>
+        </w:rPr>
+        <w:t xml:space="preserve"> Giao diện chương trình</w:t>
+      </w:r>
+    </w:p>
+    <w:p>
+      <w:pPr>
+        <w:ind w:firstLine="720"/>
+        <w:rPr>
+          <w:rFonts w:ascii="Times New Roman" w:hAnsi="Times New Roman" w:cs="Times New Roman"/>
+          <w:b/>
+          <w:color w:val="000000"/>
+          <w:sz w:val="26"/>
+          <w:szCs w:val="26"/>
+        </w:rPr>
+      </w:pPr>
+      <w:r>
+        <w:rPr>
+          <w:rFonts w:ascii="Times New Roman" w:hAnsi="Times New Roman" w:cs="Times New Roman"/>
+          <w:b/>
+          <w:color w:val="000000"/>
+          <w:sz w:val="26"/>
+          <w:szCs w:val="26"/>
+        </w:rPr>
+        <w:t>Trang chính của chương trình bao gồm 3 phần chính:</w:t>
+      </w:r>
+    </w:p>
+    <w:p>
+      <w:pPr>
+        <w:numPr>
+          <w:ilvl w:val="0"/>
+          <w:numId w:val="30"/>
+        </w:numPr>
+        <w:ind w:left="1620"/>
+        <w:contextualSpacing/>
+        <w:rPr>
+          <w:rFonts w:ascii="Times New Roman" w:hAnsi="Times New Roman" w:cs="Times New Roman"/>
+          <w:color w:val="000000"/>
+          <w:sz w:val="26"/>
+          <w:szCs w:val="26"/>
+        </w:rPr>
+      </w:pPr>
+      <w:r>
+        <w:rPr>
+          <w:rFonts w:ascii="Times New Roman" w:hAnsi="Times New Roman" w:cs="Times New Roman"/>
+          <w:color w:val="000000"/>
+          <w:sz w:val="26"/>
+          <w:szCs w:val="26"/>
+        </w:rPr>
+        <w:t>Rút gọn công thức hàm bool</w:t>
+      </w:r>
+    </w:p>
+    <w:p>
+      <w:pPr>
+        <w:numPr>
+          <w:ilvl w:val="0"/>
+          <w:numId w:val="30"/>
+        </w:numPr>
+        <w:ind w:left="1620"/>
+        <w:contextualSpacing/>
+        <w:rPr>
+          <w:rFonts w:ascii="Times New Roman" w:hAnsi="Times New Roman" w:cs="Times New Roman"/>
+          <w:color w:val="000000"/>
+          <w:sz w:val="26"/>
+          <w:szCs w:val="26"/>
+        </w:rPr>
+      </w:pPr>
+      <w:r>
+        <w:rPr>
+          <w:rFonts w:ascii="Times New Roman" w:hAnsi="Times New Roman" w:cs="Times New Roman"/>
+          <w:color w:val="000000"/>
+          <w:sz w:val="26"/>
+          <w:szCs w:val="26"/>
+        </w:rPr>
+        <w:t>Các phép toán với vector</w:t>
+      </w:r>
+    </w:p>
+    <w:p>
+      <w:pPr>
+        <w:numPr>
+          <w:ilvl w:val="0"/>
+          <w:numId w:val="30"/>
+        </w:numPr>
+        <w:ind w:left="1620"/>
+        <w:contextualSpacing/>
+        <w:rPr>
+          <w:rFonts w:ascii="Times New Roman" w:hAnsi="Times New Roman" w:cs="Times New Roman"/>
+          <w:color w:val="000000"/>
+          <w:sz w:val="26"/>
+          <w:szCs w:val="26"/>
+        </w:rPr>
+      </w:pPr>
+      <w:r>
+        <w:rPr>
+          <w:rFonts w:ascii="Times New Roman" w:hAnsi="Times New Roman" w:cs="Times New Roman"/>
+          <w:color w:val="000000"/>
+          <w:sz w:val="26"/>
+          <w:szCs w:val="26"/>
+        </w:rPr>
+        <w:t>Các phép toán với ma trận</w:t>
+      </w:r>
+    </w:p>
+    <w:p>
+      <w:pPr>
+        <w:ind w:firstLine="720"/>
+        <w:rPr>
+          <w:rFonts w:ascii="Times New Roman" w:hAnsi="Times New Roman" w:cs="Times New Roman"/>
+          <w:color w:val="000000"/>
+          <w:sz w:val="26"/>
+          <w:szCs w:val="26"/>
+        </w:rPr>
+      </w:pPr>
+      <w:r>
+        <w:rPr>
+          <w:rFonts w:ascii="Times New Roman" w:hAnsi="Times New Roman" w:cs="Times New Roman"/>
+          <w:color w:val="000000"/>
+          <w:sz w:val="26"/>
+          <w:szCs w:val="26"/>
+        </w:rPr>
+        <w:t>Để lựa chọn chức năng, người dùng nhập vào phần “</w:t>
+      </w:r>
+      <w:r>
+        <w:rPr>
+          <w:rFonts w:ascii="Times New Roman" w:hAnsi="Times New Roman" w:cs="Times New Roman"/>
+          <w:b/>
+          <w:bCs/>
+          <w:color w:val="000000"/>
+          <w:sz w:val="26"/>
+          <w:szCs w:val="26"/>
+        </w:rPr>
+        <w:t>Your choose</w:t>
+      </w:r>
+      <w:r>
+        <w:rPr>
+          <w:rFonts w:ascii="Times New Roman" w:hAnsi="Times New Roman" w:cs="Times New Roman"/>
+          <w:color w:val="000000"/>
+          <w:sz w:val="26"/>
+          <w:szCs w:val="26"/>
+        </w:rPr>
+        <w:t>” số 1, 2 hoặc 3 theo thứ tự ở trên.</w:t>
+      </w:r>
+    </w:p>
+    <w:p>
+      <w:pPr>
+        <w:ind w:firstLine="720"/>
+        <w:rPr>
+          <w:rFonts w:ascii="Times New Roman" w:hAnsi="Times New Roman" w:cs="Times New Roman"/>
+          <w:color w:val="000000"/>
+          <w:sz w:val="26"/>
+          <w:szCs w:val="26"/>
+        </w:rPr>
+      </w:pPr>
+      <w:r>
+        <w:rPr>
+          <w:rFonts w:ascii="Times New Roman" w:hAnsi="Times New Roman" w:cs="Times New Roman"/>
+          <w:color w:val="000000"/>
+          <w:sz w:val="26"/>
+          <w:szCs w:val="26"/>
+        </w:rPr>
+        <w:t>Sau khi chọn, chương trình sẽ chuyển sang giao diện của từng chức năng tương ứng.</w:t>
+      </w:r>
+    </w:p>
+    <w:p>
+      <w:pPr>
+        <w:rPr>
+          <w:rFonts w:ascii="Times New Roman" w:hAnsi="Times New Roman" w:cs="Times New Roman"/>
+          <w:b/>
+          <w:i/>
+          <w:color w:val="000000"/>
+          <w:sz w:val="26"/>
+          <w:szCs w:val="26"/>
+          <w:highlight w:val="lightGray"/>
+        </w:rPr>
+      </w:pPr>
+      <w:r>
+        <w:rPr>
+          <w:rFonts w:ascii="Times New Roman" w:hAnsi="Times New Roman" w:cs="Times New Roman"/>
+          <w:b/>
+          <w:i/>
+          <w:color w:val="000000"/>
+          <w:sz w:val="26"/>
+          <w:szCs w:val="26"/>
+          <w:highlight w:val="lightGray"/>
+        </w:rPr>
+        <w:br w:type="page"/>
+      </w:r>
+    </w:p>
+    <w:p>
+      <w:pPr>
+        <w:numPr>
+          <w:ilvl w:val="0"/>
+          <w:numId w:val="32"/>
+        </w:numPr>
+        <w:spacing w:line="480" w:lineRule="auto"/>
+        <w:contextualSpacing/>
+        <w:rPr>
+          <w:rFonts w:ascii="Times New Roman" w:hAnsi="Times New Roman" w:cs="Times New Roman"/>
+          <w:b/>
+          <w:i/>
+          <w:color w:val="4472C4" w:themeColor="accent1"/>
+          <w:sz w:val="32"/>
+          <w:szCs w:val="32"/>
+          <w:u w:val="single"/>
+        </w:rPr>
+      </w:pPr>
+      <w:r>
+        <w:rPr>
+          <w:rFonts w:ascii="Times New Roman" w:hAnsi="Times New Roman" w:cs="Times New Roman"/>
+          <w:b/>
+          <w:i/>
+          <w:color w:val="4472C4" w:themeColor="accent1"/>
+          <w:sz w:val="32"/>
+          <w:szCs w:val="32"/>
+          <w:u w:val="single"/>
+        </w:rPr>
+        <w:lastRenderedPageBreak/>
+        <w:t>Rút gọn công thức hàm bool:</w:t>
+      </w:r>
+    </w:p>
+    <w:p>
+      <w:pPr>
+        <w:keepNext/>
+        <w:ind w:left="450"/>
+        <w:contextualSpacing/>
+        <w:jc w:val="center"/>
+      </w:pPr>
+      <w:r>
+        <w:rPr>
+          <w:noProof/>
+        </w:rPr>
+        <w:drawing>
+          <wp:inline distT="0" distB="0" distL="0" distR="0" wp14:anchorId="63CE9C0D" wp14:editId="08459424">
+            <wp:extent cx="5550462" cy="2424023"/>
+            <wp:effectExtent l="190500" t="190500" r="184150" b="186055"/>
+            <wp:docPr id="3" name="Picture 3"/>
+            <wp:cNvGraphicFramePr>
+              <a:graphicFrameLocks xmlns:a="http://schemas.openxmlformats.org/drawingml/2006/main" noChangeAspect="1"/>
+            </wp:cNvGraphicFramePr>
+            <a:graphic xmlns:a="http://schemas.openxmlformats.org/drawingml/2006/main">
+              <a:graphicData uri="http://schemas.openxmlformats.org/drawingml/2006/picture">
+                <pic:pic xmlns:pic="http://schemas.openxmlformats.org/drawingml/2006/picture">
+                  <pic:nvPicPr>
+                    <pic:cNvPr id="1" name=""/>
+                    <pic:cNvPicPr/>
+                  </pic:nvPicPr>
+                  <pic:blipFill rotWithShape="1">
+                    <a:blip r:embed="rId18"/>
+                    <a:srcRect l="8127" t="13941" r="33377" b="40617"/>
+                    <a:stretch/>
+                  </pic:blipFill>
+                  <pic:spPr bwMode="auto">
+                    <a:xfrm>
+                      <a:off x="0" y="0"/>
+                      <a:ext cx="5585924" cy="2439510"/>
+                    </a:xfrm>
+                    <a:prstGeom prst="rect">
+                      <a:avLst/>
+                    </a:prstGeom>
+                    <a:ln>
+                      <a:noFill/>
+                    </a:ln>
+                    <a:effectLst>
+                      <a:outerShdw blurRad="190500" algn="tl" rotWithShape="0">
+                        <a:srgbClr val="000000">
+                          <a:alpha val="70000"/>
+                        </a:srgbClr>
+                      </a:outerShdw>
+                    </a:effectLst>
+                    <a:extLst>
+                      <a:ext uri="{53640926-AAD7-44D8-BBD7-CCE9431645EC}">
+                        <a14:shadowObscured xmlns:a14="http://schemas.microsoft.com/office/drawing/2010/main"/>
+                      </a:ext>
+                    </a:extLst>
+                  </pic:spPr>
+                </pic:pic>
+              </a:graphicData>
+            </a:graphic>
+          </wp:inline>
+        </w:drawing>
+      </w:r>
+    </w:p>
+    <w:p>
+      <w:pPr>
+        <w:ind w:left="450"/>
+        <w:rPr>
+          <w:rFonts w:ascii="Times New Roman" w:hAnsi="Times New Roman" w:cs="Times New Roman"/>
+          <w:color w:val="000000"/>
+          <w:sz w:val="26"/>
+          <w:szCs w:val="26"/>
+        </w:rPr>
+      </w:pPr>
+      <w:r>
+        <w:rPr>
+          <w:rFonts w:ascii="Times New Roman" w:hAnsi="Times New Roman" w:cs="Times New Roman"/>
+          <w:color w:val="000000"/>
+          <w:sz w:val="26"/>
+          <w:szCs w:val="26"/>
+        </w:rPr>
+        <w:t xml:space="preserve">Tại giao diện này sẽ hiển thị các quy định để nhập công thức hàm bool, </w:t>
+      </w:r>
+      <w:r>
+        <w:rPr>
+          <w:rFonts w:ascii="Times New Roman" w:hAnsi="Times New Roman" w:cs="Times New Roman"/>
+          <w:i/>
+          <w:color w:val="000000"/>
+          <w:sz w:val="26"/>
+          <w:szCs w:val="26"/>
+        </w:rPr>
+        <w:t>bao gồm:</w:t>
+      </w:r>
+    </w:p>
+    <w:p>
+      <w:pPr>
+        <w:numPr>
+          <w:ilvl w:val="0"/>
+          <w:numId w:val="31"/>
+        </w:numPr>
+        <w:contextualSpacing/>
+        <w:rPr>
+          <w:rFonts w:ascii="Times New Roman" w:hAnsi="Times New Roman" w:cs="Times New Roman"/>
+          <w:color w:val="000000"/>
+          <w:sz w:val="26"/>
+          <w:szCs w:val="26"/>
+        </w:rPr>
+      </w:pPr>
+      <w:r>
+        <w:rPr>
+          <w:rFonts w:ascii="Times New Roman" w:hAnsi="Times New Roman" w:cs="Times New Roman"/>
+          <w:color w:val="000000"/>
+          <w:sz w:val="26"/>
+          <w:szCs w:val="26"/>
+        </w:rPr>
+        <w:t>Not A =&gt; A’</w:t>
+      </w:r>
+    </w:p>
+    <w:p>
+      <w:pPr>
+        <w:numPr>
+          <w:ilvl w:val="0"/>
+          <w:numId w:val="31"/>
+        </w:numPr>
+        <w:contextualSpacing/>
+        <w:rPr>
+          <w:rFonts w:ascii="Times New Roman" w:hAnsi="Times New Roman" w:cs="Times New Roman"/>
+          <w:color w:val="000000"/>
+          <w:sz w:val="26"/>
+          <w:szCs w:val="26"/>
+        </w:rPr>
+      </w:pPr>
+      <w:r>
+        <w:rPr>
+          <w:rFonts w:ascii="Times New Roman" w:hAnsi="Times New Roman" w:cs="Times New Roman"/>
+          <w:color w:val="000000"/>
+          <w:sz w:val="26"/>
+          <w:szCs w:val="26"/>
+        </w:rPr>
+        <w:t>A and B =&gt; AB</w:t>
+      </w:r>
+    </w:p>
+    <w:p>
+      <w:pPr>
+        <w:numPr>
+          <w:ilvl w:val="0"/>
+          <w:numId w:val="31"/>
+        </w:numPr>
+        <w:contextualSpacing/>
+        <w:rPr>
+          <w:rFonts w:ascii="Times New Roman" w:hAnsi="Times New Roman" w:cs="Times New Roman"/>
+          <w:color w:val="000000"/>
+          <w:sz w:val="26"/>
+          <w:szCs w:val="26"/>
+        </w:rPr>
+      </w:pPr>
+      <w:r>
+        <w:rPr>
+          <w:rFonts w:ascii="Times New Roman" w:hAnsi="Times New Roman" w:cs="Times New Roman"/>
+          <w:color w:val="000000"/>
+          <w:sz w:val="26"/>
+          <w:szCs w:val="26"/>
+        </w:rPr>
+        <w:t>A or B =&gt; A + B</w:t>
+      </w:r>
+    </w:p>
+    <w:p>
+      <w:pPr>
+        <w:ind w:left="450"/>
+        <w:rPr>
+          <w:rFonts w:ascii="Times New Roman" w:hAnsi="Times New Roman" w:cs="Times New Roman"/>
+          <w:color w:val="000000"/>
+          <w:sz w:val="26"/>
+          <w:szCs w:val="26"/>
+        </w:rPr>
+      </w:pPr>
+      <w:r>
+        <w:rPr>
+          <w:rFonts w:ascii="Times New Roman" w:hAnsi="Times New Roman" w:cs="Times New Roman"/>
+          <w:b/>
+          <w:i/>
+          <w:color w:val="000000"/>
+          <w:sz w:val="26"/>
+          <w:szCs w:val="26"/>
+          <w:u w:val="single"/>
+        </w:rPr>
+        <w:t>Lưu ý:</w:t>
+      </w:r>
+      <w:r>
+        <w:rPr>
+          <w:rFonts w:ascii="Times New Roman" w:hAnsi="Times New Roman" w:cs="Times New Roman"/>
+          <w:color w:val="000000"/>
+          <w:sz w:val="26"/>
+          <w:szCs w:val="26"/>
+        </w:rPr>
+        <w:t xml:space="preserve"> các biến phân biệt chữ hoa và chữ thường.</w:t>
+      </w:r>
+    </w:p>
+    <w:p>
+      <w:pPr>
+        <w:spacing w:after="0"/>
+        <w:ind w:left="450" w:firstLine="540"/>
+        <w:rPr>
+          <w:rFonts w:ascii="Times New Roman" w:hAnsi="Times New Roman" w:cs="Times New Roman"/>
+          <w:color w:val="000000"/>
+          <w:sz w:val="26"/>
+          <w:szCs w:val="26"/>
+        </w:rPr>
+      </w:pPr>
+      <w:r>
+        <w:rPr>
+          <w:rFonts w:ascii="Times New Roman" w:hAnsi="Times New Roman" w:cs="Times New Roman"/>
+          <w:color w:val="000000"/>
+          <w:sz w:val="26"/>
+          <w:szCs w:val="26"/>
+        </w:rPr>
+        <w:t>Sau khi nhập biểu thức bool vào, kết quả sẽ được in ra ở phía dưới. Nếu có nhiều công thức tối thiểu thì sẽ in lần lượt theo từng dòng.</w:t>
+      </w:r>
+    </w:p>
+    <w:p>
+      <w:pPr>
+        <w:spacing w:after="0"/>
+        <w:ind w:left="450" w:firstLine="540"/>
+        <w:rPr>
+          <w:rFonts w:ascii="Times New Roman" w:hAnsi="Times New Roman" w:cs="Times New Roman"/>
+          <w:color w:val="000000"/>
+          <w:sz w:val="26"/>
+          <w:szCs w:val="26"/>
+        </w:rPr>
+      </w:pPr>
+      <w:r>
+        <w:rPr>
+          <w:rFonts w:ascii="Times New Roman" w:hAnsi="Times New Roman" w:cs="Times New Roman"/>
+          <w:color w:val="000000"/>
+          <w:sz w:val="26"/>
+          <w:szCs w:val="26"/>
+        </w:rPr>
+        <w:t>Sau khi rút gọn xong thì nhấn nút bất kì để trở về trang chính, hoặc ESC để thoát chương trình.</w:t>
+      </w:r>
+    </w:p>
+    <w:p>
+      <w:pPr>
+        <w:ind w:left="450"/>
+        <w:rPr>
+          <w:rFonts w:ascii="Times New Roman" w:hAnsi="Times New Roman" w:cs="Times New Roman"/>
+          <w:color w:val="000000"/>
+          <w:sz w:val="26"/>
+          <w:szCs w:val="26"/>
+        </w:rPr>
+      </w:pPr>
+      <w:r>
+        <w:rPr>
+          <w:rFonts w:ascii="Times New Roman" w:hAnsi="Times New Roman" w:cs="Times New Roman"/>
+          <w:b/>
+          <w:i/>
+          <w:color w:val="000000"/>
+          <w:sz w:val="26"/>
+          <w:szCs w:val="26"/>
+          <w:u w:val="single"/>
+        </w:rPr>
+        <w:t>Ví dụ:</w:t>
+      </w:r>
+      <w:r>
+        <w:rPr>
+          <w:rFonts w:ascii="Times New Roman" w:hAnsi="Times New Roman" w:cs="Times New Roman"/>
+          <w:color w:val="000000"/>
+          <w:sz w:val="26"/>
+          <w:szCs w:val="26"/>
+        </w:rPr>
+        <w:t xml:space="preserve"> Rút gọn công thức tối thiểu hàm f = xyzt + y’zt + y’z’t’ + yz’t’ + x’zt’</w:t>
+      </w:r>
+    </w:p>
+    <w:p>
+      <w:pPr>
+        <w:ind w:left="360"/>
+        <w:jc w:val="center"/>
+        <w:rPr>
+          <w:rFonts w:ascii="Times New Roman" w:eastAsia="Times New Roman" w:hAnsi="Times New Roman" w:cs="Times New Roman"/>
+          <w:sz w:val="28"/>
+          <w:szCs w:val="28"/>
+          <w14:textOutline w14:w="0" w14:cap="flat" w14:cmpd="sng" w14:algn="ctr">
+            <w14:noFill/>
+            <w14:prstDash w14:val="solid"/>
+            <w14:round/>
+          </w14:textOutline>
+        </w:rPr>
+      </w:pPr>
+      <w:r>
+        <w:rPr>
+          <w:noProof/>
+        </w:rPr>
+        <w:drawing>
+          <wp:inline distT="0" distB="0" distL="0" distR="0" wp14:anchorId="7050CE64" wp14:editId="670ABDB3">
+            <wp:extent cx="5703046" cy="1440611"/>
+            <wp:effectExtent l="190500" t="190500" r="183515" b="198120"/>
+            <wp:docPr id="4" name="Picture 4"/>
+            <wp:cNvGraphicFramePr>
+              <a:graphicFrameLocks xmlns:a="http://schemas.openxmlformats.org/drawingml/2006/main" noChangeAspect="1"/>
+            </wp:cNvGraphicFramePr>
+            <a:graphic xmlns:a="http://schemas.openxmlformats.org/drawingml/2006/main">
+              <a:graphicData uri="http://schemas.openxmlformats.org/drawingml/2006/picture">
+                <pic:pic xmlns:pic="http://schemas.openxmlformats.org/drawingml/2006/picture">
+                  <pic:nvPicPr>
+                    <pic:cNvPr id="1" name=""/>
+                    <pic:cNvPicPr/>
+                  </pic:nvPicPr>
+                  <pic:blipFill rotWithShape="1">
+                    <a:blip r:embed="rId19"/>
+                    <a:srcRect l="8127" t="33562" r="36124" b="41388"/>
+                    <a:stretch/>
+                  </pic:blipFill>
+                  <pic:spPr bwMode="auto">
+                    <a:xfrm>
+                      <a:off x="0" y="0"/>
+                      <a:ext cx="5812060" cy="1468148"/>
+                    </a:xfrm>
+                    <a:prstGeom prst="rect">
+                      <a:avLst/>
+                    </a:prstGeom>
+                    <a:ln>
+                      <a:noFill/>
+                    </a:ln>
+                    <a:effectLst>
+                      <a:outerShdw blurRad="190500" algn="tl" rotWithShape="0">
+                        <a:srgbClr val="000000">
+                          <a:alpha val="70000"/>
+                        </a:srgbClr>
+                      </a:outerShdw>
+                    </a:effectLst>
+                    <a:extLst>
+                      <a:ext uri="{53640926-AAD7-44D8-BBD7-CCE9431645EC}">
+                        <a14:shadowObscured xmlns:a14="http://schemas.microsoft.com/office/drawing/2010/main"/>
+                      </a:ext>
+                    </a:extLst>
+                  </pic:spPr>
+                </pic:pic>
+              </a:graphicData>
+            </a:graphic>
+          </wp:inline>
+        </w:drawing>
+      </w:r>
+    </w:p>
+    <w:p>
+      <w:pPr>
+        <w:rPr>
+          <w:rFonts w:ascii="Times New Roman" w:hAnsi="Times New Roman" w:cs="Times New Roman"/>
+          <w:b/>
+          <w:i/>
+          <w:color w:val="000000"/>
+          <w:sz w:val="40"/>
+          <w:szCs w:val="40"/>
+          <w:u w:val="single"/>
+        </w:rPr>
+      </w:pPr>
+      <w:r>
+        <w:rPr>
+          <w:rFonts w:ascii="Times New Roman" w:hAnsi="Times New Roman" w:cs="Times New Roman"/>
+          <w:b/>
+          <w:i/>
+          <w:color w:val="000000"/>
+          <w:sz w:val="40"/>
+          <w:szCs w:val="40"/>
+          <w:u w:val="single"/>
+        </w:rPr>
+        <w:br w:type="page"/>
+      </w:r>
+    </w:p>
+    <w:p>
+      <w:pPr>
+        <w:numPr>
+          <w:ilvl w:val="0"/>
+          <w:numId w:val="32"/>
+        </w:numPr>
+        <w:spacing w:after="0" w:line="480" w:lineRule="auto"/>
+        <w:contextualSpacing/>
+        <w:rPr>
+          <w:rFonts w:ascii="Times New Roman" w:hAnsi="Times New Roman" w:cs="Times New Roman"/>
+          <w:b/>
+          <w:i/>
+          <w:color w:val="4472C4" w:themeColor="accent1"/>
+          <w:sz w:val="32"/>
+          <w:szCs w:val="32"/>
+          <w:u w:val="single"/>
+        </w:rPr>
+      </w:pPr>
+      <w:r>
+        <w:rPr>
+          <w:rFonts w:ascii="Times New Roman" w:hAnsi="Times New Roman" w:cs="Times New Roman"/>
+          <w:b/>
+          <w:i/>
+          <w:color w:val="4472C4" w:themeColor="accent1"/>
+          <w:sz w:val="32"/>
+          <w:szCs w:val="32"/>
+          <w:u w:val="single"/>
+        </w:rPr>
+        <w:lastRenderedPageBreak/>
+        <w:t>Các phép toán với vector:</w:t>
+      </w:r>
+    </w:p>
+    <w:p>
+      <w:pPr>
+        <w:keepNext/>
+        <w:jc w:val="center"/>
+      </w:pPr>
+      <w:r>
+        <w:rPr>
+          <w:noProof/>
+        </w:rPr>
+        <w:drawing>
+          <wp:inline distT="0" distB="0" distL="0" distR="0" wp14:anchorId="221C611C" wp14:editId="35C623EC">
+            <wp:extent cx="5660122" cy="2449902"/>
+            <wp:effectExtent l="190500" t="190500" r="188595" b="198120"/>
+            <wp:docPr id="6" name="Picture 6"/>
+            <wp:cNvGraphicFramePr>
+              <a:graphicFrameLocks xmlns:a="http://schemas.openxmlformats.org/drawingml/2006/main" noChangeAspect="1"/>
+            </wp:cNvGraphicFramePr>
+            <a:graphic xmlns:a="http://schemas.openxmlformats.org/drawingml/2006/main">
+              <a:graphicData uri="http://schemas.openxmlformats.org/drawingml/2006/picture">
+                <pic:pic xmlns:pic="http://schemas.openxmlformats.org/drawingml/2006/picture">
+                  <pic:nvPicPr>
+                    <pic:cNvPr id="1" name=""/>
+                    <pic:cNvPicPr/>
+                  </pic:nvPicPr>
+                  <pic:blipFill rotWithShape="1">
+                    <a:blip r:embed="rId20"/>
+                    <a:srcRect l="8272" t="14458" r="33378" b="40617"/>
+                    <a:stretch/>
+                  </pic:blipFill>
+                  <pic:spPr bwMode="auto">
+                    <a:xfrm>
+                      <a:off x="0" y="0"/>
+                      <a:ext cx="5691548" cy="2463504"/>
+                    </a:xfrm>
+                    <a:prstGeom prst="rect">
+                      <a:avLst/>
+                    </a:prstGeom>
+                    <a:ln>
+                      <a:noFill/>
+                    </a:ln>
+                    <a:effectLst>
+                      <a:outerShdw blurRad="190500" algn="tl" rotWithShape="0">
+                        <a:srgbClr val="000000">
+                          <a:alpha val="70000"/>
+                        </a:srgbClr>
+                      </a:outerShdw>
+                    </a:effectLst>
+                    <a:extLst>
+                      <a:ext uri="{53640926-AAD7-44D8-BBD7-CCE9431645EC}">
+                        <a14:shadowObscured xmlns:a14="http://schemas.microsoft.com/office/drawing/2010/main"/>
+                      </a:ext>
+                    </a:extLst>
+                  </pic:spPr>
+                </pic:pic>
+              </a:graphicData>
+            </a:graphic>
+          </wp:inline>
+        </w:drawing>
+      </w:r>
+    </w:p>
+    <w:p>
+      <w:pPr>
+        <w:ind w:left="360"/>
+        <w:jc w:val="both"/>
+        <w:rPr>
+          <w:rFonts w:ascii="Times New Roman" w:eastAsia="Times New Roman" w:hAnsi="Times New Roman" w:cs="Times New Roman"/>
+          <w:sz w:val="26"/>
+          <w:szCs w:val="26"/>
+          <w14:textOutline w14:w="0" w14:cap="flat" w14:cmpd="sng" w14:algn="ctr">
+            <w14:noFill/>
+            <w14:prstDash w14:val="solid"/>
+            <w14:round/>
+          </w14:textOutline>
+        </w:rPr>
+      </w:pPr>
+      <w:r>
+        <w:rPr>
+          <w:rFonts w:ascii="Times New Roman" w:eastAsia="Times New Roman" w:hAnsi="Times New Roman" w:cs="Times New Roman"/>
+          <w:sz w:val="26"/>
+          <w:szCs w:val="26"/>
+          <w14:textOutline w14:w="0" w14:cap="flat" w14:cmpd="sng" w14:algn="ctr">
+            <w14:noFill/>
+            <w14:prstDash w14:val="solid"/>
+            <w14:round/>
+          </w14:textOutline>
+        </w:rPr>
+        <w:t>Tại giao diện này, ta có 2 lựa chọn:</w:t>
+      </w:r>
+    </w:p>
+    <w:p>
+      <w:pPr>
+        <w:numPr>
+          <w:ilvl w:val="0"/>
+          <w:numId w:val="33"/>
+        </w:numPr>
+        <w:contextualSpacing/>
+        <w:jc w:val="both"/>
+        <w:rPr>
+          <w:rFonts w:ascii="Times New Roman" w:eastAsia="Times New Roman" w:hAnsi="Times New Roman" w:cs="Times New Roman"/>
+          <w:sz w:val="26"/>
+          <w:szCs w:val="26"/>
+          <w14:textOutline w14:w="0" w14:cap="flat" w14:cmpd="sng" w14:algn="ctr">
+            <w14:noFill/>
+            <w14:prstDash w14:val="solid"/>
+            <w14:round/>
+          </w14:textOutline>
+        </w:rPr>
+      </w:pPr>
+      <w:r>
+        <w:rPr>
+          <w:rFonts w:ascii="Times New Roman" w:eastAsia="Times New Roman" w:hAnsi="Times New Roman" w:cs="Times New Roman"/>
+          <w:sz w:val="26"/>
+          <w:szCs w:val="26"/>
+          <w14:textOutline w14:w="0" w14:cap="flat" w14:cmpd="sng" w14:algn="ctr">
+            <w14:noFill/>
+            <w14:prstDash w14:val="solid"/>
+            <w14:round/>
+          </w14:textOutline>
+        </w:rPr>
+        <w:t>Cộng 2 vector với nhau</w:t>
+      </w:r>
+    </w:p>
+    <w:p>
+      <w:pPr>
+        <w:numPr>
+          <w:ilvl w:val="0"/>
+          <w:numId w:val="33"/>
+        </w:numPr>
+        <w:contextualSpacing/>
+        <w:jc w:val="both"/>
+        <w:rPr>
+          <w:rFonts w:ascii="Times New Roman" w:eastAsia="Times New Roman" w:hAnsi="Times New Roman" w:cs="Times New Roman"/>
+          <w:sz w:val="26"/>
+          <w:szCs w:val="26"/>
+          <w14:textOutline w14:w="0" w14:cap="flat" w14:cmpd="sng" w14:algn="ctr">
+            <w14:noFill/>
+            <w14:prstDash w14:val="solid"/>
+            <w14:round/>
+          </w14:textOutline>
+        </w:rPr>
+      </w:pPr>
+      <w:r>
+        <w:rPr>
+          <w:rFonts w:ascii="Times New Roman" w:eastAsia="Times New Roman" w:hAnsi="Times New Roman" w:cs="Times New Roman"/>
+          <w:sz w:val="26"/>
+          <w:szCs w:val="26"/>
+          <w14:textOutline w14:w="0" w14:cap="flat" w14:cmpd="sng" w14:algn="ctr">
+            <w14:noFill/>
+            <w14:prstDash w14:val="solid"/>
+            <w14:round/>
+          </w14:textOutline>
+        </w:rPr>
+        <w:t>Nhân một vector với một số thực alpha</w:t>
+      </w:r>
+    </w:p>
+    <w:p>
+      <w:pPr>
+        <w:ind w:left="360" w:firstLine="540"/>
+        <w:jc w:val="both"/>
+        <w:rPr>
+          <w:rFonts w:ascii="Times New Roman" w:eastAsia="Times New Roman" w:hAnsi="Times New Roman" w:cs="Times New Roman"/>
+          <w:sz w:val="26"/>
+          <w:szCs w:val="26"/>
+          <w14:textOutline w14:w="0" w14:cap="flat" w14:cmpd="sng" w14:algn="ctr">
+            <w14:noFill/>
+            <w14:prstDash w14:val="solid"/>
+            <w14:round/>
+          </w14:textOutline>
+        </w:rPr>
+      </w:pPr>
+      <w:r>
+        <w:rPr>
+          <w:rFonts w:ascii="Times New Roman" w:eastAsia="Times New Roman" w:hAnsi="Times New Roman" w:cs="Times New Roman"/>
+          <w:sz w:val="26"/>
+          <w:szCs w:val="26"/>
+          <w14:textOutline w14:w="0" w14:cap="flat" w14:cmpd="sng" w14:algn="ctr">
+            <w14:noFill/>
+            <w14:prstDash w14:val="solid"/>
+            <w14:round/>
+          </w14:textOutline>
+        </w:rPr>
+        <w:t>Sau khi chọn thì ta nhập input theo thứ tự, đối với vector thì nhập chiều dài vector và nhập lần lượt các phần tử của vector, đối với số thực thì nhập số thực.</w:t>
+      </w:r>
+    </w:p>
+    <w:p>
+      <w:pPr>
+        <w:ind w:left="450"/>
+        <w:rPr>
+          <w:rFonts w:ascii="Times New Roman" w:hAnsi="Times New Roman" w:cs="Times New Roman"/>
+          <w:color w:val="000000"/>
+          <w:sz w:val="26"/>
+          <w:szCs w:val="26"/>
+        </w:rPr>
+      </w:pPr>
+      <w:r>
+        <w:rPr>
+          <w:rFonts w:ascii="Times New Roman" w:hAnsi="Times New Roman" w:cs="Times New Roman"/>
+          <w:b/>
+          <w:i/>
+          <w:color w:val="000000"/>
+          <w:sz w:val="26"/>
+          <w:szCs w:val="26"/>
+          <w:u w:val="single"/>
+        </w:rPr>
+        <w:t>Lưu ý:</w:t>
+      </w:r>
+      <w:r>
+        <w:rPr>
+          <w:rFonts w:ascii="Times New Roman" w:hAnsi="Times New Roman" w:cs="Times New Roman"/>
+          <w:color w:val="000000"/>
+          <w:sz w:val="26"/>
+          <w:szCs w:val="26"/>
+        </w:rPr>
+        <w:t xml:space="preserve"> Chỉ nhân được 2 vector có cùng chiều dài.</w:t>
+      </w:r>
+    </w:p>
+    <w:p>
+      <w:pPr>
+        <w:ind w:firstLine="450"/>
+        <w:rPr>
+          <w:rFonts w:ascii="Times New Roman" w:hAnsi="Times New Roman" w:cs="Times New Roman"/>
+          <w:b/>
+          <w:i/>
+          <w:color w:val="000000"/>
+          <w:sz w:val="26"/>
+          <w:szCs w:val="26"/>
+          <w:u w:val="single"/>
+        </w:rPr>
+      </w:pPr>
+      <w:r>
+        <w:rPr>
+          <w:rFonts w:ascii="Times New Roman" w:hAnsi="Times New Roman" w:cs="Times New Roman"/>
+          <w:b/>
+          <w:i/>
+          <w:color w:val="000000"/>
+          <w:sz w:val="26"/>
+          <w:szCs w:val="26"/>
+          <w:u w:val="single"/>
+        </w:rPr>
+        <w:t>Ví dụ:</w:t>
+      </w:r>
+      <w:r>
+        <w:rPr>
+          <w:rFonts w:ascii="Times New Roman" w:hAnsi="Times New Roman" w:cs="Times New Roman"/>
+          <w:color w:val="000000"/>
+          <w:sz w:val="26"/>
+          <w:szCs w:val="26"/>
+        </w:rPr>
+        <w:t xml:space="preserve"> </w:t>
+      </w:r>
+    </w:p>
+    <w:p>
+      <w:pPr>
+        <w:numPr>
+          <w:ilvl w:val="0"/>
+          <w:numId w:val="34"/>
+        </w:numPr>
+        <w:contextualSpacing/>
+        <w:rPr>
+          <w:rFonts w:ascii="Times New Roman" w:hAnsi="Times New Roman" w:cs="Times New Roman"/>
+          <w:color w:val="000000"/>
+          <w:sz w:val="26"/>
+          <w:szCs w:val="26"/>
+        </w:rPr>
+      </w:pPr>
+      <w:r>
+        <w:rPr>
+          <w:rFonts w:ascii="Times New Roman" w:hAnsi="Times New Roman" w:cs="Times New Roman"/>
+          <w:color w:val="000000"/>
+          <w:sz w:val="26"/>
+          <w:szCs w:val="26"/>
+        </w:rPr>
+        <w:t>Cộng 2 vector {1, 2, 5} và {1, -3, 7}</w:t>
+      </w:r>
+    </w:p>
+    <w:p>
+      <w:pPr>
+        <w:ind w:left="450"/>
+        <w:jc w:val="center"/>
+        <w:rPr>
+          <w:rFonts w:ascii="Times New Roman" w:hAnsi="Times New Roman" w:cs="Times New Roman"/>
+          <w:color w:val="000000"/>
+          <w:sz w:val="26"/>
+          <w:szCs w:val="26"/>
+        </w:rPr>
+      </w:pPr>
+      <w:r>
+        <w:rPr>
+          <w:noProof/>
+        </w:rPr>
+        <w:drawing>
+          <wp:inline distT="0" distB="0" distL="0" distR="0" wp14:anchorId="0D5CE9C8" wp14:editId="4081575A">
+            <wp:extent cx="5098211" cy="1858645"/>
+            <wp:effectExtent l="190500" t="190500" r="198120" b="198755"/>
+            <wp:docPr id="7" name="Picture 7"/>
+            <wp:cNvGraphicFramePr>
+              <a:graphicFrameLocks xmlns:a="http://schemas.openxmlformats.org/drawingml/2006/main" noChangeAspect="1"/>
+            </wp:cNvGraphicFramePr>
+            <a:graphic xmlns:a="http://schemas.openxmlformats.org/drawingml/2006/main">
+              <a:graphicData uri="http://schemas.openxmlformats.org/drawingml/2006/picture">
+                <pic:pic xmlns:pic="http://schemas.openxmlformats.org/drawingml/2006/picture">
+                  <pic:nvPicPr>
+                    <pic:cNvPr id="1" name=""/>
+                    <pic:cNvPicPr/>
+                  </pic:nvPicPr>
+                  <pic:blipFill rotWithShape="1">
+                    <a:blip r:embed="rId21"/>
+                    <a:srcRect l="8127" t="21170" r="33349" b="40877"/>
+                    <a:stretch/>
+                  </pic:blipFill>
+                  <pic:spPr bwMode="auto">
+                    <a:xfrm>
+                      <a:off x="0" y="0"/>
+                      <a:ext cx="5130627" cy="1870463"/>
+                    </a:xfrm>
+                    <a:prstGeom prst="rect">
+                      <a:avLst/>
+                    </a:prstGeom>
+                    <a:ln>
+                      <a:noFill/>
+                    </a:ln>
+                    <a:effectLst>
+                      <a:outerShdw blurRad="190500" algn="tl" rotWithShape="0">
+                        <a:srgbClr val="000000">
+                          <a:alpha val="70000"/>
+                        </a:srgbClr>
+                      </a:outerShdw>
+                    </a:effectLst>
+                    <a:extLst>
+                      <a:ext uri="{53640926-AAD7-44D8-BBD7-CCE9431645EC}">
+                        <a14:shadowObscured xmlns:a14="http://schemas.microsoft.com/office/drawing/2010/main"/>
+                      </a:ext>
+                    </a:extLst>
+                  </pic:spPr>
+                </pic:pic>
+              </a:graphicData>
+            </a:graphic>
+          </wp:inline>
+        </w:drawing>
+      </w:r>
+    </w:p>
+    <w:p>
+      <w:pPr>
+        <w:numPr>
+          <w:ilvl w:val="0"/>
+          <w:numId w:val="34"/>
+        </w:numPr>
+        <w:contextualSpacing/>
+        <w:rPr>
+          <w:rFonts w:ascii="Times New Roman" w:hAnsi="Times New Roman" w:cs="Times New Roman"/>
+          <w:color w:val="000000"/>
+          <w:sz w:val="26"/>
+          <w:szCs w:val="26"/>
+        </w:rPr>
+      </w:pPr>
+      <w:r>
+        <w:rPr>
+          <w:rFonts w:ascii="Times New Roman" w:hAnsi="Times New Roman" w:cs="Times New Roman"/>
+          <w:color w:val="000000"/>
+          <w:sz w:val="26"/>
+          <w:szCs w:val="26"/>
+        </w:rPr>
+        <w:t>Nhân vector {-3, 5, 7, 1} với 9</w:t>
+      </w:r>
+    </w:p>
+    <w:p>
+      <w:pPr>
+        <w:ind w:left="-90" w:firstLine="540"/>
+        <w:jc w:val="center"/>
+        <w:rPr>
+          <w:rFonts w:ascii="Times New Roman" w:eastAsia="Times New Roman" w:hAnsi="Times New Roman" w:cs="Times New Roman"/>
+          <w:sz w:val="28"/>
+          <w:szCs w:val="28"/>
+          <w14:textOutline w14:w="0" w14:cap="flat" w14:cmpd="sng" w14:algn="ctr">
+            <w14:noFill/>
+            <w14:prstDash w14:val="solid"/>
+            <w14:round/>
+          </w14:textOutline>
+        </w:rPr>
+      </w:pPr>
+      <w:r>
+        <w:rPr>
+          <w:noProof/>
+        </w:rPr>
+        <w:lastRenderedPageBreak/>
+        <w:drawing>
+          <wp:inline distT="0" distB="0" distL="0" distR="0" wp14:anchorId="3D00EC4A" wp14:editId="6775AF7E">
+            <wp:extent cx="4967619" cy="1612900"/>
+            <wp:effectExtent l="190500" t="190500" r="194945" b="196850"/>
+            <wp:docPr id="8" name="Picture 8"/>
+            <wp:cNvGraphicFramePr>
+              <a:graphicFrameLocks xmlns:a="http://schemas.openxmlformats.org/drawingml/2006/main" noChangeAspect="1"/>
+            </wp:cNvGraphicFramePr>
+            <a:graphic xmlns:a="http://schemas.openxmlformats.org/drawingml/2006/main">
+              <a:graphicData uri="http://schemas.openxmlformats.org/drawingml/2006/picture">
+                <pic:pic xmlns:pic="http://schemas.openxmlformats.org/drawingml/2006/picture">
+                  <pic:nvPicPr>
+                    <pic:cNvPr id="1" name=""/>
+                    <pic:cNvPicPr/>
+                  </pic:nvPicPr>
+                  <pic:blipFill rotWithShape="1">
+                    <a:blip r:embed="rId22"/>
+                    <a:srcRect l="8070" t="25559" r="33813" b="40877"/>
+                    <a:stretch/>
+                  </pic:blipFill>
+                  <pic:spPr bwMode="auto">
+                    <a:xfrm>
+                      <a:off x="0" y="0"/>
+                      <a:ext cx="4967619" cy="1612900"/>
+                    </a:xfrm>
+                    <a:prstGeom prst="rect">
+                      <a:avLst/>
+                    </a:prstGeom>
+                    <a:ln>
+                      <a:noFill/>
+                    </a:ln>
+                    <a:effectLst>
+                      <a:outerShdw blurRad="190500" algn="tl" rotWithShape="0">
+                        <a:srgbClr val="000000">
+                          <a:alpha val="70000"/>
+                        </a:srgbClr>
+                      </a:outerShdw>
+                    </a:effectLst>
+                    <a:extLst>
+                      <a:ext uri="{53640926-AAD7-44D8-BBD7-CCE9431645EC}">
+                        <a14:shadowObscured xmlns:a14="http://schemas.microsoft.com/office/drawing/2010/main"/>
+                      </a:ext>
+                    </a:extLst>
+                  </pic:spPr>
+                </pic:pic>
+              </a:graphicData>
+            </a:graphic>
+          </wp:inline>
+        </w:drawing>
+      </w:r>
+    </w:p>
+    <w:p>
+      <w:pPr>
+        <w:numPr>
+          <w:ilvl w:val="0"/>
+          <w:numId w:val="33"/>
+        </w:numPr>
+        <w:spacing w:after="0" w:line="480" w:lineRule="auto"/>
+        <w:contextualSpacing/>
+        <w:rPr>
+          <w:rFonts w:ascii="Times New Roman" w:hAnsi="Times New Roman" w:cs="Times New Roman"/>
+          <w:b/>
+          <w:i/>
+          <w:color w:val="4472C4" w:themeColor="accent1"/>
+          <w:sz w:val="32"/>
+          <w:szCs w:val="32"/>
+          <w:u w:val="single"/>
+        </w:rPr>
+      </w:pPr>
+      <w:r>
+        <w:rPr>
+          <w:rFonts w:ascii="Times New Roman" w:hAnsi="Times New Roman" w:cs="Times New Roman"/>
+          <w:b/>
+          <w:i/>
+          <w:color w:val="4472C4" w:themeColor="accent1"/>
+          <w:sz w:val="32"/>
+          <w:szCs w:val="32"/>
+          <w:u w:val="single"/>
+        </w:rPr>
+        <w:t>Các phép toán với ma trận:</w:t>
+      </w:r>
+    </w:p>
+    <w:p>
+      <w:pPr>
+        <w:ind w:left="360" w:firstLine="540"/>
+        <w:jc w:val="center"/>
+        <w:rPr>
+          <w:rFonts w:ascii="Times New Roman" w:eastAsia="Times New Roman" w:hAnsi="Times New Roman" w:cs="Times New Roman"/>
+          <w:sz w:val="28"/>
+          <w:szCs w:val="28"/>
+          <w14:textOutline w14:w="0" w14:cap="flat" w14:cmpd="sng" w14:algn="ctr">
+            <w14:noFill/>
+            <w14:prstDash w14:val="solid"/>
+            <w14:round/>
+          </w14:textOutline>
+        </w:rPr>
+      </w:pPr>
+      <w:r>
+        <w:rPr>
+          <w:noProof/>
+        </w:rPr>
+        <w:drawing>
+          <wp:inline distT="0" distB="0" distL="0" distR="0" wp14:anchorId="28DA6218" wp14:editId="5CF20D15">
+            <wp:extent cx="5107862" cy="2199736"/>
+            <wp:effectExtent l="190500" t="190500" r="188595" b="181610"/>
+            <wp:docPr id="9" name="Picture 9"/>
+            <wp:cNvGraphicFramePr>
+              <a:graphicFrameLocks xmlns:a="http://schemas.openxmlformats.org/drawingml/2006/main" noChangeAspect="1"/>
+            </wp:cNvGraphicFramePr>
+            <a:graphic xmlns:a="http://schemas.openxmlformats.org/drawingml/2006/main">
+              <a:graphicData uri="http://schemas.openxmlformats.org/drawingml/2006/picture">
+                <pic:pic xmlns:pic="http://schemas.openxmlformats.org/drawingml/2006/picture">
+                  <pic:nvPicPr>
+                    <pic:cNvPr id="1" name=""/>
+                    <pic:cNvPicPr/>
+                  </pic:nvPicPr>
+                  <pic:blipFill rotWithShape="1">
+                    <a:blip r:embed="rId23"/>
+                    <a:srcRect l="8272" t="13683" r="32071" b="40617"/>
+                    <a:stretch/>
+                  </pic:blipFill>
+                  <pic:spPr bwMode="auto">
+                    <a:xfrm>
+                      <a:off x="0" y="0"/>
+                      <a:ext cx="5127306" cy="2208110"/>
+                    </a:xfrm>
+                    <a:prstGeom prst="rect">
+                      <a:avLst/>
+                    </a:prstGeom>
+                    <a:ln>
+                      <a:noFill/>
+                    </a:ln>
+                    <a:effectLst>
+                      <a:outerShdw blurRad="190500" algn="tl" rotWithShape="0">
+                        <a:srgbClr val="000000">
+                          <a:alpha val="70000"/>
+                        </a:srgbClr>
+                      </a:outerShdw>
+                    </a:effectLst>
+                    <a:extLst>
+                      <a:ext uri="{53640926-AAD7-44D8-BBD7-CCE9431645EC}">
+                        <a14:shadowObscured xmlns:a14="http://schemas.microsoft.com/office/drawing/2010/main"/>
+                      </a:ext>
+                    </a:extLst>
+                  </pic:spPr>
+                </pic:pic>
+              </a:graphicData>
+            </a:graphic>
+          </wp:inline>
+        </w:drawing>
+      </w:r>
+    </w:p>
+    <w:p>
+      <w:pPr>
+        <w:ind w:left="360" w:firstLine="540"/>
+        <w:jc w:val="both"/>
+        <w:rPr>
+          <w:rFonts w:ascii="Times New Roman" w:eastAsia="Times New Roman" w:hAnsi="Times New Roman" w:cs="Times New Roman"/>
+          <w:sz w:val="26"/>
+          <w:szCs w:val="26"/>
+          <w14:textOutline w14:w="0" w14:cap="flat" w14:cmpd="sng" w14:algn="ctr">
+            <w14:noFill/>
+            <w14:prstDash w14:val="solid"/>
+            <w14:round/>
+          </w14:textOutline>
+        </w:rPr>
+      </w:pPr>
+      <w:r>
+        <w:rPr>
+          <w:rFonts w:ascii="Times New Roman" w:eastAsia="Times New Roman" w:hAnsi="Times New Roman" w:cs="Times New Roman"/>
+          <w:sz w:val="26"/>
+          <w:szCs w:val="26"/>
+          <w14:textOutline w14:w="0" w14:cap="flat" w14:cmpd="sng" w14:algn="ctr">
+            <w14:noFill/>
+            <w14:prstDash w14:val="solid"/>
+            <w14:round/>
+          </w14:textOutline>
+        </w:rPr>
+        <w:t>Ở mục này ta có 5 lựa chọn:</w:t>
+      </w:r>
+    </w:p>
+    <w:p>
+      <w:pPr>
+        <w:numPr>
+          <w:ilvl w:val="0"/>
+          <w:numId w:val="35"/>
+        </w:numPr>
+        <w:contextualSpacing/>
+        <w:jc w:val="both"/>
+        <w:rPr>
+          <w:rFonts w:ascii="Times New Roman" w:eastAsia="Times New Roman" w:hAnsi="Times New Roman" w:cs="Times New Roman"/>
+          <w:sz w:val="26"/>
+          <w:szCs w:val="26"/>
+          <w14:textOutline w14:w="0" w14:cap="flat" w14:cmpd="sng" w14:algn="ctr">
+            <w14:noFill/>
+            <w14:prstDash w14:val="solid"/>
+            <w14:round/>
+          </w14:textOutline>
+        </w:rPr>
+      </w:pPr>
+      <w:r>
+        <w:rPr>
+          <w:rFonts w:ascii="Times New Roman" w:eastAsia="Times New Roman" w:hAnsi="Times New Roman" w:cs="Times New Roman"/>
+          <w:sz w:val="26"/>
+          <w:szCs w:val="26"/>
+          <w14:textOutline w14:w="0" w14:cap="flat" w14:cmpd="sng" w14:algn="ctr">
+            <w14:noFill/>
+            <w14:prstDash w14:val="solid"/>
+            <w14:round/>
+          </w14:textOutline>
+        </w:rPr>
+        <w:t>Tính định thức của ma trận</w:t>
+      </w:r>
+    </w:p>
+    <w:p>
+      <w:pPr>
+        <w:numPr>
+          <w:ilvl w:val="0"/>
+          <w:numId w:val="35"/>
+        </w:numPr>
+        <w:contextualSpacing/>
+        <w:jc w:val="both"/>
+        <w:rPr>
+          <w:rFonts w:ascii="Times New Roman" w:eastAsia="Times New Roman" w:hAnsi="Times New Roman" w:cs="Times New Roman"/>
+          <w:sz w:val="26"/>
+          <w:szCs w:val="26"/>
+          <w14:textOutline w14:w="0" w14:cap="flat" w14:cmpd="sng" w14:algn="ctr">
+            <w14:noFill/>
+            <w14:prstDash w14:val="solid"/>
+            <w14:round/>
+          </w14:textOutline>
+        </w:rPr>
+      </w:pPr>
+      <w:r>
+        <w:rPr>
+          <w:rFonts w:ascii="Times New Roman" w:eastAsia="Times New Roman" w:hAnsi="Times New Roman" w:cs="Times New Roman"/>
+          <w:sz w:val="26"/>
+          <w:szCs w:val="26"/>
+          <w14:textOutline w14:w="0" w14:cap="flat" w14:cmpd="sng" w14:algn="ctr">
+            <w14:noFill/>
+            <w14:prstDash w14:val="solid"/>
+            <w14:round/>
+          </w14:textOutline>
+        </w:rPr>
+        <w:t>Tìm ma trận nghịch đảo</w:t>
+      </w:r>
+    </w:p>
+    <w:p>
+      <w:pPr>
+        <w:numPr>
+          <w:ilvl w:val="0"/>
+          <w:numId w:val="35"/>
+        </w:numPr>
+        <w:contextualSpacing/>
+        <w:jc w:val="both"/>
+        <w:rPr>
+          <w:rFonts w:ascii="Times New Roman" w:eastAsia="Times New Roman" w:hAnsi="Times New Roman" w:cs="Times New Roman"/>
+          <w:sz w:val="26"/>
+          <w:szCs w:val="26"/>
+          <w14:textOutline w14:w="0" w14:cap="flat" w14:cmpd="sng" w14:algn="ctr">
+            <w14:noFill/>
+            <w14:prstDash w14:val="solid"/>
+            <w14:round/>
+          </w14:textOutline>
+        </w:rPr>
+      </w:pPr>
+      <w:r>
+        <w:rPr>
+          <w:rFonts w:ascii="Times New Roman" w:eastAsia="Times New Roman" w:hAnsi="Times New Roman" w:cs="Times New Roman"/>
+          <w:sz w:val="26"/>
+          <w:szCs w:val="26"/>
+          <w14:textOutline w14:w="0" w14:cap="flat" w14:cmpd="sng" w14:algn="ctr">
+            <w14:noFill/>
+            <w14:prstDash w14:val="solid"/>
+            <w14:round/>
+          </w14:textOutline>
+        </w:rPr>
+        <w:t>Nhân 2 ma trận với nhau</w:t>
+      </w:r>
+    </w:p>
+    <w:p>
+      <w:pPr>
+        <w:numPr>
+          <w:ilvl w:val="0"/>
+          <w:numId w:val="35"/>
+        </w:numPr>
+        <w:contextualSpacing/>
+        <w:jc w:val="both"/>
+        <w:rPr>
+          <w:rFonts w:ascii="Times New Roman" w:eastAsia="Times New Roman" w:hAnsi="Times New Roman" w:cs="Times New Roman"/>
+          <w:sz w:val="26"/>
+          <w:szCs w:val="26"/>
+          <w14:textOutline w14:w="0" w14:cap="flat" w14:cmpd="sng" w14:algn="ctr">
+            <w14:noFill/>
+            <w14:prstDash w14:val="solid"/>
+            <w14:round/>
+          </w14:textOutline>
+        </w:rPr>
+      </w:pPr>
+      <w:r>
+        <w:rPr>
+          <w:rFonts w:ascii="Times New Roman" w:eastAsia="Times New Roman" w:hAnsi="Times New Roman" w:cs="Times New Roman"/>
+          <w:sz w:val="26"/>
+          <w:szCs w:val="26"/>
+          <w14:textOutline w14:w="0" w14:cap="flat" w14:cmpd="sng" w14:algn="ctr">
+            <w14:noFill/>
+            <w14:prstDash w14:val="solid"/>
+            <w14:round/>
+          </w14:textOutline>
+        </w:rPr>
+        <w:t>Tìm hạng của ma trận</w:t>
+      </w:r>
+    </w:p>
+    <w:p>
+      <w:pPr>
+        <w:numPr>
+          <w:ilvl w:val="0"/>
+          <w:numId w:val="35"/>
+        </w:numPr>
+        <w:contextualSpacing/>
+        <w:jc w:val="both"/>
+        <w:rPr>
+          <w:rFonts w:ascii="Times New Roman" w:eastAsia="Times New Roman" w:hAnsi="Times New Roman" w:cs="Times New Roman"/>
+          <w:sz w:val="26"/>
+          <w:szCs w:val="26"/>
+          <w14:textOutline w14:w="0" w14:cap="flat" w14:cmpd="sng" w14:algn="ctr">
+            <w14:noFill/>
+            <w14:prstDash w14:val="solid"/>
+            <w14:round/>
+          </w14:textOutline>
+        </w:rPr>
+      </w:pPr>
+      <w:r>
+        <w:rPr>
+          <w:rFonts w:ascii="Times New Roman" w:eastAsia="Times New Roman" w:hAnsi="Times New Roman" w:cs="Times New Roman"/>
+          <w:sz w:val="26"/>
+          <w:szCs w:val="26"/>
+          <w14:textOutline w14:w="0" w14:cap="flat" w14:cmpd="sng" w14:algn="ctr">
+            <w14:noFill/>
+            <w14:prstDash w14:val="solid"/>
+            <w14:round/>
+          </w14:textOutline>
+        </w:rPr>
+        <w:t>Giải hệ phương trình tuyến tính</w:t>
+      </w:r>
+    </w:p>
+    <w:p>
+      <w:pPr>
+        <w:ind w:firstLine="630"/>
+        <w:jc w:val="both"/>
+        <w:rPr>
+          <w:rFonts w:ascii="Times New Roman" w:eastAsia="Times New Roman" w:hAnsi="Times New Roman" w:cs="Times New Roman"/>
+          <w:sz w:val="26"/>
+          <w:szCs w:val="26"/>
+          <w14:textOutline w14:w="0" w14:cap="flat" w14:cmpd="sng" w14:algn="ctr">
+            <w14:noFill/>
+            <w14:prstDash w14:val="solid"/>
+            <w14:round/>
+          </w14:textOutline>
+        </w:rPr>
+      </w:pPr>
+      <w:r>
+        <w:rPr>
+          <w:rFonts w:ascii="Times New Roman" w:eastAsia="Times New Roman" w:hAnsi="Times New Roman" w:cs="Times New Roman"/>
+          <w:sz w:val="26"/>
+          <w:szCs w:val="26"/>
+          <w14:textOutline w14:w="0" w14:cap="flat" w14:cmpd="sng" w14:algn="ctr">
+            <w14:noFill/>
+            <w14:prstDash w14:val="solid"/>
+            <w14:round/>
+          </w14:textOutline>
+        </w:rPr>
+        <w:t>Sau khi chọn thì ta nhập input theo thứ tự, đối với ma trận thì nhập lần lượt số dòng, số cột sau đó là lần lượt nhập các phần tử theo từng dòng</w:t>
+      </w:r>
+    </w:p>
+    <w:p>
+      <w:pPr>
+        <w:ind w:firstLine="630"/>
+        <w:jc w:val="both"/>
+        <w:rPr>
+          <w:rFonts w:ascii="Times New Roman" w:eastAsia="Times New Roman" w:hAnsi="Times New Roman" w:cs="Times New Roman"/>
+          <w:sz w:val="26"/>
+          <w:szCs w:val="26"/>
+          <w14:textOutline w14:w="0" w14:cap="flat" w14:cmpd="sng" w14:algn="ctr">
+            <w14:noFill/>
+            <w14:prstDash w14:val="solid"/>
+            <w14:round/>
+          </w14:textOutline>
+        </w:rPr>
+      </w:pPr>
+      <w:r>
+        <w:rPr>
+          <w:rFonts w:ascii="Times New Roman" w:eastAsia="Times New Roman" w:hAnsi="Times New Roman" w:cs="Times New Roman"/>
+          <w:sz w:val="26"/>
+          <w:szCs w:val="26"/>
+          <w14:textOutline w14:w="0" w14:cap="flat" w14:cmpd="sng" w14:algn="ctr">
+            <w14:noFill/>
+            <w14:prstDash w14:val="solid"/>
+            <w14:round/>
+          </w14:textOutline>
+        </w:rPr>
+        <w:t xml:space="preserve">Đối với hàm giải hệ phương trình tuyến tính thì ta sẽ nhập vào số ẩn và số phương trình, sau đó ta sẽ nhập ma trận có kích thước (số phương trình, số ẩn + 1). Nếu phương trình </w:t>
+      </w:r>
+      <w:r>
+        <w:rPr>
+          <w:rFonts w:ascii="Times New Roman" w:eastAsia="Times New Roman" w:hAnsi="Times New Roman" w:cs="Times New Roman"/>
+          <w:i/>
+          <w:sz w:val="26"/>
+          <w:szCs w:val="26"/>
+          <w14:textOutline w14:w="0" w14:cap="flat" w14:cmpd="sng" w14:algn="ctr">
+            <w14:noFill/>
+            <w14:prstDash w14:val="solid"/>
+            <w14:round/>
+          </w14:textOutline>
+        </w:rPr>
+        <w:t>vô nghiệm</w:t>
+      </w:r>
+      <w:r>
+        <w:rPr>
+          <w:rFonts w:ascii="Times New Roman" w:eastAsia="Times New Roman" w:hAnsi="Times New Roman" w:cs="Times New Roman"/>
+          <w:sz w:val="26"/>
+          <w:szCs w:val="26"/>
+          <w14:textOutline w14:w="0" w14:cap="flat" w14:cmpd="sng" w14:algn="ctr">
+            <w14:noFill/>
+            <w14:prstDash w14:val="solid"/>
+            <w14:round/>
+          </w14:textOutline>
+        </w:rPr>
+        <w:t xml:space="preserve"> thì chương trình sẽ in ra “The equation has no solution!!!”, nếu có </w:t>
+      </w:r>
+      <w:r>
+        <w:rPr>
+          <w:rFonts w:ascii="Times New Roman" w:eastAsia="Times New Roman" w:hAnsi="Times New Roman" w:cs="Times New Roman"/>
+          <w:i/>
+          <w:sz w:val="26"/>
+          <w:szCs w:val="26"/>
+          <w14:textOutline w14:w="0" w14:cap="flat" w14:cmpd="sng" w14:algn="ctr">
+            <w14:noFill/>
+            <w14:prstDash w14:val="solid"/>
+            <w14:round/>
+          </w14:textOutline>
+        </w:rPr>
+        <w:t>vô số nghiệm</w:t>
+      </w:r>
+      <w:r>
+        <w:rPr>
+          <w:rFonts w:ascii="Times New Roman" w:eastAsia="Times New Roman" w:hAnsi="Times New Roman" w:cs="Times New Roman"/>
+          <w:sz w:val="26"/>
+          <w:szCs w:val="26"/>
+          <w14:textOutline w14:w="0" w14:cap="flat" w14:cmpd="sng" w14:algn="ctr">
+            <w14:noFill/>
+            <w14:prstDash w14:val="solid"/>
+            <w14:round/>
+          </w14:textOutline>
+        </w:rPr>
+        <w:t xml:space="preserve"> sẽ in ra “The equation has countless solutions!!!”, nếu có đúng 1 nghiệm sẽ in ra theo dạng {x1, x2, …, xn}</w:t>
+      </w:r>
+    </w:p>
+    <w:p>
+      <w:pPr>
+        <w:rPr>
+          <w:rFonts w:ascii="Times New Roman" w:hAnsi="Times New Roman" w:cs="Times New Roman"/>
+          <w:color w:val="000000"/>
+          <w:sz w:val="26"/>
+          <w:szCs w:val="26"/>
+        </w:rPr>
+      </w:pPr>
+      <w:r>
+        <w:rPr>
+          <w:rFonts w:ascii="Times New Roman" w:hAnsi="Times New Roman" w:cs="Times New Roman"/>
+          <w:b/>
+          <w:i/>
+          <w:color w:val="000000"/>
+          <w:sz w:val="26"/>
+          <w:szCs w:val="26"/>
+          <w:u w:val="single"/>
+        </w:rPr>
+        <w:lastRenderedPageBreak/>
+        <w:t>Lưu ý:</w:t>
+      </w:r>
+      <w:r>
+        <w:rPr>
+          <w:rFonts w:ascii="Times New Roman" w:hAnsi="Times New Roman" w:cs="Times New Roman"/>
+          <w:color w:val="000000"/>
+          <w:sz w:val="26"/>
+          <w:szCs w:val="26"/>
+        </w:rPr>
+        <w:t xml:space="preserve"> </w:t>
+      </w:r>
+    </w:p>
+    <w:p>
+      <w:pPr>
+        <w:numPr>
+          <w:ilvl w:val="0"/>
+          <w:numId w:val="36"/>
+        </w:numPr>
+        <w:contextualSpacing/>
+        <w:rPr>
+          <w:rFonts w:ascii="Times New Roman" w:hAnsi="Times New Roman" w:cs="Times New Roman"/>
+          <w:color w:val="000000"/>
+          <w:sz w:val="26"/>
+          <w:szCs w:val="26"/>
+        </w:rPr>
+      </w:pPr>
+      <w:r>
+        <w:rPr>
+          <w:rFonts w:ascii="Times New Roman" w:hAnsi="Times New Roman" w:cs="Times New Roman"/>
+          <w:color w:val="000000"/>
+          <w:sz w:val="26"/>
+          <w:szCs w:val="26"/>
+        </w:rPr>
+        <w:t>Chỉ có thể tính định thức và tìm ma trận nghịch đảo của ma trận vuông</w:t>
+      </w:r>
+    </w:p>
+    <w:p>
+      <w:pPr>
+        <w:numPr>
+          <w:ilvl w:val="0"/>
+          <w:numId w:val="36"/>
+        </w:numPr>
+        <w:contextualSpacing/>
+        <w:rPr>
+          <w:rFonts w:ascii="Times New Roman" w:hAnsi="Times New Roman" w:cs="Times New Roman"/>
+          <w:i/>
+          <w:color w:val="000000"/>
+          <w:sz w:val="26"/>
+          <w:szCs w:val="26"/>
+        </w:rPr>
+      </w:pPr>
+      <w:r>
+        <w:rPr>
+          <w:rFonts w:ascii="Times New Roman" w:hAnsi="Times New Roman" w:cs="Times New Roman"/>
+          <w:color w:val="000000"/>
+          <w:sz w:val="26"/>
+          <w:szCs w:val="26"/>
+        </w:rPr>
+        <w:t xml:space="preserve">2 ma trận A và B muốn nhân được với nhau thì </w:t>
+      </w:r>
+      <w:r>
+        <w:rPr>
+          <w:rFonts w:ascii="Times New Roman" w:hAnsi="Times New Roman" w:cs="Times New Roman"/>
+          <w:b/>
+          <w:bCs/>
+          <w:i/>
+          <w:color w:val="000000"/>
+          <w:sz w:val="26"/>
+          <w:szCs w:val="26"/>
+        </w:rPr>
+        <w:t>số cột của ma trận A</w:t>
+      </w:r>
+      <w:r>
+        <w:rPr>
+          <w:rFonts w:ascii="Times New Roman" w:hAnsi="Times New Roman" w:cs="Times New Roman"/>
+          <w:color w:val="000000"/>
+          <w:sz w:val="26"/>
+          <w:szCs w:val="26"/>
+        </w:rPr>
+        <w:t xml:space="preserve"> phải bằng với </w:t>
+      </w:r>
+      <w:r>
+        <w:rPr>
+          <w:rFonts w:ascii="Times New Roman" w:hAnsi="Times New Roman" w:cs="Times New Roman"/>
+          <w:b/>
+          <w:bCs/>
+          <w:i/>
+          <w:color w:val="000000"/>
+          <w:sz w:val="26"/>
+          <w:szCs w:val="26"/>
+        </w:rPr>
+        <w:t>số dòng của ma trận B</w:t>
+      </w:r>
+    </w:p>
+    <w:p>
+      <w:pPr>
+        <w:ind w:left="1440"/>
+        <w:contextualSpacing/>
+        <w:rPr>
+          <w:rFonts w:ascii="Times New Roman" w:hAnsi="Times New Roman" w:cs="Times New Roman"/>
+          <w:i/>
+          <w:color w:val="000000"/>
+          <w:sz w:val="26"/>
+          <w:szCs w:val="26"/>
+        </w:rPr>
+      </w:pPr>
+    </w:p>
+    <w:p>
+      <w:pPr>
+        <w:ind w:left="1440"/>
+        <w:contextualSpacing/>
+        <w:rPr>
+          <w:rFonts w:ascii="Times New Roman" w:hAnsi="Times New Roman" w:cs="Times New Roman"/>
+          <w:i/>
+          <w:color w:val="000000"/>
+          <w:sz w:val="26"/>
+          <w:szCs w:val="26"/>
+        </w:rPr>
+      </w:pPr>
+      <w:bookmarkStart w:id="0" w:name="_GoBack"/>
+      <w:bookmarkEnd w:id="0"/>
+    </w:p>
+    <w:p>
+      <w:pPr>
+        <w:rPr>
+          <w:rFonts w:ascii="Times New Roman" w:hAnsi="Times New Roman" w:cs="Times New Roman"/>
+          <w:color w:val="000000"/>
+          <w:sz w:val="26"/>
+          <w:szCs w:val="26"/>
+        </w:rPr>
+      </w:pPr>
+      <w:r>
+        <w:rPr>
+          <w:rFonts w:ascii="Times New Roman" w:hAnsi="Times New Roman" w:cs="Times New Roman"/>
+          <w:b/>
+          <w:i/>
+          <w:color w:val="000000"/>
+          <w:sz w:val="26"/>
+          <w:szCs w:val="26"/>
+          <w:u w:val="single"/>
+        </w:rPr>
+        <w:t>Ví dụ:</w:t>
+      </w:r>
+      <w:r>
+        <w:rPr>
+          <w:rFonts w:ascii="Times New Roman" w:hAnsi="Times New Roman" w:cs="Times New Roman"/>
+          <w:color w:val="000000"/>
+          <w:sz w:val="26"/>
+          <w:szCs w:val="26"/>
+        </w:rPr>
+        <w:t xml:space="preserve"> </w:t>
+      </w:r>
+    </w:p>
+    <w:p>
+      <w:pPr>
+        <w:numPr>
+          <w:ilvl w:val="0"/>
+          <w:numId w:val="37"/>
+        </w:numPr>
+        <w:contextualSpacing/>
+        <w:rPr>
+          <w:rFonts w:ascii="Times New Roman" w:hAnsi="Times New Roman" w:cs="Times New Roman"/>
+          <w:color w:val="000000"/>
+          <w:sz w:val="26"/>
+          <w:szCs w:val="26"/>
+        </w:rPr>
+      </w:pPr>
+      <w:r>
+        <w:rPr>
+          <w:rFonts w:ascii="Times New Roman" w:hAnsi="Times New Roman" w:cs="Times New Roman"/>
+          <w:color w:val="000000"/>
+          <w:sz w:val="26"/>
+          <w:szCs w:val="26"/>
+        </w:rPr>
+        <w:t xml:space="preserve">Tìm định thức của ma trận </w:t>
+      </w:r>
+      <w:r>
+        <w:rPr>
+          <w:noProof/>
+        </w:rPr>
+        <w:drawing>
+          <wp:inline distT="0" distB="0" distL="0" distR="0" wp14:anchorId="4CECBAB7" wp14:editId="30C3E163">
+            <wp:extent cx="862642" cy="422694"/>
+            <wp:effectExtent l="0" t="0" r="0" b="0"/>
+            <wp:docPr id="10" name="Picture 10"/>
+            <wp:cNvGraphicFramePr>
+              <a:graphicFrameLocks xmlns:a="http://schemas.openxmlformats.org/drawingml/2006/main" noChangeAspect="1"/>
+            </wp:cNvGraphicFramePr>
+            <a:graphic xmlns:a="http://schemas.openxmlformats.org/drawingml/2006/main">
+              <a:graphicData uri="http://schemas.openxmlformats.org/drawingml/2006/picture">
+                <pic:pic xmlns:pic="http://schemas.openxmlformats.org/drawingml/2006/picture">
+                  <pic:nvPicPr>
+                    <pic:cNvPr id="1" name=""/>
+                    <pic:cNvPicPr/>
+                  </pic:nvPicPr>
+                  <pic:blipFill rotWithShape="1">
+                    <a:blip r:embed="rId24"/>
+                    <a:srcRect l="50943" t="24268" r="34541" b="63080"/>
+                    <a:stretch/>
+                  </pic:blipFill>
+                  <pic:spPr bwMode="auto">
+                    <a:xfrm>
+                      <a:off x="0" y="0"/>
+                      <a:ext cx="862773" cy="422758"/>
+                    </a:xfrm>
+                    <a:prstGeom prst="rect">
+                      <a:avLst/>
+                    </a:prstGeom>
+                    <a:ln>
+                      <a:noFill/>
+                    </a:ln>
+                    <a:extLst>
+                      <a:ext uri="{53640926-AAD7-44D8-BBD7-CCE9431645EC}">
+                        <a14:shadowObscured xmlns:a14="http://schemas.microsoft.com/office/drawing/2010/main"/>
+                      </a:ext>
+                    </a:extLst>
+                  </pic:spPr>
+                </pic:pic>
+              </a:graphicData>
+            </a:graphic>
+          </wp:inline>
+        </w:drawing>
+      </w:r>
+    </w:p>
+    <w:p>
+      <w:pPr>
+        <w:ind w:left="360"/>
+        <w:jc w:val="center"/>
+        <w:rPr>
+          <w:rFonts w:ascii="Times New Roman" w:hAnsi="Times New Roman" w:cs="Times New Roman"/>
+          <w:color w:val="000000"/>
+          <w:sz w:val="26"/>
+          <w:szCs w:val="26"/>
+        </w:rPr>
+      </w:pPr>
+      <w:r>
+        <w:rPr>
+          <w:noProof/>
+        </w:rPr>
+        <w:drawing>
+          <wp:inline distT="0" distB="0" distL="0" distR="0" wp14:anchorId="65AA63CF" wp14:editId="54C3FC07">
+            <wp:extent cx="5002259" cy="2665563"/>
+            <wp:effectExtent l="190500" t="190500" r="198755" b="192405"/>
+            <wp:docPr id="11" name="Picture 11"/>
+            <wp:cNvGraphicFramePr>
+              <a:graphicFrameLocks xmlns:a="http://schemas.openxmlformats.org/drawingml/2006/main" noChangeAspect="1"/>
+            </wp:cNvGraphicFramePr>
+            <a:graphic xmlns:a="http://schemas.openxmlformats.org/drawingml/2006/main">
+              <a:graphicData uri="http://schemas.openxmlformats.org/drawingml/2006/picture">
+                <pic:pic xmlns:pic="http://schemas.openxmlformats.org/drawingml/2006/picture">
+                  <pic:nvPicPr>
+                    <pic:cNvPr id="1" name=""/>
+                    <pic:cNvPicPr/>
+                  </pic:nvPicPr>
+                  <pic:blipFill rotWithShape="1">
+                    <a:blip r:embed="rId25"/>
+                    <a:srcRect l="8127" t="17556" r="49926" b="42684"/>
+                    <a:stretch/>
+                  </pic:blipFill>
+                  <pic:spPr bwMode="auto">
+                    <a:xfrm>
+                      <a:off x="0" y="0"/>
+                      <a:ext cx="5047604" cy="2689726"/>
+                    </a:xfrm>
+                    <a:prstGeom prst="rect">
+                      <a:avLst/>
+                    </a:prstGeom>
+                    <a:ln>
+                      <a:noFill/>
+                    </a:ln>
+                    <a:effectLst>
+                      <a:outerShdw blurRad="190500" algn="tl" rotWithShape="0">
+                        <a:srgbClr val="000000">
+                          <a:alpha val="70000"/>
+                        </a:srgbClr>
+                      </a:outerShdw>
+                    </a:effectLst>
+                    <a:extLst>
+                      <a:ext uri="{53640926-AAD7-44D8-BBD7-CCE9431645EC}">
+                        <a14:shadowObscured xmlns:a14="http://schemas.microsoft.com/office/drawing/2010/main"/>
+                      </a:ext>
+                    </a:extLst>
+                  </pic:spPr>
+                </pic:pic>
+              </a:graphicData>
+            </a:graphic>
+          </wp:inline>
+        </w:drawing>
+      </w:r>
+    </w:p>
+    <w:p>
+      <w:pPr>
+        <w:numPr>
+          <w:ilvl w:val="0"/>
+          <w:numId w:val="37"/>
+        </w:numPr>
+        <w:contextualSpacing/>
+        <w:rPr>
+          <w:rFonts w:ascii="Times New Roman" w:hAnsi="Times New Roman" w:cs="Times New Roman"/>
+          <w:color w:val="000000"/>
+          <w:sz w:val="26"/>
+          <w:szCs w:val="26"/>
+        </w:rPr>
+      </w:pPr>
+      <w:r>
+        <w:rPr>
+          <w:rFonts w:ascii="Times New Roman" w:hAnsi="Times New Roman" w:cs="Times New Roman"/>
+          <w:color w:val="000000"/>
+          <w:sz w:val="26"/>
+          <w:szCs w:val="26"/>
+        </w:rPr>
+        <w:lastRenderedPageBreak/>
+        <w:t xml:space="preserve">Tìm ma trận khả nghịch của ma trận </w:t>
+      </w:r>
+      <w:r>
+        <w:rPr>
+          <w:noProof/>
+        </w:rPr>
+        <w:drawing>
+          <wp:inline distT="0" distB="0" distL="0" distR="0" wp14:anchorId="7DA86DBC" wp14:editId="4186B34B">
+            <wp:extent cx="810883" cy="431320"/>
+            <wp:effectExtent l="0" t="0" r="8890" b="6985"/>
+            <wp:docPr id="12" name="Picture 12"/>
+            <wp:cNvGraphicFramePr>
+              <a:graphicFrameLocks xmlns:a="http://schemas.openxmlformats.org/drawingml/2006/main" noChangeAspect="1"/>
+            </wp:cNvGraphicFramePr>
+            <a:graphic xmlns:a="http://schemas.openxmlformats.org/drawingml/2006/main">
+              <a:graphicData uri="http://schemas.openxmlformats.org/drawingml/2006/picture">
+                <pic:pic xmlns:pic="http://schemas.openxmlformats.org/drawingml/2006/picture">
+                  <pic:nvPicPr>
+                    <pic:cNvPr id="1" name=""/>
+                    <pic:cNvPicPr/>
+                  </pic:nvPicPr>
+                  <pic:blipFill rotWithShape="1">
+                    <a:blip r:embed="rId26"/>
+                    <a:srcRect l="32075" t="34337" r="54280" b="52753"/>
+                    <a:stretch/>
+                  </pic:blipFill>
+                  <pic:spPr bwMode="auto">
+                    <a:xfrm>
+                      <a:off x="0" y="0"/>
+                      <a:ext cx="810977" cy="431370"/>
+                    </a:xfrm>
+                    <a:prstGeom prst="rect">
+                      <a:avLst/>
+                    </a:prstGeom>
+                    <a:ln>
+                      <a:noFill/>
+                    </a:ln>
+                    <a:extLst>
+                      <a:ext uri="{53640926-AAD7-44D8-BBD7-CCE9431645EC}">
+                        <a14:shadowObscured xmlns:a14="http://schemas.microsoft.com/office/drawing/2010/main"/>
+                      </a:ext>
+                    </a:extLst>
+                  </pic:spPr>
+                </pic:pic>
+              </a:graphicData>
+            </a:graphic>
+          </wp:inline>
+        </w:drawing>
+      </w:r>
+      <w:r>
+        <w:rPr>
+          <w:noProof/>
+        </w:rPr>
+        <w:drawing>
+          <wp:inline distT="0" distB="0" distL="0" distR="0" wp14:anchorId="67991099" wp14:editId="761E9AF1">
+            <wp:extent cx="5184140" cy="2483959"/>
+            <wp:effectExtent l="114300" t="190500" r="187960" b="183515"/>
+            <wp:docPr id="13" name="Picture 13"/>
+            <wp:cNvGraphicFramePr>
+              <a:graphicFrameLocks xmlns:a="http://schemas.openxmlformats.org/drawingml/2006/main" noChangeAspect="1"/>
+            </wp:cNvGraphicFramePr>
+            <a:graphic xmlns:a="http://schemas.openxmlformats.org/drawingml/2006/main">
+              <a:graphicData uri="http://schemas.openxmlformats.org/drawingml/2006/picture">
+                <pic:pic xmlns:pic="http://schemas.openxmlformats.org/drawingml/2006/picture">
+                  <pic:nvPicPr>
+                    <pic:cNvPr id="1" name=""/>
+                    <pic:cNvPicPr/>
+                  </pic:nvPicPr>
+                  <pic:blipFill rotWithShape="1">
+                    <a:blip r:embed="rId27"/>
+                    <a:srcRect l="-582" t="15232" r="51505" b="42939"/>
+                    <a:stretch/>
+                  </pic:blipFill>
+                  <pic:spPr bwMode="auto">
+                    <a:xfrm>
+                      <a:off x="0" y="0"/>
+                      <a:ext cx="5234172" cy="2507932"/>
+                    </a:xfrm>
+                    <a:prstGeom prst="rect">
+                      <a:avLst/>
+                    </a:prstGeom>
+                    <a:ln>
+                      <a:noFill/>
+                    </a:ln>
+                    <a:effectLst>
+                      <a:outerShdw blurRad="190500" algn="tl" rotWithShape="0">
+                        <a:srgbClr val="000000">
+                          <a:alpha val="70000"/>
+                        </a:srgbClr>
+                      </a:outerShdw>
+                    </a:effectLst>
+                    <a:extLst>
+                      <a:ext uri="{53640926-AAD7-44D8-BBD7-CCE9431645EC}">
+                        <a14:shadowObscured xmlns:a14="http://schemas.microsoft.com/office/drawing/2010/main"/>
+                      </a:ext>
+                    </a:extLst>
+                  </pic:spPr>
+                </pic:pic>
+              </a:graphicData>
+            </a:graphic>
+          </wp:inline>
+        </w:drawing>
+      </w:r>
+    </w:p>
+    <w:p>
+      <w:pPr>
+        <w:rPr>
+          <w:rFonts w:ascii="Times New Roman" w:hAnsi="Times New Roman" w:cs="Times New Roman"/>
+          <w:color w:val="000000"/>
+          <w:sz w:val="26"/>
+          <w:szCs w:val="26"/>
+        </w:rPr>
+      </w:pPr>
+    </w:p>
+    <w:p>
+      <w:pPr>
+        <w:numPr>
+          <w:ilvl w:val="0"/>
+          <w:numId w:val="37"/>
+        </w:numPr>
+        <w:contextualSpacing/>
+        <w:rPr>
+          <w:rFonts w:ascii="Times New Roman" w:hAnsi="Times New Roman" w:cs="Times New Roman"/>
+          <w:color w:val="000000"/>
+          <w:sz w:val="26"/>
+          <w:szCs w:val="26"/>
+        </w:rPr>
+      </w:pPr>
+      <w:r>
+        <w:rPr>
+          <w:rFonts w:ascii="Times New Roman" w:hAnsi="Times New Roman" w:cs="Times New Roman"/>
+          <w:color w:val="000000"/>
+          <w:sz w:val="26"/>
+          <w:szCs w:val="26"/>
+        </w:rPr>
+        <w:t xml:space="preserve">Nhân hai ma trận </w:t>
+      </w:r>
+      <w:r>
+        <w:rPr>
+          <w:noProof/>
+        </w:rPr>
+        <w:drawing>
+          <wp:inline distT="0" distB="0" distL="0" distR="0" wp14:anchorId="0F2AF5D5" wp14:editId="7E259D9A">
+            <wp:extent cx="1751162" cy="469585"/>
+            <wp:effectExtent l="0" t="0" r="1905" b="6985"/>
+            <wp:docPr id="14" name="Picture 14"/>
+            <wp:cNvGraphicFramePr>
+              <a:graphicFrameLocks xmlns:a="http://schemas.openxmlformats.org/drawingml/2006/main" noChangeAspect="1"/>
+            </wp:cNvGraphicFramePr>
+            <a:graphic xmlns:a="http://schemas.openxmlformats.org/drawingml/2006/main">
+              <a:graphicData uri="http://schemas.openxmlformats.org/drawingml/2006/picture">
+                <pic:pic xmlns:pic="http://schemas.openxmlformats.org/drawingml/2006/picture">
+                  <pic:nvPicPr>
+                    <pic:cNvPr id="1" name=""/>
+                    <pic:cNvPicPr/>
+                  </pic:nvPicPr>
+                  <pic:blipFill rotWithShape="1">
+                    <a:blip r:embed="rId28"/>
+                    <a:srcRect l="32511" t="16006" r="41505" b="71600"/>
+                    <a:stretch/>
+                  </pic:blipFill>
+                  <pic:spPr bwMode="auto">
+                    <a:xfrm>
+                      <a:off x="0" y="0"/>
+                      <a:ext cx="1774078" cy="475730"/>
+                    </a:xfrm>
+                    <a:prstGeom prst="rect">
+                      <a:avLst/>
+                    </a:prstGeom>
+                    <a:ln>
+                      <a:noFill/>
+                    </a:ln>
+                    <a:extLst>
+                      <a:ext uri="{53640926-AAD7-44D8-BBD7-CCE9431645EC}">
+                        <a14:shadowObscured xmlns:a14="http://schemas.microsoft.com/office/drawing/2010/main"/>
+                      </a:ext>
+                    </a:extLst>
+                  </pic:spPr>
+                </pic:pic>
+              </a:graphicData>
+            </a:graphic>
+          </wp:inline>
+        </w:drawing>
+      </w:r>
+    </w:p>
+    <w:p>
+      <w:pPr>
+        <w:ind w:left="720"/>
+        <w:contextualSpacing/>
+        <w:jc w:val="center"/>
+        <w:rPr>
+          <w:rFonts w:ascii="Times New Roman" w:hAnsi="Times New Roman" w:cs="Times New Roman"/>
+          <w:color w:val="000000"/>
+          <w:sz w:val="26"/>
+          <w:szCs w:val="26"/>
+        </w:rPr>
+      </w:pPr>
+      <w:r>
+        <w:rPr>
+          <w:noProof/>
+        </w:rPr>
+        <w:drawing>
+          <wp:inline distT="0" distB="0" distL="0" distR="0" wp14:anchorId="041C2A1D" wp14:editId="4788561A">
+            <wp:extent cx="5153596" cy="3873261"/>
+            <wp:effectExtent l="0" t="0" r="9525" b="0"/>
+            <wp:docPr id="15" name="Picture 15"/>
+            <wp:cNvGraphicFramePr>
+              <a:graphicFrameLocks xmlns:a="http://schemas.openxmlformats.org/drawingml/2006/main" noChangeAspect="1"/>
+            </wp:cNvGraphicFramePr>
+            <a:graphic xmlns:a="http://schemas.openxmlformats.org/drawingml/2006/main">
+              <a:graphicData uri="http://schemas.openxmlformats.org/drawingml/2006/picture">
+                <pic:pic xmlns:pic="http://schemas.openxmlformats.org/drawingml/2006/picture">
+                  <pic:nvPicPr>
+                    <pic:cNvPr id="1" name=""/>
+                    <pic:cNvPicPr/>
+                  </pic:nvPicPr>
+                  <pic:blipFill rotWithShape="1">
+                    <a:blip r:embed="rId29"/>
+                    <a:srcRect t="15233" r="52102" b="20734"/>
+                    <a:stretch/>
+                  </pic:blipFill>
+                  <pic:spPr bwMode="auto">
+                    <a:xfrm>
+                      <a:off x="0" y="0"/>
+                      <a:ext cx="5215369" cy="3919687"/>
+                    </a:xfrm>
+                    <a:prstGeom prst="rect">
+                      <a:avLst/>
+                    </a:prstGeom>
+                    <a:ln>
+                      <a:noFill/>
+                    </a:ln>
+                    <a:extLst>
+                      <a:ext uri="{53640926-AAD7-44D8-BBD7-CCE9431645EC}">
+                        <a14:shadowObscured xmlns:a14="http://schemas.microsoft.com/office/drawing/2010/main"/>
+                      </a:ext>
+                    </a:extLst>
+                  </pic:spPr>
+                </pic:pic>
+              </a:graphicData>
+            </a:graphic>
+          </wp:inline>
+        </w:drawing>
+      </w:r>
+    </w:p>
+    <w:p>
+      <w:pPr>
+        <w:numPr>
+          <w:ilvl w:val="0"/>
+          <w:numId w:val="37"/>
+        </w:numPr>
+        <w:contextualSpacing/>
+        <w:rPr>
+          <w:rFonts w:ascii="Times New Roman" w:hAnsi="Times New Roman" w:cs="Times New Roman"/>
+          <w:color w:val="000000"/>
+          <w:sz w:val="26"/>
+          <w:szCs w:val="26"/>
+        </w:rPr>
+      </w:pPr>
+      <w:r>
+        <w:rPr>
+          <w:rFonts w:ascii="Times New Roman" w:hAnsi="Times New Roman" w:cs="Times New Roman"/>
+          <w:color w:val="000000"/>
+          <w:sz w:val="26"/>
+          <w:szCs w:val="26"/>
+        </w:rPr>
+        <w:lastRenderedPageBreak/>
+        <w:t xml:space="preserve">Tìm hạng của ma trận </w:t>
+      </w:r>
+      <w:r>
+        <w:rPr>
+          <w:noProof/>
+        </w:rPr>
+        <w:drawing>
+          <wp:inline distT="0" distB="0" distL="0" distR="0" wp14:anchorId="545C0CCB" wp14:editId="6A63B06B">
+            <wp:extent cx="1173192" cy="474453"/>
+            <wp:effectExtent l="0" t="0" r="8255" b="1905"/>
+            <wp:docPr id="16" name="Picture 16"/>
+            <wp:cNvGraphicFramePr>
+              <a:graphicFrameLocks xmlns:a="http://schemas.openxmlformats.org/drawingml/2006/main" noChangeAspect="1"/>
+            </wp:cNvGraphicFramePr>
+            <a:graphic xmlns:a="http://schemas.openxmlformats.org/drawingml/2006/main">
+              <a:graphicData uri="http://schemas.openxmlformats.org/drawingml/2006/picture">
+                <pic:pic xmlns:pic="http://schemas.openxmlformats.org/drawingml/2006/picture">
+                  <pic:nvPicPr>
+                    <pic:cNvPr id="1" name=""/>
+                    <pic:cNvPicPr/>
+                  </pic:nvPicPr>
+                  <pic:blipFill rotWithShape="1">
+                    <a:blip r:embed="rId30"/>
+                    <a:srcRect l="45718" t="20654" r="34540" b="65144"/>
+                    <a:stretch/>
+                  </pic:blipFill>
+                  <pic:spPr bwMode="auto">
+                    <a:xfrm>
+                      <a:off x="0" y="0"/>
+                      <a:ext cx="1173366" cy="474523"/>
+                    </a:xfrm>
+                    <a:prstGeom prst="rect">
+                      <a:avLst/>
+                    </a:prstGeom>
+                    <a:ln>
+                      <a:noFill/>
+                    </a:ln>
+                    <a:extLst>
+                      <a:ext uri="{53640926-AAD7-44D8-BBD7-CCE9431645EC}">
+                        <a14:shadowObscured xmlns:a14="http://schemas.microsoft.com/office/drawing/2010/main"/>
+                      </a:ext>
+                    </a:extLst>
+                  </pic:spPr>
+                </pic:pic>
+              </a:graphicData>
+            </a:graphic>
+          </wp:inline>
+        </w:drawing>
+      </w:r>
+    </w:p>
+    <w:p>
+      <w:pPr>
+        <w:ind w:left="540"/>
+        <w:contextualSpacing/>
+        <w:jc w:val="center"/>
+        <w:rPr>
+          <w:rFonts w:ascii="Times New Roman" w:hAnsi="Times New Roman" w:cs="Times New Roman"/>
+          <w:color w:val="000000"/>
+          <w:sz w:val="26"/>
+          <w:szCs w:val="26"/>
+        </w:rPr>
+      </w:pPr>
+      <w:r>
+        <w:rPr>
+          <w:noProof/>
+        </w:rPr>
+        <w:drawing>
+          <wp:inline distT="0" distB="0" distL="0" distR="0" wp14:anchorId="0D73EF90" wp14:editId="33BA1000">
+            <wp:extent cx="5256870" cy="2838090"/>
+            <wp:effectExtent l="190500" t="190500" r="191770" b="191135"/>
+            <wp:docPr id="17" name="Picture 17"/>
+            <wp:cNvGraphicFramePr>
+              <a:graphicFrameLocks xmlns:a="http://schemas.openxmlformats.org/drawingml/2006/main" noChangeAspect="1"/>
+            </wp:cNvGraphicFramePr>
+            <a:graphic xmlns:a="http://schemas.openxmlformats.org/drawingml/2006/main">
+              <a:graphicData uri="http://schemas.openxmlformats.org/drawingml/2006/picture">
+                <pic:pic xmlns:pic="http://schemas.openxmlformats.org/drawingml/2006/picture">
+                  <pic:nvPicPr>
+                    <pic:cNvPr id="1" name=""/>
+                    <pic:cNvPicPr/>
+                  </pic:nvPicPr>
+                  <pic:blipFill rotWithShape="1">
+                    <a:blip r:embed="rId31"/>
+                    <a:srcRect t="12909" r="52409" b="41388"/>
+                    <a:stretch/>
+                  </pic:blipFill>
+                  <pic:spPr bwMode="auto">
+                    <a:xfrm>
+                      <a:off x="0" y="0"/>
+                      <a:ext cx="5315514" cy="2869751"/>
+                    </a:xfrm>
+                    <a:prstGeom prst="rect">
+                      <a:avLst/>
+                    </a:prstGeom>
+                    <a:ln>
+                      <a:noFill/>
+                    </a:ln>
+                    <a:effectLst>
+                      <a:outerShdw blurRad="190500" algn="tl" rotWithShape="0">
+                        <a:srgbClr val="000000">
+                          <a:alpha val="70000"/>
+                        </a:srgbClr>
+                      </a:outerShdw>
+                    </a:effectLst>
+                    <a:extLst>
+                      <a:ext uri="{53640926-AAD7-44D8-BBD7-CCE9431645EC}">
+                        <a14:shadowObscured xmlns:a14="http://schemas.microsoft.com/office/drawing/2010/main"/>
+                      </a:ext>
+                    </a:extLst>
+                  </pic:spPr>
+                </pic:pic>
+              </a:graphicData>
+            </a:graphic>
+          </wp:inline>
+        </w:drawing>
+      </w:r>
+    </w:p>
+    <w:p>
+      <w:pPr>
+        <w:numPr>
+          <w:ilvl w:val="0"/>
+          <w:numId w:val="37"/>
+        </w:numPr>
+        <w:contextualSpacing/>
+        <w:rPr>
+          <w:rFonts w:ascii="Times New Roman" w:hAnsi="Times New Roman" w:cs="Times New Roman"/>
+          <w:color w:val="000000"/>
+          <w:sz w:val="26"/>
+          <w:szCs w:val="26"/>
+        </w:rPr>
+      </w:pPr>
+      <w:r>
+        <w:rPr>
+          <w:rFonts w:ascii="Times New Roman" w:hAnsi="Times New Roman" w:cs="Times New Roman"/>
+          <w:color w:val="000000"/>
+          <w:sz w:val="26"/>
+          <w:szCs w:val="26"/>
+        </w:rPr>
+        <w:t xml:space="preserve">Giải hệ phương trình </w:t>
+      </w:r>
+      <w:r>
+        <w:rPr>
+          <w:noProof/>
+        </w:rPr>
+        <w:drawing>
+          <wp:inline distT="0" distB="0" distL="0" distR="0" wp14:anchorId="04049BAE" wp14:editId="3FD52738">
+            <wp:extent cx="1483744" cy="465826"/>
+            <wp:effectExtent l="0" t="0" r="2540" b="0"/>
+            <wp:docPr id="18" name="Picture 18"/>
+            <wp:cNvGraphicFramePr>
+              <a:graphicFrameLocks xmlns:a="http://schemas.openxmlformats.org/drawingml/2006/main" noChangeAspect="1"/>
+            </wp:cNvGraphicFramePr>
+            <a:graphic xmlns:a="http://schemas.openxmlformats.org/drawingml/2006/main">
+              <a:graphicData uri="http://schemas.openxmlformats.org/drawingml/2006/picture">
+                <pic:pic xmlns:pic="http://schemas.openxmlformats.org/drawingml/2006/picture">
+                  <pic:nvPicPr>
+                    <pic:cNvPr id="1" name=""/>
+                    <pic:cNvPicPr/>
+                  </pic:nvPicPr>
+                  <pic:blipFill rotWithShape="1">
+                    <a:blip r:embed="rId32"/>
+                    <a:srcRect l="37300" t="33562" r="37729" b="52493"/>
+                    <a:stretch/>
+                  </pic:blipFill>
+                  <pic:spPr bwMode="auto">
+                    <a:xfrm>
+                      <a:off x="0" y="0"/>
+                      <a:ext cx="1484152" cy="465954"/>
+                    </a:xfrm>
+                    <a:prstGeom prst="rect">
+                      <a:avLst/>
+                    </a:prstGeom>
+                    <a:ln>
+                      <a:noFill/>
+                    </a:ln>
+                    <a:extLst>
+                      <a:ext uri="{53640926-AAD7-44D8-BBD7-CCE9431645EC}">
+                        <a14:shadowObscured xmlns:a14="http://schemas.microsoft.com/office/drawing/2010/main"/>
+                      </a:ext>
+                    </a:extLst>
+                  </pic:spPr>
+                </pic:pic>
+              </a:graphicData>
+            </a:graphic>
+          </wp:inline>
+        </w:drawing>
+      </w:r>
+    </w:p>
+    <w:p>
+      <w:pPr>
+        <w:ind w:left="720"/>
+        <w:contextualSpacing/>
+        <w:rPr>
+          <w:rFonts w:ascii="Times New Roman" w:hAnsi="Times New Roman" w:cs="Times New Roman"/>
+          <w:color w:val="000000"/>
+          <w:sz w:val="26"/>
+          <w:szCs w:val="26"/>
+        </w:rPr>
+      </w:pPr>
+      <w:r>
+        <w:rPr>
+          <w:noProof/>
+        </w:rPr>
+        <w:drawing>
+          <wp:inline distT="0" distB="0" distL="0" distR="0" wp14:anchorId="6F4E7458" wp14:editId="2FD24E7A">
+            <wp:extent cx="5305304" cy="3407434"/>
+            <wp:effectExtent l="190500" t="190500" r="181610" b="193040"/>
+            <wp:docPr id="19" name="Picture 19"/>
+            <wp:cNvGraphicFramePr>
+              <a:graphicFrameLocks xmlns:a="http://schemas.openxmlformats.org/drawingml/2006/main" noChangeAspect="1"/>
+            </wp:cNvGraphicFramePr>
+            <a:graphic xmlns:a="http://schemas.openxmlformats.org/drawingml/2006/main">
+              <a:graphicData uri="http://schemas.openxmlformats.org/drawingml/2006/picture">
+                <pic:pic xmlns:pic="http://schemas.openxmlformats.org/drawingml/2006/picture">
+                  <pic:nvPicPr>
+                    <pic:cNvPr id="1" name=""/>
+                    <pic:cNvPicPr/>
+                  </pic:nvPicPr>
+                  <pic:blipFill rotWithShape="1">
+                    <a:blip r:embed="rId33"/>
+                    <a:srcRect t="25301" r="56379" b="24864"/>
+                    <a:stretch/>
+                  </pic:blipFill>
+                  <pic:spPr bwMode="auto">
+                    <a:xfrm>
+                      <a:off x="0" y="0"/>
+                      <a:ext cx="5366257" cy="3446582"/>
+                    </a:xfrm>
+                    <a:prstGeom prst="rect">
+                      <a:avLst/>
+                    </a:prstGeom>
+                    <a:ln>
+                      <a:noFill/>
+                    </a:ln>
+                    <a:effectLst>
+                      <a:outerShdw blurRad="190500" algn="tl" rotWithShape="0">
+                        <a:srgbClr val="000000">
+                          <a:alpha val="70000"/>
+                        </a:srgbClr>
+                      </a:outerShdw>
+                    </a:effectLst>
+                    <a:extLst>
+                      <a:ext uri="{53640926-AAD7-44D8-BBD7-CCE9431645EC}">
+                        <a14:shadowObscured xmlns:a14="http://schemas.microsoft.com/office/drawing/2010/main"/>
+                      </a:ext>
+                    </a:extLst>
+                  </pic:spPr>
+                </pic:pic>
+              </a:graphicData>
+            </a:graphic>
+          </wp:inline>
+        </w:drawing>
+      </w:r>
+    </w:p>
+    <w:p>
+      <w:pPr>
+        <w:pStyle w:val="ListParagraph"/>
+        <w:ind w:left="1080"/>
+        <w:rPr>
+          <w:rFonts w:ascii="Times New Roman" w:hAnsi="Times New Roman" w:cs="Times New Roman"/>
+          <w:b/>
+          <w:bCs/>
+          <w:color w:val="2E74B5" w:themeColor="accent5" w:themeShade="BF"/>
+          <w:sz w:val="40"/>
+          <w:szCs w:val="40"/>
+        </w:rPr>
+      </w:pPr>
+    </w:p>
+    <w:p>
+      <w:pPr>
+        <w:pStyle w:val="ListParagraph"/>
+        <w:numPr>
+          <w:ilvl w:val="0"/>
+          <w:numId w:val="27"/>
+        </w:numPr>
+        <w:rPr>
+          <w:rFonts w:ascii="Times New Roman" w:hAnsi="Times New Roman" w:cs="Times New Roman"/>
+          <w:b/>
+          <w:bCs/>
+          <w:color w:val="2E74B5" w:themeColor="accent5" w:themeShade="BF"/>
+          <w:sz w:val="40"/>
+          <w:szCs w:val="40"/>
+        </w:rPr>
+      </w:pPr>
+      <w:r>
+        <w:rPr>
+          <w:rFonts w:ascii="Times New Roman" w:hAnsi="Times New Roman" w:cs="Times New Roman"/>
+          <w:b/>
+          <w:bCs/>
+          <w:color w:val="2E74B5" w:themeColor="accent5" w:themeShade="BF"/>
+          <w:sz w:val="40"/>
+          <w:szCs w:val="40"/>
+        </w:rPr>
+        <w:t>Video clip hướng dẫn sử dụng:</w:t>
+      </w:r>
+    </w:p>
+    <w:p>
+      <w:pPr>
         <w:ind w:left="360" w:firstLine="720"/>
         <w:rPr>
           <w:rFonts w:ascii="Times New Roman" w:hAnsi="Times New Roman" w:cs="Times New Roman"/>
@@ -3657,7 +6100,7 @@
           <w:szCs w:val="28"/>
         </w:rPr>
       </w:pPr>
-      <w:hyperlink r:id="rId17" w:history="1">
+      <w:hyperlink r:id="rId34" w:history="1">
         <w:r>
           <w:rPr>
             <w:rStyle w:val="Hyperlink"/>
@@ -3677,6 +6120,17 @@
         </w:rPr>
         <w:t xml:space="preserve"> ( Mở chất lượng cao để xem rõ hơn )</w:t>
       </w:r>
+    </w:p>
+    <w:p>
+      <w:pPr>
+        <w:ind w:left="360" w:firstLine="720"/>
+        <w:rPr>
+          <w:rFonts w:ascii="Times New Roman" w:hAnsi="Times New Roman" w:cs="Times New Roman"/>
+          <w:color w:val="000000"/>
+          <w:sz w:val="28"/>
+          <w:szCs w:val="28"/>
+        </w:rPr>
+      </w:pPr>
     </w:p>
     <w:sectPr>
       <w:pgSz w:w="12240" w:h="15840"/>
@@ -4036,6 +6490,95 @@
     </w:lvl>
   </w:abstractNum>
   <w:abstractNum w:abstractNumId="3" w15:restartNumberingAfterBreak="0">
+    <w:nsid w:val="0795136A"/>
+    <w:multiLevelType w:val="hybridMultilevel"/>
+    <w:tmpl w:val="489015B0"/>
+    <w:lvl w:ilvl="0" w:tplc="3126E73E">
+      <w:start w:val="1"/>
+      <w:numFmt w:val="decimal"/>
+      <w:lvlText w:val="%1."/>
+      <w:lvlJc w:val="left"/>
+      <w:pPr>
+        <w:ind w:left="900" w:hanging="360"/>
+      </w:pPr>
+      <w:rPr>
+        <w:rFonts w:hint="default"/>
+      </w:rPr>
+    </w:lvl>
+    <w:lvl w:ilvl="1" w:tplc="04090019" w:tentative="1">
+      <w:start w:val="1"/>
+      <w:numFmt w:val="lowerLetter"/>
+      <w:lvlText w:val="%2."/>
+      <w:lvlJc w:val="left"/>
+      <w:pPr>
+        <w:ind w:left="2160" w:hanging="360"/>
+      </w:pPr>
+    </w:lvl>
+    <w:lvl w:ilvl="2" w:tplc="0409001B" w:tentative="1">
+      <w:start w:val="1"/>
+      <w:numFmt w:val="lowerRoman"/>
+      <w:lvlText w:val="%3."/>
+      <w:lvlJc w:val="right"/>
+      <w:pPr>
+        <w:ind w:left="2880" w:hanging="180"/>
+      </w:pPr>
+    </w:lvl>
+    <w:lvl w:ilvl="3" w:tplc="0409000F" w:tentative="1">
+      <w:start w:val="1"/>
+      <w:numFmt w:val="decimal"/>
+      <w:lvlText w:val="%4."/>
+      <w:lvlJc w:val="left"/>
+      <w:pPr>
+        <w:ind w:left="3600" w:hanging="360"/>
+      </w:pPr>
+    </w:lvl>
+    <w:lvl w:ilvl="4" w:tplc="04090019" w:tentative="1">
+      <w:start w:val="1"/>
+      <w:numFmt w:val="lowerLetter"/>
+      <w:lvlText w:val="%5."/>
+      <w:lvlJc w:val="left"/>
+      <w:pPr>
+        <w:ind w:left="4320" w:hanging="360"/>
+      </w:pPr>
+    </w:lvl>
+    <w:lvl w:ilvl="5" w:tplc="0409001B" w:tentative="1">
+      <w:start w:val="1"/>
+      <w:numFmt w:val="lowerRoman"/>
+      <w:lvlText w:val="%6."/>
+      <w:lvlJc w:val="right"/>
+      <w:pPr>
+        <w:ind w:left="5040" w:hanging="180"/>
+      </w:pPr>
+    </w:lvl>
+    <w:lvl w:ilvl="6" w:tplc="0409000F" w:tentative="1">
+      <w:start w:val="1"/>
+      <w:numFmt w:val="decimal"/>
+      <w:lvlText w:val="%7."/>
+      <w:lvlJc w:val="left"/>
+      <w:pPr>
+        <w:ind w:left="5760" w:hanging="360"/>
+      </w:pPr>
+    </w:lvl>
+    <w:lvl w:ilvl="7" w:tplc="04090019" w:tentative="1">
+      <w:start w:val="1"/>
+      <w:numFmt w:val="lowerLetter"/>
+      <w:lvlText w:val="%8."/>
+      <w:lvlJc w:val="left"/>
+      <w:pPr>
+        <w:ind w:left="6480" w:hanging="360"/>
+      </w:pPr>
+    </w:lvl>
+    <w:lvl w:ilvl="8" w:tplc="0409001B" w:tentative="1">
+      <w:start w:val="1"/>
+      <w:numFmt w:val="lowerRoman"/>
+      <w:lvlText w:val="%9."/>
+      <w:lvlJc w:val="right"/>
+      <w:pPr>
+        <w:ind w:left="7200" w:hanging="180"/>
+      </w:pPr>
+    </w:lvl>
+  </w:abstractNum>
+  <w:abstractNum w:abstractNumId="4" w15:restartNumberingAfterBreak="0">
     <w:nsid w:val="0BBA04C0"/>
     <w:multiLevelType w:val="hybridMultilevel"/>
     <w:tmpl w:val="BE70673E"/>
@@ -4148,7 +6691,7 @@
       </w:rPr>
     </w:lvl>
   </w:abstractNum>
-  <w:abstractNum w:abstractNumId="4" w15:restartNumberingAfterBreak="0">
+  <w:abstractNum w:abstractNumId="5" w15:restartNumberingAfterBreak="0">
     <w:nsid w:val="0D287645"/>
     <w:multiLevelType w:val="hybridMultilevel"/>
     <w:tmpl w:val="5FDCD7B8"/>
@@ -4239,7 +6782,7 @@
       </w:pPr>
     </w:lvl>
   </w:abstractNum>
-  <w:abstractNum w:abstractNumId="5" w15:restartNumberingAfterBreak="0">
+  <w:abstractNum w:abstractNumId="6" w15:restartNumberingAfterBreak="0">
     <w:nsid w:val="0FE3223A"/>
     <w:multiLevelType w:val="hybridMultilevel"/>
     <w:tmpl w:val="6E648996"/>
@@ -4352,7 +6895,96 @@
       </w:rPr>
     </w:lvl>
   </w:abstractNum>
-  <w:abstractNum w:abstractNumId="6" w15:restartNumberingAfterBreak="0">
+  <w:abstractNum w:abstractNumId="7" w15:restartNumberingAfterBreak="0">
+    <w:nsid w:val="137A53F4"/>
+    <w:multiLevelType w:val="hybridMultilevel"/>
+    <w:tmpl w:val="9A68F7FA"/>
+    <w:lvl w:ilvl="0" w:tplc="04090019">
+      <w:start w:val="1"/>
+      <w:numFmt w:val="lowerLetter"/>
+      <w:lvlText w:val="%1."/>
+      <w:lvlJc w:val="left"/>
+      <w:pPr>
+        <w:ind w:left="720" w:hanging="360"/>
+      </w:pPr>
+      <w:rPr>
+        <w:rFonts w:hint="default"/>
+      </w:rPr>
+    </w:lvl>
+    <w:lvl w:ilvl="1" w:tplc="04090019" w:tentative="1">
+      <w:start w:val="1"/>
+      <w:numFmt w:val="lowerLetter"/>
+      <w:lvlText w:val="%2."/>
+      <w:lvlJc w:val="left"/>
+      <w:pPr>
+        <w:ind w:left="1440" w:hanging="360"/>
+      </w:pPr>
+    </w:lvl>
+    <w:lvl w:ilvl="2" w:tplc="0409001B" w:tentative="1">
+      <w:start w:val="1"/>
+      <w:numFmt w:val="lowerRoman"/>
+      <w:lvlText w:val="%3."/>
+      <w:lvlJc w:val="right"/>
+      <w:pPr>
+        <w:ind w:left="2160" w:hanging="180"/>
+      </w:pPr>
+    </w:lvl>
+    <w:lvl w:ilvl="3" w:tplc="0409000F" w:tentative="1">
+      <w:start w:val="1"/>
+      <w:numFmt w:val="decimal"/>
+      <w:lvlText w:val="%4."/>
+      <w:lvlJc w:val="left"/>
+      <w:pPr>
+        <w:ind w:left="2880" w:hanging="360"/>
+      </w:pPr>
+    </w:lvl>
+    <w:lvl w:ilvl="4" w:tplc="04090019" w:tentative="1">
+      <w:start w:val="1"/>
+      <w:numFmt w:val="lowerLetter"/>
+      <w:lvlText w:val="%5."/>
+      <w:lvlJc w:val="left"/>
+      <w:pPr>
+        <w:ind w:left="3600" w:hanging="360"/>
+      </w:pPr>
+    </w:lvl>
+    <w:lvl w:ilvl="5" w:tplc="0409001B" w:tentative="1">
+      <w:start w:val="1"/>
+      <w:numFmt w:val="lowerRoman"/>
+      <w:lvlText w:val="%6."/>
+      <w:lvlJc w:val="right"/>
+      <w:pPr>
+        <w:ind w:left="4320" w:hanging="180"/>
+      </w:pPr>
+    </w:lvl>
+    <w:lvl w:ilvl="6" w:tplc="0409000F" w:tentative="1">
+      <w:start w:val="1"/>
+      <w:numFmt w:val="decimal"/>
+      <w:lvlText w:val="%7."/>
+      <w:lvlJc w:val="left"/>
+      <w:pPr>
+        <w:ind w:left="5040" w:hanging="360"/>
+      </w:pPr>
+    </w:lvl>
+    <w:lvl w:ilvl="7" w:tplc="04090019" w:tentative="1">
+      <w:start w:val="1"/>
+      <w:numFmt w:val="lowerLetter"/>
+      <w:lvlText w:val="%8."/>
+      <w:lvlJc w:val="left"/>
+      <w:pPr>
+        <w:ind w:left="5760" w:hanging="360"/>
+      </w:pPr>
+    </w:lvl>
+    <w:lvl w:ilvl="8" w:tplc="0409001B" w:tentative="1">
+      <w:start w:val="1"/>
+      <w:numFmt w:val="lowerRoman"/>
+      <w:lvlText w:val="%9."/>
+      <w:lvlJc w:val="right"/>
+      <w:pPr>
+        <w:ind w:left="6480" w:hanging="180"/>
+      </w:pPr>
+    </w:lvl>
+  </w:abstractNum>
+  <w:abstractNum w:abstractNumId="8" w15:restartNumberingAfterBreak="0">
     <w:nsid w:val="18E12C9B"/>
     <w:multiLevelType w:val="multilevel"/>
     <w:tmpl w:val="04D605D0"/>
@@ -4501,7 +7133,7 @@
       </w:rPr>
     </w:lvl>
   </w:abstractNum>
-  <w:abstractNum w:abstractNumId="7" w15:restartNumberingAfterBreak="0">
+  <w:abstractNum w:abstractNumId="9" w15:restartNumberingAfterBreak="0">
     <w:nsid w:val="1F1467C3"/>
     <w:multiLevelType w:val="hybridMultilevel"/>
     <w:tmpl w:val="D6CCF370"/>
@@ -4614,7 +7246,7 @@
       </w:rPr>
     </w:lvl>
   </w:abstractNum>
-  <w:abstractNum w:abstractNumId="8" w15:restartNumberingAfterBreak="0">
+  <w:abstractNum w:abstractNumId="10" w15:restartNumberingAfterBreak="0">
     <w:nsid w:val="224D2DC8"/>
     <w:multiLevelType w:val="hybridMultilevel"/>
     <w:tmpl w:val="0A84A74A"/>
@@ -4727,7 +7359,96 @@
       </w:rPr>
     </w:lvl>
   </w:abstractNum>
-  <w:abstractNum w:abstractNumId="9" w15:restartNumberingAfterBreak="0">
+  <w:abstractNum w:abstractNumId="11" w15:restartNumberingAfterBreak="0">
+    <w:nsid w:val="28865D63"/>
+    <w:multiLevelType w:val="hybridMultilevel"/>
+    <w:tmpl w:val="64CE9D62"/>
+    <w:lvl w:ilvl="0" w:tplc="BB86B29A">
+      <w:start w:val="1"/>
+      <w:numFmt w:val="lowerLetter"/>
+      <w:lvlText w:val="%1."/>
+      <w:lvlJc w:val="left"/>
+      <w:pPr>
+        <w:ind w:left="1080" w:hanging="360"/>
+      </w:pPr>
+      <w:rPr>
+        <w:rFonts w:hint="default"/>
+      </w:rPr>
+    </w:lvl>
+    <w:lvl w:ilvl="1" w:tplc="04090019" w:tentative="1">
+      <w:start w:val="1"/>
+      <w:numFmt w:val="lowerLetter"/>
+      <w:lvlText w:val="%2."/>
+      <w:lvlJc w:val="left"/>
+      <w:pPr>
+        <w:ind w:left="1800" w:hanging="360"/>
+      </w:pPr>
+    </w:lvl>
+    <w:lvl w:ilvl="2" w:tplc="0409001B" w:tentative="1">
+      <w:start w:val="1"/>
+      <w:numFmt w:val="lowerRoman"/>
+      <w:lvlText w:val="%3."/>
+      <w:lvlJc w:val="right"/>
+      <w:pPr>
+        <w:ind w:left="2520" w:hanging="180"/>
+      </w:pPr>
+    </w:lvl>
+    <w:lvl w:ilvl="3" w:tplc="0409000F" w:tentative="1">
+      <w:start w:val="1"/>
+      <w:numFmt w:val="decimal"/>
+      <w:lvlText w:val="%4."/>
+      <w:lvlJc w:val="left"/>
+      <w:pPr>
+        <w:ind w:left="3240" w:hanging="360"/>
+      </w:pPr>
+    </w:lvl>
+    <w:lvl w:ilvl="4" w:tplc="04090019" w:tentative="1">
+      <w:start w:val="1"/>
+      <w:numFmt w:val="lowerLetter"/>
+      <w:lvlText w:val="%5."/>
+      <w:lvlJc w:val="left"/>
+      <w:pPr>
+        <w:ind w:left="3960" w:hanging="360"/>
+      </w:pPr>
+    </w:lvl>
+    <w:lvl w:ilvl="5" w:tplc="0409001B" w:tentative="1">
+      <w:start w:val="1"/>
+      <w:numFmt w:val="lowerRoman"/>
+      <w:lvlText w:val="%6."/>
+      <w:lvlJc w:val="right"/>
+      <w:pPr>
+        <w:ind w:left="4680" w:hanging="180"/>
+      </w:pPr>
+    </w:lvl>
+    <w:lvl w:ilvl="6" w:tplc="0409000F" w:tentative="1">
+      <w:start w:val="1"/>
+      <w:numFmt w:val="decimal"/>
+      <w:lvlText w:val="%7."/>
+      <w:lvlJc w:val="left"/>
+      <w:pPr>
+        <w:ind w:left="5400" w:hanging="360"/>
+      </w:pPr>
+    </w:lvl>
+    <w:lvl w:ilvl="7" w:tplc="04090019" w:tentative="1">
+      <w:start w:val="1"/>
+      <w:numFmt w:val="lowerLetter"/>
+      <w:lvlText w:val="%8."/>
+      <w:lvlJc w:val="left"/>
+      <w:pPr>
+        <w:ind w:left="6120" w:hanging="360"/>
+      </w:pPr>
+    </w:lvl>
+    <w:lvl w:ilvl="8" w:tplc="0409001B" w:tentative="1">
+      <w:start w:val="1"/>
+      <w:numFmt w:val="lowerRoman"/>
+      <w:lvlText w:val="%9."/>
+      <w:lvlJc w:val="right"/>
+      <w:pPr>
+        <w:ind w:left="6840" w:hanging="180"/>
+      </w:pPr>
+    </w:lvl>
+  </w:abstractNum>
+  <w:abstractNum w:abstractNumId="12" w15:restartNumberingAfterBreak="0">
     <w:nsid w:val="2D42020B"/>
     <w:multiLevelType w:val="hybridMultilevel"/>
     <w:tmpl w:val="3BF0CB28"/>
@@ -4840,7 +7561,7 @@
       </w:rPr>
     </w:lvl>
   </w:abstractNum>
-  <w:abstractNum w:abstractNumId="10" w15:restartNumberingAfterBreak="0">
+  <w:abstractNum w:abstractNumId="13" w15:restartNumberingAfterBreak="0">
     <w:nsid w:val="2ECF6E78"/>
     <w:multiLevelType w:val="hybridMultilevel"/>
     <w:tmpl w:val="610685A2"/>
@@ -4953,7 +7674,120 @@
       </w:rPr>
     </w:lvl>
   </w:abstractNum>
-  <w:abstractNum w:abstractNumId="11" w15:restartNumberingAfterBreak="0">
+  <w:abstractNum w:abstractNumId="14" w15:restartNumberingAfterBreak="0">
+    <w:nsid w:val="30C35D31"/>
+    <w:multiLevelType w:val="hybridMultilevel"/>
+    <w:tmpl w:val="CB26040A"/>
+    <w:lvl w:ilvl="0" w:tplc="04090001">
+      <w:start w:val="1"/>
+      <w:numFmt w:val="bullet"/>
+      <w:lvlText w:val=""/>
+      <w:lvlJc w:val="left"/>
+      <w:pPr>
+        <w:ind w:left="1170" w:hanging="360"/>
+      </w:pPr>
+      <w:rPr>
+        <w:rFonts w:ascii="Symbol" w:hAnsi="Symbol" w:hint="default"/>
+      </w:rPr>
+    </w:lvl>
+    <w:lvl w:ilvl="1" w:tplc="04090003" w:tentative="1">
+      <w:start w:val="1"/>
+      <w:numFmt w:val="bullet"/>
+      <w:lvlText w:val="o"/>
+      <w:lvlJc w:val="left"/>
+      <w:pPr>
+        <w:ind w:left="1890" w:hanging="360"/>
+      </w:pPr>
+      <w:rPr>
+        <w:rFonts w:ascii="Courier New" w:hAnsi="Courier New" w:cs="Courier New" w:hint="default"/>
+      </w:rPr>
+    </w:lvl>
+    <w:lvl w:ilvl="2" w:tplc="04090005" w:tentative="1">
+      <w:start w:val="1"/>
+      <w:numFmt w:val="bullet"/>
+      <w:lvlText w:val=""/>
+      <w:lvlJc w:val="left"/>
+      <w:pPr>
+        <w:ind w:left="2610" w:hanging="360"/>
+      </w:pPr>
+      <w:rPr>
+        <w:rFonts w:ascii="Wingdings" w:hAnsi="Wingdings" w:hint="default"/>
+      </w:rPr>
+    </w:lvl>
+    <w:lvl w:ilvl="3" w:tplc="04090001" w:tentative="1">
+      <w:start w:val="1"/>
+      <w:numFmt w:val="bullet"/>
+      <w:lvlText w:val=""/>
+      <w:lvlJc w:val="left"/>
+      <w:pPr>
+        <w:ind w:left="3330" w:hanging="360"/>
+      </w:pPr>
+      <w:rPr>
+        <w:rFonts w:ascii="Symbol" w:hAnsi="Symbol" w:hint="default"/>
+      </w:rPr>
+    </w:lvl>
+    <w:lvl w:ilvl="4" w:tplc="04090003" w:tentative="1">
+      <w:start w:val="1"/>
+      <w:numFmt w:val="bullet"/>
+      <w:lvlText w:val="o"/>
+      <w:lvlJc w:val="left"/>
+      <w:pPr>
+        <w:ind w:left="4050" w:hanging="360"/>
+      </w:pPr>
+      <w:rPr>
+        <w:rFonts w:ascii="Courier New" w:hAnsi="Courier New" w:cs="Courier New" w:hint="default"/>
+      </w:rPr>
+    </w:lvl>
+    <w:lvl w:ilvl="5" w:tplc="04090005" w:tentative="1">
+      <w:start w:val="1"/>
+      <w:numFmt w:val="bullet"/>
+      <w:lvlText w:val=""/>
+      <w:lvlJc w:val="left"/>
+      <w:pPr>
+        <w:ind w:left="4770" w:hanging="360"/>
+      </w:pPr>
+      <w:rPr>
+        <w:rFonts w:ascii="Wingdings" w:hAnsi="Wingdings" w:hint="default"/>
+      </w:rPr>
+    </w:lvl>
+    <w:lvl w:ilvl="6" w:tplc="04090001" w:tentative="1">
+      <w:start w:val="1"/>
+      <w:numFmt w:val="bullet"/>
+      <w:lvlText w:val=""/>
+      <w:lvlJc w:val="left"/>
+      <w:pPr>
+        <w:ind w:left="5490" w:hanging="360"/>
+      </w:pPr>
+      <w:rPr>
+        <w:rFonts w:ascii="Symbol" w:hAnsi="Symbol" w:hint="default"/>
+      </w:rPr>
+    </w:lvl>
+    <w:lvl w:ilvl="7" w:tplc="04090003" w:tentative="1">
+      <w:start w:val="1"/>
+      <w:numFmt w:val="bullet"/>
+      <w:lvlText w:val="o"/>
+      <w:lvlJc w:val="left"/>
+      <w:pPr>
+        <w:ind w:left="6210" w:hanging="360"/>
+      </w:pPr>
+      <w:rPr>
+        <w:rFonts w:ascii="Courier New" w:hAnsi="Courier New" w:cs="Courier New" w:hint="default"/>
+      </w:rPr>
+    </w:lvl>
+    <w:lvl w:ilvl="8" w:tplc="04090005" w:tentative="1">
+      <w:start w:val="1"/>
+      <w:numFmt w:val="bullet"/>
+      <w:lvlText w:val=""/>
+      <w:lvlJc w:val="left"/>
+      <w:pPr>
+        <w:ind w:left="6930" w:hanging="360"/>
+      </w:pPr>
+      <w:rPr>
+        <w:rFonts w:ascii="Wingdings" w:hAnsi="Wingdings" w:hint="default"/>
+      </w:rPr>
+    </w:lvl>
+  </w:abstractNum>
+  <w:abstractNum w:abstractNumId="15" w15:restartNumberingAfterBreak="0">
     <w:nsid w:val="32CA3D07"/>
     <w:multiLevelType w:val="hybridMultilevel"/>
     <w:tmpl w:val="08889830"/>
@@ -5066,7 +7900,7 @@
       </w:rPr>
     </w:lvl>
   </w:abstractNum>
-  <w:abstractNum w:abstractNumId="12" w15:restartNumberingAfterBreak="0">
+  <w:abstractNum w:abstractNumId="16" w15:restartNumberingAfterBreak="0">
     <w:nsid w:val="33A33479"/>
     <w:multiLevelType w:val="hybridMultilevel"/>
     <w:tmpl w:val="6FC07948"/>
@@ -5155,7 +7989,7 @@
       </w:pPr>
     </w:lvl>
   </w:abstractNum>
-  <w:abstractNum w:abstractNumId="13" w15:restartNumberingAfterBreak="0">
+  <w:abstractNum w:abstractNumId="17" w15:restartNumberingAfterBreak="0">
     <w:nsid w:val="4EAB4BC5"/>
     <w:multiLevelType w:val="hybridMultilevel"/>
     <w:tmpl w:val="3684C41C"/>
@@ -5244,7 +8078,7 @@
       </w:pPr>
     </w:lvl>
   </w:abstractNum>
-  <w:abstractNum w:abstractNumId="14" w15:restartNumberingAfterBreak="0">
+  <w:abstractNum w:abstractNumId="18" w15:restartNumberingAfterBreak="0">
     <w:nsid w:val="528D2B61"/>
     <w:multiLevelType w:val="hybridMultilevel"/>
     <w:tmpl w:val="C1B849E6"/>
@@ -5357,7 +8191,7 @@
       </w:rPr>
     </w:lvl>
   </w:abstractNum>
-  <w:abstractNum w:abstractNumId="15" w15:restartNumberingAfterBreak="0">
+  <w:abstractNum w:abstractNumId="19" w15:restartNumberingAfterBreak="0">
     <w:nsid w:val="52CF1681"/>
     <w:multiLevelType w:val="hybridMultilevel"/>
     <w:tmpl w:val="5DE8EA46"/>
@@ -5470,7 +8304,7 @@
       </w:rPr>
     </w:lvl>
   </w:abstractNum>
-  <w:abstractNum w:abstractNumId="16" w15:restartNumberingAfterBreak="0">
+  <w:abstractNum w:abstractNumId="20" w15:restartNumberingAfterBreak="0">
     <w:nsid w:val="54B73638"/>
     <w:multiLevelType w:val="hybridMultilevel"/>
     <w:tmpl w:val="85EE7FFE"/>
@@ -5559,7 +8393,7 @@
       </w:pPr>
     </w:lvl>
   </w:abstractNum>
-  <w:abstractNum w:abstractNumId="17" w15:restartNumberingAfterBreak="0">
+  <w:abstractNum w:abstractNumId="21" w15:restartNumberingAfterBreak="0">
     <w:nsid w:val="593E56F0"/>
     <w:multiLevelType w:val="hybridMultilevel"/>
     <w:tmpl w:val="EDC09528"/>
@@ -5672,7 +8506,7 @@
       </w:rPr>
     </w:lvl>
   </w:abstractNum>
-  <w:abstractNum w:abstractNumId="18" w15:restartNumberingAfterBreak="0">
+  <w:abstractNum w:abstractNumId="22" w15:restartNumberingAfterBreak="0">
     <w:nsid w:val="604F7689"/>
     <w:multiLevelType w:val="hybridMultilevel"/>
     <w:tmpl w:val="6C3EDF00"/>
@@ -5758,7 +8592,7 @@
       </w:pPr>
     </w:lvl>
   </w:abstractNum>
-  <w:abstractNum w:abstractNumId="19" w15:restartNumberingAfterBreak="0">
+  <w:abstractNum w:abstractNumId="23" w15:restartNumberingAfterBreak="0">
     <w:nsid w:val="60ED34CF"/>
     <w:multiLevelType w:val="hybridMultilevel"/>
     <w:tmpl w:val="51162270"/>
@@ -5850,7 +8684,7 @@
       </w:pPr>
     </w:lvl>
   </w:abstractNum>
-  <w:abstractNum w:abstractNumId="20" w15:restartNumberingAfterBreak="0">
+  <w:abstractNum w:abstractNumId="24" w15:restartNumberingAfterBreak="0">
     <w:nsid w:val="62202929"/>
     <w:multiLevelType w:val="hybridMultilevel"/>
     <w:tmpl w:val="71286912"/>
@@ -5963,7 +8797,96 @@
       </w:rPr>
     </w:lvl>
   </w:abstractNum>
-  <w:abstractNum w:abstractNumId="21" w15:restartNumberingAfterBreak="0">
+  <w:abstractNum w:abstractNumId="25" w15:restartNumberingAfterBreak="0">
+    <w:nsid w:val="64805E3A"/>
+    <w:multiLevelType w:val="hybridMultilevel"/>
+    <w:tmpl w:val="7B2CA8A6"/>
+    <w:lvl w:ilvl="0" w:tplc="EC1A2332">
+      <w:start w:val="1"/>
+      <w:numFmt w:val="decimal"/>
+      <w:lvlText w:val="%1."/>
+      <w:lvlJc w:val="left"/>
+      <w:pPr>
+        <w:ind w:left="1080" w:hanging="360"/>
+      </w:pPr>
+      <w:rPr>
+        <w:rFonts w:hint="default"/>
+      </w:rPr>
+    </w:lvl>
+    <w:lvl w:ilvl="1" w:tplc="04090019" w:tentative="1">
+      <w:start w:val="1"/>
+      <w:numFmt w:val="lowerLetter"/>
+      <w:lvlText w:val="%2."/>
+      <w:lvlJc w:val="left"/>
+      <w:pPr>
+        <w:ind w:left="1800" w:hanging="360"/>
+      </w:pPr>
+    </w:lvl>
+    <w:lvl w:ilvl="2" w:tplc="0409001B" w:tentative="1">
+      <w:start w:val="1"/>
+      <w:numFmt w:val="lowerRoman"/>
+      <w:lvlText w:val="%3."/>
+      <w:lvlJc w:val="right"/>
+      <w:pPr>
+        <w:ind w:left="2520" w:hanging="180"/>
+      </w:pPr>
+    </w:lvl>
+    <w:lvl w:ilvl="3" w:tplc="0409000F" w:tentative="1">
+      <w:start w:val="1"/>
+      <w:numFmt w:val="decimal"/>
+      <w:lvlText w:val="%4."/>
+      <w:lvlJc w:val="left"/>
+      <w:pPr>
+        <w:ind w:left="3240" w:hanging="360"/>
+      </w:pPr>
+    </w:lvl>
+    <w:lvl w:ilvl="4" w:tplc="04090019" w:tentative="1">
+      <w:start w:val="1"/>
+      <w:numFmt w:val="lowerLetter"/>
+      <w:lvlText w:val="%5."/>
+      <w:lvlJc w:val="left"/>
+      <w:pPr>
+        <w:ind w:left="3960" w:hanging="360"/>
+      </w:pPr>
+    </w:lvl>
+    <w:lvl w:ilvl="5" w:tplc="0409001B" w:tentative="1">
+      <w:start w:val="1"/>
+      <w:numFmt w:val="lowerRoman"/>
+      <w:lvlText w:val="%6."/>
+      <w:lvlJc w:val="right"/>
+      <w:pPr>
+        <w:ind w:left="4680" w:hanging="180"/>
+      </w:pPr>
+    </w:lvl>
+    <w:lvl w:ilvl="6" w:tplc="0409000F" w:tentative="1">
+      <w:start w:val="1"/>
+      <w:numFmt w:val="decimal"/>
+      <w:lvlText w:val="%7."/>
+      <w:lvlJc w:val="left"/>
+      <w:pPr>
+        <w:ind w:left="5400" w:hanging="360"/>
+      </w:pPr>
+    </w:lvl>
+    <w:lvl w:ilvl="7" w:tplc="04090019" w:tentative="1">
+      <w:start w:val="1"/>
+      <w:numFmt w:val="lowerLetter"/>
+      <w:lvlText w:val="%8."/>
+      <w:lvlJc w:val="left"/>
+      <w:pPr>
+        <w:ind w:left="6120" w:hanging="360"/>
+      </w:pPr>
+    </w:lvl>
+    <w:lvl w:ilvl="8" w:tplc="0409001B" w:tentative="1">
+      <w:start w:val="1"/>
+      <w:numFmt w:val="lowerRoman"/>
+      <w:lvlText w:val="%9."/>
+      <w:lvlJc w:val="right"/>
+      <w:pPr>
+        <w:ind w:left="6840" w:hanging="180"/>
+      </w:pPr>
+    </w:lvl>
+  </w:abstractNum>
+  <w:abstractNum w:abstractNumId="26" w15:restartNumberingAfterBreak="0">
     <w:nsid w:val="660C2AAD"/>
     <w:multiLevelType w:val="hybridMultilevel"/>
     <w:tmpl w:val="DFDA7296"/>
@@ -6076,7 +8999,7 @@
       </w:rPr>
     </w:lvl>
   </w:abstractNum>
-  <w:abstractNum w:abstractNumId="22" w15:restartNumberingAfterBreak="0">
+  <w:abstractNum w:abstractNumId="27" w15:restartNumberingAfterBreak="0">
     <w:nsid w:val="67573BEC"/>
     <w:multiLevelType w:val="hybridMultilevel"/>
     <w:tmpl w:val="39643DFE"/>
@@ -6189,7 +9112,7 @@
       </w:rPr>
     </w:lvl>
   </w:abstractNum>
-  <w:abstractNum w:abstractNumId="23" w15:restartNumberingAfterBreak="0">
+  <w:abstractNum w:abstractNumId="28" w15:restartNumberingAfterBreak="0">
     <w:nsid w:val="68B3701F"/>
     <w:multiLevelType w:val="hybridMultilevel"/>
     <w:tmpl w:val="0FBC0888"/>
@@ -6281,7 +9204,7 @@
       </w:pPr>
     </w:lvl>
   </w:abstractNum>
-  <w:abstractNum w:abstractNumId="24" w15:restartNumberingAfterBreak="0">
+  <w:abstractNum w:abstractNumId="29" w15:restartNumberingAfterBreak="0">
     <w:nsid w:val="6E643247"/>
     <w:multiLevelType w:val="hybridMultilevel"/>
     <w:tmpl w:val="33C474EA"/>
@@ -6394,7 +9317,7 @@
       </w:rPr>
     </w:lvl>
   </w:abstractNum>
-  <w:abstractNum w:abstractNumId="25" w15:restartNumberingAfterBreak="0">
+  <w:abstractNum w:abstractNumId="30" w15:restartNumberingAfterBreak="0">
     <w:nsid w:val="718726B6"/>
     <w:multiLevelType w:val="hybridMultilevel"/>
     <w:tmpl w:val="8C004A46"/>
@@ -6507,7 +9430,7 @@
       </w:rPr>
     </w:lvl>
   </w:abstractNum>
-  <w:abstractNum w:abstractNumId="26" w15:restartNumberingAfterBreak="0">
+  <w:abstractNum w:abstractNumId="31" w15:restartNumberingAfterBreak="0">
     <w:nsid w:val="722A10C1"/>
     <w:multiLevelType w:val="hybridMultilevel"/>
     <w:tmpl w:val="F3E420F2"/>
@@ -6620,7 +9543,7 @@
       </w:rPr>
     </w:lvl>
   </w:abstractNum>
-  <w:abstractNum w:abstractNumId="27" w15:restartNumberingAfterBreak="0">
+  <w:abstractNum w:abstractNumId="32" w15:restartNumberingAfterBreak="0">
     <w:nsid w:val="74FD6D27"/>
     <w:multiLevelType w:val="multilevel"/>
     <w:tmpl w:val="86B42506"/>
@@ -6769,7 +9692,298 @@
       </w:rPr>
     </w:lvl>
   </w:abstractNum>
-  <w:abstractNum w:abstractNumId="28" w15:restartNumberingAfterBreak="0">
+  <w:abstractNum w:abstractNumId="33" w15:restartNumberingAfterBreak="0">
+    <w:nsid w:val="7BC5757F"/>
+    <w:multiLevelType w:val="hybridMultilevel"/>
+    <w:tmpl w:val="060A2ACA"/>
+    <w:lvl w:ilvl="0" w:tplc="E53CC66C">
+      <w:start w:val="1"/>
+      <w:numFmt w:val="decimal"/>
+      <w:lvlText w:val="%1."/>
+      <w:lvlJc w:val="left"/>
+      <w:pPr>
+        <w:ind w:left="1080" w:hanging="360"/>
+      </w:pPr>
+      <w:rPr>
+        <w:rFonts w:hint="default"/>
+      </w:rPr>
+    </w:lvl>
+    <w:lvl w:ilvl="1" w:tplc="04090019" w:tentative="1">
+      <w:start w:val="1"/>
+      <w:numFmt w:val="lowerLetter"/>
+      <w:lvlText w:val="%2."/>
+      <w:lvlJc w:val="left"/>
+      <w:pPr>
+        <w:ind w:left="1800" w:hanging="360"/>
+      </w:pPr>
+    </w:lvl>
+    <w:lvl w:ilvl="2" w:tplc="0409001B" w:tentative="1">
+      <w:start w:val="1"/>
+      <w:numFmt w:val="lowerRoman"/>
+      <w:lvlText w:val="%3."/>
+      <w:lvlJc w:val="right"/>
+      <w:pPr>
+        <w:ind w:left="2520" w:hanging="180"/>
+      </w:pPr>
+    </w:lvl>
+    <w:lvl w:ilvl="3" w:tplc="0409000F" w:tentative="1">
+      <w:start w:val="1"/>
+      <w:numFmt w:val="decimal"/>
+      <w:lvlText w:val="%4."/>
+      <w:lvlJc w:val="left"/>
+      <w:pPr>
+        <w:ind w:left="3240" w:hanging="360"/>
+      </w:pPr>
+    </w:lvl>
+    <w:lvl w:ilvl="4" w:tplc="04090019" w:tentative="1">
+      <w:start w:val="1"/>
+      <w:numFmt w:val="lowerLetter"/>
+      <w:lvlText w:val="%5."/>
+      <w:lvlJc w:val="left"/>
+      <w:pPr>
+        <w:ind w:left="3960" w:hanging="360"/>
+      </w:pPr>
+    </w:lvl>
+    <w:lvl w:ilvl="5" w:tplc="0409001B" w:tentative="1">
+      <w:start w:val="1"/>
+      <w:numFmt w:val="lowerRoman"/>
+      <w:lvlText w:val="%6."/>
+      <w:lvlJc w:val="right"/>
+      <w:pPr>
+        <w:ind w:left="4680" w:hanging="180"/>
+      </w:pPr>
+    </w:lvl>
+    <w:lvl w:ilvl="6" w:tplc="0409000F" w:tentative="1">
+      <w:start w:val="1"/>
+      <w:numFmt w:val="decimal"/>
+      <w:lvlText w:val="%7."/>
+      <w:lvlJc w:val="left"/>
+      <w:pPr>
+        <w:ind w:left="5400" w:hanging="360"/>
+      </w:pPr>
+    </w:lvl>
+    <w:lvl w:ilvl="7" w:tplc="04090019" w:tentative="1">
+      <w:start w:val="1"/>
+      <w:numFmt w:val="lowerLetter"/>
+      <w:lvlText w:val="%8."/>
+      <w:lvlJc w:val="left"/>
+      <w:pPr>
+        <w:ind w:left="6120" w:hanging="360"/>
+      </w:pPr>
+    </w:lvl>
+    <w:lvl w:ilvl="8" w:tplc="0409001B" w:tentative="1">
+      <w:start w:val="1"/>
+      <w:numFmt w:val="lowerRoman"/>
+      <w:lvlText w:val="%9."/>
+      <w:lvlJc w:val="right"/>
+      <w:pPr>
+        <w:ind w:left="6840" w:hanging="180"/>
+      </w:pPr>
+    </w:lvl>
+  </w:abstractNum>
+  <w:abstractNum w:abstractNumId="34" w15:restartNumberingAfterBreak="0">
+    <w:nsid w:val="7CC60FB0"/>
+    <w:multiLevelType w:val="hybridMultilevel"/>
+    <w:tmpl w:val="F8186FF0"/>
+    <w:lvl w:ilvl="0" w:tplc="04090001">
+      <w:start w:val="1"/>
+      <w:numFmt w:val="bullet"/>
+      <w:lvlText w:val=""/>
+      <w:lvlJc w:val="left"/>
+      <w:pPr>
+        <w:ind w:left="1440" w:hanging="360"/>
+      </w:pPr>
+      <w:rPr>
+        <w:rFonts w:ascii="Symbol" w:hAnsi="Symbol" w:hint="default"/>
+      </w:rPr>
+    </w:lvl>
+    <w:lvl w:ilvl="1" w:tplc="04090003" w:tentative="1">
+      <w:start w:val="1"/>
+      <w:numFmt w:val="bullet"/>
+      <w:lvlText w:val="o"/>
+      <w:lvlJc w:val="left"/>
+      <w:pPr>
+        <w:ind w:left="2160" w:hanging="360"/>
+      </w:pPr>
+      <w:rPr>
+        <w:rFonts w:ascii="Courier New" w:hAnsi="Courier New" w:cs="Courier New" w:hint="default"/>
+      </w:rPr>
+    </w:lvl>
+    <w:lvl w:ilvl="2" w:tplc="04090005" w:tentative="1">
+      <w:start w:val="1"/>
+      <w:numFmt w:val="bullet"/>
+      <w:lvlText w:val=""/>
+      <w:lvlJc w:val="left"/>
+      <w:pPr>
+        <w:ind w:left="2880" w:hanging="360"/>
+      </w:pPr>
+      <w:rPr>
+        <w:rFonts w:ascii="Wingdings" w:hAnsi="Wingdings" w:hint="default"/>
+      </w:rPr>
+    </w:lvl>
+    <w:lvl w:ilvl="3" w:tplc="04090001" w:tentative="1">
+      <w:start w:val="1"/>
+      <w:numFmt w:val="bullet"/>
+      <w:lvlText w:val=""/>
+      <w:lvlJc w:val="left"/>
+      <w:pPr>
+        <w:ind w:left="3600" w:hanging="360"/>
+      </w:pPr>
+      <w:rPr>
+        <w:rFonts w:ascii="Symbol" w:hAnsi="Symbol" w:hint="default"/>
+      </w:rPr>
+    </w:lvl>
+    <w:lvl w:ilvl="4" w:tplc="04090003" w:tentative="1">
+      <w:start w:val="1"/>
+      <w:numFmt w:val="bullet"/>
+      <w:lvlText w:val="o"/>
+      <w:lvlJc w:val="left"/>
+      <w:pPr>
+        <w:ind w:left="4320" w:hanging="360"/>
+      </w:pPr>
+      <w:rPr>
+        <w:rFonts w:ascii="Courier New" w:hAnsi="Courier New" w:cs="Courier New" w:hint="default"/>
+      </w:rPr>
+    </w:lvl>
+    <w:lvl w:ilvl="5" w:tplc="04090005" w:tentative="1">
+      <w:start w:val="1"/>
+      <w:numFmt w:val="bullet"/>
+      <w:lvlText w:val=""/>
+      <w:lvlJc w:val="left"/>
+      <w:pPr>
+        <w:ind w:left="5040" w:hanging="360"/>
+      </w:pPr>
+      <w:rPr>
+        <w:rFonts w:ascii="Wingdings" w:hAnsi="Wingdings" w:hint="default"/>
+      </w:rPr>
+    </w:lvl>
+    <w:lvl w:ilvl="6" w:tplc="04090001" w:tentative="1">
+      <w:start w:val="1"/>
+      <w:numFmt w:val="bullet"/>
+      <w:lvlText w:val=""/>
+      <w:lvlJc w:val="left"/>
+      <w:pPr>
+        <w:ind w:left="5760" w:hanging="360"/>
+      </w:pPr>
+      <w:rPr>
+        <w:rFonts w:ascii="Symbol" w:hAnsi="Symbol" w:hint="default"/>
+      </w:rPr>
+    </w:lvl>
+    <w:lvl w:ilvl="7" w:tplc="04090003" w:tentative="1">
+      <w:start w:val="1"/>
+      <w:numFmt w:val="bullet"/>
+      <w:lvlText w:val="o"/>
+      <w:lvlJc w:val="left"/>
+      <w:pPr>
+        <w:ind w:left="6480" w:hanging="360"/>
+      </w:pPr>
+      <w:rPr>
+        <w:rFonts w:ascii="Courier New" w:hAnsi="Courier New" w:cs="Courier New" w:hint="default"/>
+      </w:rPr>
+    </w:lvl>
+    <w:lvl w:ilvl="8" w:tplc="04090005" w:tentative="1">
+      <w:start w:val="1"/>
+      <w:numFmt w:val="bullet"/>
+      <w:lvlText w:val=""/>
+      <w:lvlJc w:val="left"/>
+      <w:pPr>
+        <w:ind w:left="7200" w:hanging="360"/>
+      </w:pPr>
+      <w:rPr>
+        <w:rFonts w:ascii="Wingdings" w:hAnsi="Wingdings" w:hint="default"/>
+      </w:rPr>
+    </w:lvl>
+  </w:abstractNum>
+  <w:abstractNum w:abstractNumId="35" w15:restartNumberingAfterBreak="0">
+    <w:nsid w:val="7E6651E1"/>
+    <w:multiLevelType w:val="hybridMultilevel"/>
+    <w:tmpl w:val="0DCC9DF8"/>
+    <w:lvl w:ilvl="0" w:tplc="4CCC7C04">
+      <w:start w:val="1"/>
+      <w:numFmt w:val="decimal"/>
+      <w:lvlText w:val="%1."/>
+      <w:lvlJc w:val="left"/>
+      <w:pPr>
+        <w:ind w:left="1620" w:hanging="360"/>
+      </w:pPr>
+      <w:rPr>
+        <w:rFonts w:hint="default"/>
+      </w:rPr>
+    </w:lvl>
+    <w:lvl w:ilvl="1" w:tplc="04090019" w:tentative="1">
+      <w:start w:val="1"/>
+      <w:numFmt w:val="lowerLetter"/>
+      <w:lvlText w:val="%2."/>
+      <w:lvlJc w:val="left"/>
+      <w:pPr>
+        <w:ind w:left="2340" w:hanging="360"/>
+      </w:pPr>
+    </w:lvl>
+    <w:lvl w:ilvl="2" w:tplc="0409001B" w:tentative="1">
+      <w:start w:val="1"/>
+      <w:numFmt w:val="lowerRoman"/>
+      <w:lvlText w:val="%3."/>
+      <w:lvlJc w:val="right"/>
+      <w:pPr>
+        <w:ind w:left="3060" w:hanging="180"/>
+      </w:pPr>
+    </w:lvl>
+    <w:lvl w:ilvl="3" w:tplc="0409000F" w:tentative="1">
+      <w:start w:val="1"/>
+      <w:numFmt w:val="decimal"/>
+      <w:lvlText w:val="%4."/>
+      <w:lvlJc w:val="left"/>
+      <w:pPr>
+        <w:ind w:left="3780" w:hanging="360"/>
+      </w:pPr>
+    </w:lvl>
+    <w:lvl w:ilvl="4" w:tplc="04090019" w:tentative="1">
+      <w:start w:val="1"/>
+      <w:numFmt w:val="lowerLetter"/>
+      <w:lvlText w:val="%5."/>
+      <w:lvlJc w:val="left"/>
+      <w:pPr>
+        <w:ind w:left="4500" w:hanging="360"/>
+      </w:pPr>
+    </w:lvl>
+    <w:lvl w:ilvl="5" w:tplc="0409001B" w:tentative="1">
+      <w:start w:val="1"/>
+      <w:numFmt w:val="lowerRoman"/>
+      <w:lvlText w:val="%6."/>
+      <w:lvlJc w:val="right"/>
+      <w:pPr>
+        <w:ind w:left="5220" w:hanging="180"/>
+      </w:pPr>
+    </w:lvl>
+    <w:lvl w:ilvl="6" w:tplc="0409000F" w:tentative="1">
+      <w:start w:val="1"/>
+      <w:numFmt w:val="decimal"/>
+      <w:lvlText w:val="%7."/>
+      <w:lvlJc w:val="left"/>
+      <w:pPr>
+        <w:ind w:left="5940" w:hanging="360"/>
+      </w:pPr>
+    </w:lvl>
+    <w:lvl w:ilvl="7" w:tplc="04090019" w:tentative="1">
+      <w:start w:val="1"/>
+      <w:numFmt w:val="lowerLetter"/>
+      <w:lvlText w:val="%8."/>
+      <w:lvlJc w:val="left"/>
+      <w:pPr>
+        <w:ind w:left="6660" w:hanging="360"/>
+      </w:pPr>
+    </w:lvl>
+    <w:lvl w:ilvl="8" w:tplc="0409001B" w:tentative="1">
+      <w:start w:val="1"/>
+      <w:numFmt w:val="lowerRoman"/>
+      <w:lvlText w:val="%9."/>
+      <w:lvlJc w:val="right"/>
+      <w:pPr>
+        <w:ind w:left="7380" w:hanging="180"/>
+      </w:pPr>
+    </w:lvl>
+  </w:abstractNum>
+  <w:abstractNum w:abstractNumId="36" w15:restartNumberingAfterBreak="0">
     <w:nsid w:val="7F4427E0"/>
     <w:multiLevelType w:val="hybridMultilevel"/>
     <w:tmpl w:val="E8BAEA2E"/>
@@ -6883,19 +10097,19 @@
     </w:lvl>
   </w:abstractNum>
   <w:num w:numId="1">
-    <w:abstractNumId w:val="17"/>
+    <w:abstractNumId w:val="21"/>
   </w:num>
   <w:num w:numId="2">
-    <w:abstractNumId w:val="27"/>
+    <w:abstractNumId w:val="32"/>
   </w:num>
   <w:num w:numId="3">
-    <w:abstractNumId w:val="6"/>
+    <w:abstractNumId w:val="8"/>
   </w:num>
   <w:num w:numId="4">
-    <w:abstractNumId w:val="8"/>
+    <w:abstractNumId w:val="10"/>
   </w:num>
   <w:num w:numId="5">
-    <w:abstractNumId w:val="15"/>
+    <w:abstractNumId w:val="19"/>
   </w:num>
   <w:num w:numId="6">
     <w:abstractNumId w:val="1"/>
@@ -6904,70 +10118,94 @@
     <w:abstractNumId w:val="0"/>
   </w:num>
   <w:num w:numId="8">
-    <w:abstractNumId w:val="3"/>
+    <w:abstractNumId w:val="4"/>
   </w:num>
   <w:num w:numId="9">
-    <w:abstractNumId w:val="7"/>
+    <w:abstractNumId w:val="9"/>
   </w:num>
   <w:num w:numId="10">
-    <w:abstractNumId w:val="14"/>
+    <w:abstractNumId w:val="18"/>
   </w:num>
   <w:num w:numId="11">
-    <w:abstractNumId w:val="9"/>
+    <w:abstractNumId w:val="12"/>
   </w:num>
   <w:num w:numId="12">
-    <w:abstractNumId w:val="11"/>
+    <w:abstractNumId w:val="15"/>
   </w:num>
   <w:num w:numId="13">
-    <w:abstractNumId w:val="16"/>
+    <w:abstractNumId w:val="20"/>
   </w:num>
   <w:num w:numId="14">
-    <w:abstractNumId w:val="13"/>
+    <w:abstractNumId w:val="17"/>
   </w:num>
   <w:num w:numId="15">
-    <w:abstractNumId w:val="19"/>
+    <w:abstractNumId w:val="23"/>
   </w:num>
   <w:num w:numId="16">
-    <w:abstractNumId w:val="4"/>
+    <w:abstractNumId w:val="5"/>
   </w:num>
   <w:num w:numId="17">
-    <w:abstractNumId w:val="5"/>
+    <w:abstractNumId w:val="6"/>
   </w:num>
   <w:num w:numId="18">
+    <w:abstractNumId w:val="27"/>
+  </w:num>
+  <w:num w:numId="19">
     <w:abstractNumId w:val="22"/>
   </w:num>
-  <w:num w:numId="19">
-    <w:abstractNumId w:val="18"/>
-  </w:num>
   <w:num w:numId="20">
-    <w:abstractNumId w:val="28"/>
+    <w:abstractNumId w:val="36"/>
   </w:num>
   <w:num w:numId="21">
-    <w:abstractNumId w:val="21"/>
+    <w:abstractNumId w:val="26"/>
   </w:num>
   <w:num w:numId="22">
-    <w:abstractNumId w:val="25"/>
+    <w:abstractNumId w:val="30"/>
   </w:num>
   <w:num w:numId="23">
     <w:abstractNumId w:val="2"/>
   </w:num>
   <w:num w:numId="24">
-    <w:abstractNumId w:val="10"/>
+    <w:abstractNumId w:val="13"/>
   </w:num>
   <w:num w:numId="25">
-    <w:abstractNumId w:val="20"/>
+    <w:abstractNumId w:val="24"/>
   </w:num>
   <w:num w:numId="26">
-    <w:abstractNumId w:val="26"/>
+    <w:abstractNumId w:val="31"/>
   </w:num>
   <w:num w:numId="27">
-    <w:abstractNumId w:val="12"/>
+    <w:abstractNumId w:val="16"/>
   </w:num>
   <w:num w:numId="28">
-    <w:abstractNumId w:val="23"/>
+    <w:abstractNumId w:val="28"/>
   </w:num>
   <w:num w:numId="29">
-    <w:abstractNumId w:val="24"/>
+    <w:abstractNumId w:val="29"/>
+  </w:num>
+  <w:num w:numId="30">
+    <w:abstractNumId w:val="25"/>
+  </w:num>
+  <w:num w:numId="31">
+    <w:abstractNumId w:val="14"/>
+  </w:num>
+  <w:num w:numId="32">
+    <w:abstractNumId w:val="33"/>
+  </w:num>
+  <w:num w:numId="33">
+    <w:abstractNumId w:val="3"/>
+  </w:num>
+  <w:num w:numId="34">
+    <w:abstractNumId w:val="11"/>
+  </w:num>
+  <w:num w:numId="35">
+    <w:abstractNumId w:val="35"/>
+  </w:num>
+  <w:num w:numId="36">
+    <w:abstractNumId w:val="34"/>
+  </w:num>
+  <w:num w:numId="37">
+    <w:abstractNumId w:val="7"/>
   </w:num>
 </w:numbering>
 </file>
@@ -7868,7 +11106,7 @@
 </file>
 
 <file path=customXml/itemProps1.xml><?xml version="1.0" encoding="utf-8"?>
-<ds:datastoreItem xmlns:ds="http://schemas.openxmlformats.org/officeDocument/2006/customXml" ds:itemID="{4D69D19A-7E9E-4F21-833C-EDA623B1A277}">
+<ds:datastoreItem xmlns:ds="http://schemas.openxmlformats.org/officeDocument/2006/customXml" ds:itemID="{BD691688-B65A-423D-AEC6-748A8944EEBA}">
   <ds:schemaRefs>
     <ds:schemaRef ds:uri="http://schemas.openxmlformats.org/officeDocument/2006/bibliography"/>
   </ds:schemaRefs>
